--- a/documentation/Reports/Project Final Report.docx
+++ b/documentation/Reports/Project Final Report.docx
@@ -8,8 +8,20 @@
           <w:lang w:val="en-IN"/>
         </w:rPr>
       </w:pPr>
-      <w:r>
-        <w:rPr>
+    </w:p>
+    <w:p>
+      <w:pPr>
+        <w:jc w:val="center"/>
+        <w:rPr>
+          <w:b/>
+          <w:sz w:val="30"/>
+          <w:lang w:val="en-IN"/>
+        </w:rPr>
+      </w:pPr>
+      <w:r>
+        <w:rPr>
+          <w:b/>
+          <w:sz w:val="30"/>
           <w:lang w:val="en-IN"/>
         </w:rPr>
         <w:t>International Institute of Information technology – Hyderabad</w:t>
@@ -17,32 +29,104 @@
     </w:p>
     <w:p>
       <w:pPr>
-        <w:rPr>
-          <w:lang w:val="en-IN"/>
-        </w:rPr>
-      </w:pPr>
-    </w:p>
-    <w:p>
-      <w:pPr>
-        <w:rPr>
-          <w:lang w:val="en-IN"/>
-        </w:rPr>
-      </w:pPr>
-      <w:r>
-        <w:rPr>
-          <w:lang w:val="en-IN"/>
-        </w:rPr>
-        <w:t xml:space="preserve">CSE471 - Statistical Methods in A.I </w:t>
-      </w:r>
-    </w:p>
-    <w:p>
-      <w:pPr>
-        <w:rPr>
-          <w:lang w:val="en-IN"/>
-        </w:rPr>
-      </w:pPr>
-      <w:r>
-        <w:rPr>
+        <w:jc w:val="center"/>
+        <w:rPr>
+          <w:lang w:val="en-IN"/>
+        </w:rPr>
+      </w:pPr>
+      <w:r>
+        <w:rPr>
+          <w:noProof/>
+          <w:lang w:val="en-IN"/>
+        </w:rPr>
+        <w:drawing>
+          <wp:inline distT="0" distB="0" distL="0" distR="0" wp14:anchorId="2C431727" wp14:editId="24DC10D5">
+            <wp:extent cx="3695700" cy="1905000"/>
+            <wp:effectExtent l="0" t="0" r="0" b="0"/>
+            <wp:docPr id="1" name="Picture 1" descr="A close up of a sign&#10;&#10;Description generated with very high confidence"/>
+            <wp:cNvGraphicFramePr>
+              <a:graphicFrameLocks xmlns:a="http://schemas.openxmlformats.org/drawingml/2006/main" noChangeAspect="1"/>
+            </wp:cNvGraphicFramePr>
+            <a:graphic xmlns:a="http://schemas.openxmlformats.org/drawingml/2006/main">
+              <a:graphicData uri="http://schemas.openxmlformats.org/drawingml/2006/picture">
+                <pic:pic xmlns:pic="http://schemas.openxmlformats.org/drawingml/2006/picture">
+                  <pic:nvPicPr>
+                    <pic:cNvPr id="1" name="iiit-new.png"/>
+                    <pic:cNvPicPr/>
+                  </pic:nvPicPr>
+                  <pic:blipFill>
+                    <a:blip r:embed="rId8">
+                      <a:extLst>
+                        <a:ext uri="{28A0092B-C50C-407E-A947-70E740481C1C}">
+                          <a14:useLocalDpi xmlns:a14="http://schemas.microsoft.com/office/drawing/2010/main" val="0"/>
+                        </a:ext>
+                      </a:extLst>
+                    </a:blip>
+                    <a:stretch>
+                      <a:fillRect/>
+                    </a:stretch>
+                  </pic:blipFill>
+                  <pic:spPr>
+                    <a:xfrm>
+                      <a:off x="0" y="0"/>
+                      <a:ext cx="3695700" cy="1905000"/>
+                    </a:xfrm>
+                    <a:prstGeom prst="rect">
+                      <a:avLst/>
+                    </a:prstGeom>
+                  </pic:spPr>
+                </pic:pic>
+              </a:graphicData>
+            </a:graphic>
+          </wp:inline>
+        </w:drawing>
+      </w:r>
+    </w:p>
+    <w:p>
+      <w:pPr>
+        <w:jc w:val="center"/>
+        <w:rPr>
+          <w:sz w:val="28"/>
+          <w:lang w:val="en-IN"/>
+        </w:rPr>
+      </w:pPr>
+    </w:p>
+    <w:p>
+      <w:pPr>
+        <w:jc w:val="center"/>
+        <w:rPr>
+          <w:sz w:val="28"/>
+          <w:lang w:val="en-IN"/>
+        </w:rPr>
+      </w:pPr>
+    </w:p>
+    <w:p>
+      <w:pPr>
+        <w:jc w:val="center"/>
+        <w:rPr>
+          <w:sz w:val="34"/>
+          <w:lang w:val="en-IN"/>
+        </w:rPr>
+      </w:pPr>
+      <w:r>
+        <w:rPr>
+          <w:sz w:val="34"/>
+          <w:lang w:val="en-IN"/>
+        </w:rPr>
+        <w:t>CSE471 - Statistical Methods in A.I</w:t>
+      </w:r>
+    </w:p>
+    <w:p>
+      <w:pPr>
+        <w:jc w:val="center"/>
+        <w:rPr>
+          <w:sz w:val="34"/>
+          <w:lang w:val="en-IN"/>
+        </w:rPr>
+      </w:pPr>
+      <w:r>
+        <w:rPr>
+          <w:sz w:val="34"/>
           <w:lang w:val="en-IN"/>
         </w:rPr>
         <w:t>Course Project report</w:t>
@@ -50,100 +134,184 @@
     </w:p>
     <w:p>
       <w:pPr>
-        <w:rPr>
-          <w:lang w:val="en-IN"/>
-        </w:rPr>
-      </w:pPr>
-      <w:r>
-        <w:rPr>
-          <w:lang w:val="en-IN"/>
-        </w:rPr>
-        <w:t>Project ID – 11</w:t>
-      </w:r>
-    </w:p>
-    <w:p>
-      <w:pPr>
-        <w:rPr>
-          <w:lang w:val="en-IN"/>
-        </w:rPr>
-      </w:pPr>
-      <w:r>
-        <w:rPr>
-          <w:lang w:val="en-IN"/>
-        </w:rPr>
-        <w:t>Predict movie tagline from text synopsis</w:t>
-      </w:r>
-    </w:p>
-    <w:p>
-      <w:pPr>
-        <w:rPr>
-          <w:lang w:val="en-IN"/>
-        </w:rPr>
-      </w:pPr>
-    </w:p>
-    <w:p>
-      <w:pPr>
-        <w:rPr>
-          <w:lang w:val="en-IN"/>
-        </w:rPr>
-      </w:pPr>
-      <w:r>
-        <w:rPr>
+        <w:jc w:val="center"/>
+        <w:rPr>
+          <w:sz w:val="28"/>
+          <w:lang w:val="en-IN"/>
+        </w:rPr>
+      </w:pPr>
+    </w:p>
+    <w:p>
+      <w:pPr>
+        <w:jc w:val="center"/>
+        <w:rPr>
+          <w:sz w:val="28"/>
+          <w:lang w:val="en-IN"/>
+        </w:rPr>
+      </w:pPr>
+    </w:p>
+    <w:p>
+      <w:pPr>
+        <w:jc w:val="center"/>
+        <w:rPr>
+          <w:sz w:val="28"/>
+          <w:lang w:val="en-IN"/>
+        </w:rPr>
+      </w:pPr>
+      <w:r>
+        <w:rPr>
+          <w:sz w:val="28"/>
+          <w:lang w:val="en-IN"/>
+        </w:rPr>
+        <w:t xml:space="preserve">Project ID </w:t>
+      </w:r>
+      <w:r>
+        <w:rPr>
+          <w:sz w:val="28"/>
+          <w:lang w:val="en-IN"/>
+        </w:rPr>
+        <w:t>:</w:t>
+      </w:r>
+      <w:proofErr w:type="gramStart"/>
+      <w:r>
+        <w:rPr>
+          <w:sz w:val="28"/>
+          <w:lang w:val="en-IN"/>
+        </w:rPr>
+        <w:t>11</w:t>
+      </w:r>
+      <w:r>
+        <w:rPr>
+          <w:sz w:val="28"/>
+          <w:lang w:val="en-IN"/>
+        </w:rPr>
+        <w:t xml:space="preserve">  </w:t>
+      </w:r>
+      <w:r>
+        <w:rPr>
+          <w:sz w:val="28"/>
+          <w:lang w:val="en-IN"/>
+        </w:rPr>
+        <w:t>Predict</w:t>
+      </w:r>
+      <w:proofErr w:type="gramEnd"/>
+      <w:r>
+        <w:rPr>
+          <w:sz w:val="28"/>
+          <w:lang w:val="en-IN"/>
+        </w:rPr>
+        <w:t xml:space="preserve"> movie tagline from text synopsis</w:t>
+      </w:r>
+    </w:p>
+    <w:p>
+      <w:pPr>
+        <w:rPr>
+          <w:lang w:val="en-IN"/>
+        </w:rPr>
+      </w:pPr>
+    </w:p>
+    <w:p>
+      <w:pPr>
+        <w:rPr>
+          <w:lang w:val="en-IN"/>
+        </w:rPr>
+      </w:pPr>
+    </w:p>
+    <w:p>
+      <w:pPr>
+        <w:jc w:val="center"/>
+        <w:rPr>
+          <w:b/>
+          <w:sz w:val="30"/>
+          <w:lang w:val="en-IN"/>
+        </w:rPr>
+      </w:pPr>
+      <w:r>
+        <w:rPr>
+          <w:b/>
+          <w:sz w:val="30"/>
           <w:lang w:val="en-IN"/>
         </w:rPr>
         <w:t xml:space="preserve">Project </w:t>
       </w:r>
       <w:r>
         <w:rPr>
+          <w:b/>
+          <w:sz w:val="30"/>
           <w:lang w:val="en-IN"/>
         </w:rPr>
         <w:t>Guide:</w:t>
       </w:r>
       <w:r>
         <w:rPr>
+          <w:b/>
+          <w:sz w:val="30"/>
           <w:lang w:val="en-IN"/>
         </w:rPr>
         <w:t xml:space="preserve"> </w:t>
       </w:r>
       <w:r>
         <w:rPr>
-          <w:lang w:val="en-IN"/>
-        </w:rPr>
-        <w:t>Satyam Mittal (</w:t>
-      </w:r>
-      <w:r>
-        <w:rPr>
-          <w:lang w:val="en-IN"/>
-        </w:rPr>
-        <w:t>satyam.mittal@students.iiit.ac.in</w:t>
-      </w:r>
-      <w:r>
-        <w:rPr>
-          <w:lang w:val="en-IN"/>
-        </w:rPr>
-        <w:t>)</w:t>
-      </w:r>
-    </w:p>
-    <w:p>
-      <w:pPr>
-        <w:rPr>
-          <w:lang w:val="en-IN"/>
-        </w:rPr>
-      </w:pPr>
-      <w:r>
-        <w:rPr>
+          <w:b/>
+          <w:sz w:val="30"/>
+          <w:lang w:val="en-IN"/>
+        </w:rPr>
+        <w:t>Satyam Mittal (satyam.mittal@students.iiit.ac.in)</w:t>
+      </w:r>
+    </w:p>
+    <w:p>
+      <w:pPr>
+        <w:rPr>
+          <w:b/>
+          <w:sz w:val="28"/>
+          <w:lang w:val="en-IN"/>
+        </w:rPr>
+      </w:pPr>
+    </w:p>
+    <w:p>
+      <w:pPr>
+        <w:rPr>
+          <w:b/>
+          <w:sz w:val="28"/>
+          <w:lang w:val="en-IN"/>
+        </w:rPr>
+      </w:pPr>
+      <w:r>
+        <w:rPr>
+          <w:b/>
+          <w:sz w:val="28"/>
           <w:lang w:val="en-IN"/>
         </w:rPr>
         <w:t xml:space="preserve">Project </w:t>
       </w:r>
       <w:r>
         <w:rPr>
-          <w:lang w:val="en-IN"/>
-        </w:rPr>
-        <w:t>Members:</w:t>
-      </w:r>
-      <w:r>
-        <w:rPr>
+          <w:b/>
+          <w:sz w:val="28"/>
+          <w:lang w:val="en-IN"/>
+        </w:rPr>
+        <w:t>Members</w:t>
+      </w:r>
+      <w:r>
+        <w:rPr>
+          <w:b/>
+          <w:sz w:val="28"/>
+          <w:lang w:val="en-IN"/>
+        </w:rPr>
+        <w:t xml:space="preserve"> (PGSSP Candidates)</w:t>
+      </w:r>
+      <w:r>
+        <w:rPr>
+          <w:b/>
+          <w:sz w:val="28"/>
+          <w:lang w:val="en-IN"/>
+        </w:rPr>
+        <w:t>:</w:t>
+      </w:r>
+      <w:r>
+        <w:rPr>
+          <w:b/>
+          <w:sz w:val="28"/>
           <w:lang w:val="en-IN"/>
         </w:rPr>
         <w:t xml:space="preserve"> </w:t>
@@ -157,29 +325,34 @@
           <w:numId w:val="1"/>
         </w:numPr>
         <w:rPr>
-          <w:lang w:val="en-IN"/>
-        </w:rPr>
-      </w:pPr>
-      <w:r>
-        <w:rPr>
+          <w:sz w:val="28"/>
+          <w:lang w:val="en-IN"/>
+        </w:rPr>
+      </w:pPr>
+      <w:r>
+        <w:rPr>
+          <w:sz w:val="28"/>
           <w:lang w:val="en-IN"/>
         </w:rPr>
         <w:t xml:space="preserve">Jyothsna </w:t>
       </w:r>
       <w:r>
         <w:rPr>
+          <w:sz w:val="28"/>
           <w:lang w:val="en-IN"/>
         </w:rPr>
         <w:t>–</w:t>
       </w:r>
       <w:r>
         <w:rPr>
+          <w:sz w:val="28"/>
           <w:lang w:val="en-IN"/>
         </w:rPr>
         <w:t xml:space="preserve"> </w:t>
       </w:r>
       <w:r>
         <w:rPr>
+          <w:sz w:val="28"/>
           <w:lang w:val="en-IN"/>
         </w:rPr>
         <w:t>2018900063 (jyothsna.munipalle@students.iiit.ac.in)</w:t>
@@ -193,29 +366,34 @@
           <w:numId w:val="1"/>
         </w:numPr>
         <w:rPr>
-          <w:lang w:val="en-IN"/>
-        </w:rPr>
-      </w:pPr>
-      <w:r>
-        <w:rPr>
+          <w:sz w:val="28"/>
+          <w:lang w:val="en-IN"/>
+        </w:rPr>
+      </w:pPr>
+      <w:r>
+        <w:rPr>
+          <w:sz w:val="28"/>
           <w:lang w:val="en-IN"/>
         </w:rPr>
         <w:t xml:space="preserve">Surekha </w:t>
       </w:r>
       <w:r>
         <w:rPr>
+          <w:sz w:val="28"/>
           <w:lang w:val="en-IN"/>
         </w:rPr>
         <w:t>–</w:t>
       </w:r>
       <w:r>
         <w:rPr>
+          <w:sz w:val="28"/>
           <w:lang w:val="en-IN"/>
         </w:rPr>
         <w:t xml:space="preserve"> </w:t>
       </w:r>
       <w:r>
         <w:rPr>
+          <w:sz w:val="28"/>
           <w:lang w:val="en-IN"/>
         </w:rPr>
         <w:t>2018900085 (surekha.medapati@students.iiit.ac.in)</w:t>
@@ -229,17 +407,20 @@
           <w:numId w:val="1"/>
         </w:numPr>
         <w:rPr>
-          <w:lang w:val="en-IN"/>
-        </w:rPr>
-      </w:pPr>
-      <w:r>
-        <w:rPr>
+          <w:sz w:val="28"/>
+          <w:lang w:val="en-IN"/>
+        </w:rPr>
+      </w:pPr>
+      <w:r>
+        <w:rPr>
+          <w:sz w:val="28"/>
           <w:lang w:val="en-IN"/>
         </w:rPr>
         <w:t xml:space="preserve">Madan – 2018900075 </w:t>
       </w:r>
       <w:r>
         <w:rPr>
+          <w:sz w:val="28"/>
           <w:lang w:val="en-IN"/>
         </w:rPr>
         <w:t>(madan.nandiwada@students.iiit.ac.in)</w:t>
@@ -253,17 +434,20 @@
           <w:numId w:val="1"/>
         </w:numPr>
         <w:rPr>
-          <w:lang w:val="en-IN"/>
-        </w:rPr>
-      </w:pPr>
-      <w:r>
-        <w:rPr>
+          <w:sz w:val="28"/>
+          <w:lang w:val="en-IN"/>
+        </w:rPr>
+      </w:pPr>
+      <w:r>
+        <w:rPr>
+          <w:sz w:val="28"/>
           <w:lang w:val="en-IN"/>
         </w:rPr>
         <w:t xml:space="preserve">Karthikeyan – 2018900074 </w:t>
       </w:r>
       <w:r>
         <w:rPr>
+          <w:sz w:val="28"/>
           <w:lang w:val="en-IN"/>
         </w:rPr>
         <w:t>(Karthikeyan.arumugam@students.iiit.ac.in)</w:t>
@@ -283,207 +467,1485 @@
         </w:rPr>
       </w:pPr>
     </w:p>
-    <w:p>
-      <w:pPr>
-        <w:rPr>
-          <w:lang w:val="en-IN"/>
-        </w:rPr>
-      </w:pPr>
-    </w:p>
-    <w:p>
-      <w:pPr>
-        <w:rPr>
-          <w:lang w:val="en-IN"/>
-        </w:rPr>
-      </w:pPr>
-    </w:p>
-    <w:p>
-      <w:pPr>
-        <w:rPr>
-          <w:lang w:val="en-IN"/>
-        </w:rPr>
-      </w:pPr>
-    </w:p>
-    <w:p>
-      <w:pPr>
-        <w:rPr>
-          <w:lang w:val="en-IN"/>
-        </w:rPr>
-      </w:pPr>
-    </w:p>
-    <w:p>
-      <w:pPr>
-        <w:rPr>
-          <w:lang w:val="en-IN"/>
-        </w:rPr>
-      </w:pPr>
-    </w:p>
-    <w:p>
-      <w:pPr>
-        <w:rPr>
-          <w:lang w:val="en-IN"/>
-        </w:rPr>
-      </w:pPr>
-    </w:p>
-    <w:p>
-      <w:pPr>
-        <w:rPr>
-          <w:lang w:val="en-IN"/>
-        </w:rPr>
-      </w:pPr>
-    </w:p>
-    <w:p>
-      <w:pPr>
-        <w:rPr>
-          <w:lang w:val="en-IN"/>
-        </w:rPr>
-      </w:pPr>
-    </w:p>
-    <w:p>
-      <w:pPr>
-        <w:rPr>
-          <w:lang w:val="en-IN"/>
-        </w:rPr>
-      </w:pPr>
-    </w:p>
-    <w:p>
-      <w:pPr>
-        <w:rPr>
-          <w:lang w:val="en-IN"/>
-        </w:rPr>
-      </w:pPr>
-    </w:p>
-    <w:p>
-      <w:pPr>
-        <w:rPr>
-          <w:lang w:val="en-IN"/>
-        </w:rPr>
-      </w:pPr>
-    </w:p>
-    <w:p>
-      <w:pPr>
-        <w:rPr>
-          <w:lang w:val="en-IN"/>
-        </w:rPr>
-      </w:pPr>
-    </w:p>
-    <w:p>
-      <w:pPr>
-        <w:rPr>
-          <w:lang w:val="en-IN"/>
-        </w:rPr>
-      </w:pPr>
-    </w:p>
-    <w:p>
-      <w:pPr>
-        <w:rPr>
-          <w:lang w:val="en-IN"/>
-        </w:rPr>
-      </w:pPr>
-    </w:p>
-    <w:p>
-      <w:pPr>
-        <w:rPr>
-          <w:lang w:val="en-IN"/>
-        </w:rPr>
-      </w:pPr>
-    </w:p>
-    <w:p>
-      <w:pPr>
-        <w:rPr>
-          <w:lang w:val="en-IN"/>
-        </w:rPr>
-      </w:pPr>
-      <w:r>
-        <w:rPr>
-          <w:lang w:val="en-IN"/>
-        </w:rPr>
-        <w:lastRenderedPageBreak/>
-        <w:t>Table of Contents</w:t>
-      </w:r>
-    </w:p>
-    <w:p>
-      <w:pPr>
-        <w:rPr>
-          <w:lang w:val="en-IN"/>
-        </w:rPr>
-      </w:pPr>
-    </w:p>
-    <w:p>
-      <w:pPr>
-        <w:rPr>
-          <w:lang w:val="en-IN"/>
-        </w:rPr>
-      </w:pPr>
-      <w:r>
-        <w:rPr>
-          <w:lang w:val="en-IN"/>
-        </w:rPr>
-        <w:br w:type="page"/>
-      </w:r>
-    </w:p>
-    <w:p>
-      <w:pPr>
-        <w:rPr>
-          <w:lang w:val="en-IN"/>
-        </w:rPr>
-      </w:pPr>
+    <w:sdt>
+      <w:sdtPr>
+        <w:id w:val="-909466753"/>
+        <w:docPartObj>
+          <w:docPartGallery w:val="Table of Contents"/>
+          <w:docPartUnique/>
+        </w:docPartObj>
+      </w:sdtPr>
+      <w:sdtEndPr>
+        <w:rPr>
+          <w:rFonts w:asciiTheme="minorHAnsi" w:eastAsiaTheme="minorHAnsi" w:hAnsiTheme="minorHAnsi" w:cstheme="minorBidi"/>
+          <w:b/>
+          <w:bCs/>
+          <w:noProof/>
+          <w:color w:val="auto"/>
+          <w:sz w:val="22"/>
+          <w:szCs w:val="22"/>
+        </w:rPr>
+      </w:sdtEndPr>
+      <w:sdtContent>
+        <w:p>
+          <w:pPr>
+            <w:pStyle w:val="TOCHeading"/>
+          </w:pPr>
+          <w:r>
+            <w:t>Table of C</w:t>
+          </w:r>
+          <w:bookmarkStart w:id="0" w:name="_GoBack"/>
+          <w:bookmarkEnd w:id="0"/>
+          <w:r>
+            <w:t>ontents</w:t>
+          </w:r>
+        </w:p>
+        <w:p>
+          <w:pPr>
+            <w:pStyle w:val="TOC1"/>
+            <w:tabs>
+              <w:tab w:val="right" w:leader="dot" w:pos="9350"/>
+            </w:tabs>
+            <w:rPr>
+              <w:rFonts w:eastAsiaTheme="minorEastAsia"/>
+              <w:noProof/>
+            </w:rPr>
+          </w:pPr>
+          <w:r>
+            <w:rPr>
+              <w:b/>
+              <w:bCs/>
+              <w:noProof/>
+            </w:rPr>
+            <w:fldChar w:fldCharType="begin"/>
+          </w:r>
+          <w:r>
+            <w:rPr>
+              <w:b/>
+              <w:bCs/>
+              <w:noProof/>
+            </w:rPr>
+            <w:instrText xml:space="preserve"> TOC \o "1-3" \h \z \u </w:instrText>
+          </w:r>
+          <w:r>
+            <w:rPr>
+              <w:b/>
+              <w:bCs/>
+              <w:noProof/>
+            </w:rPr>
+            <w:fldChar w:fldCharType="separate"/>
+          </w:r>
+          <w:hyperlink w:anchor="_Toc7464054" w:history="1">
+            <w:r>
+              <w:rPr>
+                <w:rStyle w:val="Hyperlink"/>
+                <w:noProof/>
+                <w:lang w:val="en-IN"/>
+              </w:rPr>
+              <w:t>Abstract</w:t>
+            </w:r>
+            <w:r>
+              <w:rPr>
+                <w:noProof/>
+                <w:webHidden/>
+              </w:rPr>
+              <w:tab/>
+            </w:r>
+            <w:r>
+              <w:rPr>
+                <w:noProof/>
+                <w:webHidden/>
+              </w:rPr>
+              <w:fldChar w:fldCharType="begin"/>
+            </w:r>
+            <w:r>
+              <w:rPr>
+                <w:noProof/>
+                <w:webHidden/>
+              </w:rPr>
+              <w:instrText xml:space="preserve"> PAGEREF _Toc7464054 \h </w:instrText>
+            </w:r>
+            <w:r>
+              <w:rPr>
+                <w:noProof/>
+                <w:webHidden/>
+              </w:rPr>
+            </w:r>
+            <w:r>
+              <w:rPr>
+                <w:noProof/>
+                <w:webHidden/>
+              </w:rPr>
+              <w:fldChar w:fldCharType="separate"/>
+            </w:r>
+            <w:r>
+              <w:rPr>
+                <w:noProof/>
+                <w:webHidden/>
+              </w:rPr>
+              <w:t>3</w:t>
+            </w:r>
+            <w:r>
+              <w:rPr>
+                <w:noProof/>
+                <w:webHidden/>
+              </w:rPr>
+              <w:fldChar w:fldCharType="end"/>
+            </w:r>
+          </w:hyperlink>
+        </w:p>
+        <w:p>
+          <w:pPr>
+            <w:pStyle w:val="TOC1"/>
+            <w:tabs>
+              <w:tab w:val="right" w:leader="dot" w:pos="9350"/>
+            </w:tabs>
+            <w:rPr>
+              <w:rFonts w:eastAsiaTheme="minorEastAsia"/>
+              <w:noProof/>
+            </w:rPr>
+          </w:pPr>
+          <w:hyperlink w:anchor="_Toc7464055" w:history="1">
+            <w:r>
+              <w:rPr>
+                <w:rStyle w:val="Hyperlink"/>
+                <w:noProof/>
+                <w:lang w:val="en-IN"/>
+              </w:rPr>
+              <w:t>Tools and Technology Used</w:t>
+            </w:r>
+            <w:r>
+              <w:rPr>
+                <w:noProof/>
+                <w:webHidden/>
+              </w:rPr>
+              <w:tab/>
+            </w:r>
+            <w:r>
+              <w:rPr>
+                <w:noProof/>
+                <w:webHidden/>
+              </w:rPr>
+              <w:fldChar w:fldCharType="begin"/>
+            </w:r>
+            <w:r>
+              <w:rPr>
+                <w:noProof/>
+                <w:webHidden/>
+              </w:rPr>
+              <w:instrText xml:space="preserve"> PAGEREF _Toc7464055 \h </w:instrText>
+            </w:r>
+            <w:r>
+              <w:rPr>
+                <w:noProof/>
+                <w:webHidden/>
+              </w:rPr>
+            </w:r>
+            <w:r>
+              <w:rPr>
+                <w:noProof/>
+                <w:webHidden/>
+              </w:rPr>
+              <w:fldChar w:fldCharType="separate"/>
+            </w:r>
+            <w:r>
+              <w:rPr>
+                <w:noProof/>
+                <w:webHidden/>
+              </w:rPr>
+              <w:t>3</w:t>
+            </w:r>
+            <w:r>
+              <w:rPr>
+                <w:noProof/>
+                <w:webHidden/>
+              </w:rPr>
+              <w:fldChar w:fldCharType="end"/>
+            </w:r>
+          </w:hyperlink>
+        </w:p>
+        <w:p>
+          <w:pPr>
+            <w:pStyle w:val="TOC1"/>
+            <w:tabs>
+              <w:tab w:val="right" w:leader="dot" w:pos="9350"/>
+            </w:tabs>
+            <w:rPr>
+              <w:rFonts w:eastAsiaTheme="minorEastAsia"/>
+              <w:noProof/>
+            </w:rPr>
+          </w:pPr>
+          <w:hyperlink w:anchor="_Toc7464056" w:history="1">
+            <w:r>
+              <w:rPr>
+                <w:rStyle w:val="Hyperlink"/>
+                <w:noProof/>
+                <w:lang w:val="en-IN"/>
+              </w:rPr>
+              <w:t>Quick Reference Links :</w:t>
+            </w:r>
+            <w:r>
+              <w:rPr>
+                <w:noProof/>
+                <w:webHidden/>
+              </w:rPr>
+              <w:tab/>
+            </w:r>
+            <w:r>
+              <w:rPr>
+                <w:noProof/>
+                <w:webHidden/>
+              </w:rPr>
+              <w:fldChar w:fldCharType="begin"/>
+            </w:r>
+            <w:r>
+              <w:rPr>
+                <w:noProof/>
+                <w:webHidden/>
+              </w:rPr>
+              <w:instrText xml:space="preserve"> PAGEREF _Toc7464056 \h </w:instrText>
+            </w:r>
+            <w:r>
+              <w:rPr>
+                <w:noProof/>
+                <w:webHidden/>
+              </w:rPr>
+            </w:r>
+            <w:r>
+              <w:rPr>
+                <w:noProof/>
+                <w:webHidden/>
+              </w:rPr>
+              <w:fldChar w:fldCharType="separate"/>
+            </w:r>
+            <w:r>
+              <w:rPr>
+                <w:noProof/>
+                <w:webHidden/>
+              </w:rPr>
+              <w:t>3</w:t>
+            </w:r>
+            <w:r>
+              <w:rPr>
+                <w:noProof/>
+                <w:webHidden/>
+              </w:rPr>
+              <w:fldChar w:fldCharType="end"/>
+            </w:r>
+          </w:hyperlink>
+        </w:p>
+        <w:p>
+          <w:pPr>
+            <w:pStyle w:val="TOC1"/>
+            <w:tabs>
+              <w:tab w:val="right" w:leader="dot" w:pos="9350"/>
+            </w:tabs>
+            <w:rPr>
+              <w:rFonts w:eastAsiaTheme="minorEastAsia"/>
+              <w:noProof/>
+            </w:rPr>
+          </w:pPr>
+          <w:hyperlink w:anchor="_Toc7464057" w:history="1">
+            <w:r>
+              <w:rPr>
+                <w:rStyle w:val="Hyperlink"/>
+                <w:noProof/>
+                <w:lang w:val="en-IN"/>
+              </w:rPr>
+              <w:t>Challenges</w:t>
+            </w:r>
+            <w:r>
+              <w:rPr>
+                <w:noProof/>
+                <w:webHidden/>
+              </w:rPr>
+              <w:tab/>
+            </w:r>
+            <w:r>
+              <w:rPr>
+                <w:noProof/>
+                <w:webHidden/>
+              </w:rPr>
+              <w:fldChar w:fldCharType="begin"/>
+            </w:r>
+            <w:r>
+              <w:rPr>
+                <w:noProof/>
+                <w:webHidden/>
+              </w:rPr>
+              <w:instrText xml:space="preserve"> PAGEREF _Toc7464057 \h </w:instrText>
+            </w:r>
+            <w:r>
+              <w:rPr>
+                <w:noProof/>
+                <w:webHidden/>
+              </w:rPr>
+            </w:r>
+            <w:r>
+              <w:rPr>
+                <w:noProof/>
+                <w:webHidden/>
+              </w:rPr>
+              <w:fldChar w:fldCharType="separate"/>
+            </w:r>
+            <w:r>
+              <w:rPr>
+                <w:noProof/>
+                <w:webHidden/>
+              </w:rPr>
+              <w:t>4</w:t>
+            </w:r>
+            <w:r>
+              <w:rPr>
+                <w:noProof/>
+                <w:webHidden/>
+              </w:rPr>
+              <w:fldChar w:fldCharType="end"/>
+            </w:r>
+          </w:hyperlink>
+        </w:p>
+        <w:p>
+          <w:pPr>
+            <w:pStyle w:val="TOC2"/>
+            <w:tabs>
+              <w:tab w:val="right" w:leader="dot" w:pos="9350"/>
+            </w:tabs>
+            <w:rPr>
+              <w:rFonts w:eastAsiaTheme="minorEastAsia"/>
+              <w:noProof/>
+            </w:rPr>
+          </w:pPr>
+          <w:hyperlink w:anchor="_Toc7464058" w:history="1">
+            <w:r>
+              <w:rPr>
+                <w:rStyle w:val="Hyperlink"/>
+                <w:noProof/>
+                <w:lang w:val="en-IN"/>
+              </w:rPr>
+              <w:t>Data</w:t>
+            </w:r>
+            <w:r>
+              <w:rPr>
+                <w:noProof/>
+                <w:webHidden/>
+              </w:rPr>
+              <w:tab/>
+            </w:r>
+            <w:r>
+              <w:rPr>
+                <w:noProof/>
+                <w:webHidden/>
+              </w:rPr>
+              <w:fldChar w:fldCharType="begin"/>
+            </w:r>
+            <w:r>
+              <w:rPr>
+                <w:noProof/>
+                <w:webHidden/>
+              </w:rPr>
+              <w:instrText xml:space="preserve"> PAGEREF _Toc7464058 \h </w:instrText>
+            </w:r>
+            <w:r>
+              <w:rPr>
+                <w:noProof/>
+                <w:webHidden/>
+              </w:rPr>
+            </w:r>
+            <w:r>
+              <w:rPr>
+                <w:noProof/>
+                <w:webHidden/>
+              </w:rPr>
+              <w:fldChar w:fldCharType="separate"/>
+            </w:r>
+            <w:r>
+              <w:rPr>
+                <w:noProof/>
+                <w:webHidden/>
+              </w:rPr>
+              <w:t>4</w:t>
+            </w:r>
+            <w:r>
+              <w:rPr>
+                <w:noProof/>
+                <w:webHidden/>
+              </w:rPr>
+              <w:fldChar w:fldCharType="end"/>
+            </w:r>
+          </w:hyperlink>
+        </w:p>
+        <w:p>
+          <w:pPr>
+            <w:pStyle w:val="TOC2"/>
+            <w:tabs>
+              <w:tab w:val="right" w:leader="dot" w:pos="9350"/>
+            </w:tabs>
+            <w:rPr>
+              <w:rFonts w:eastAsiaTheme="minorEastAsia"/>
+              <w:noProof/>
+            </w:rPr>
+          </w:pPr>
+          <w:hyperlink w:anchor="_Toc7464059" w:history="1">
+            <w:r>
+              <w:rPr>
+                <w:rStyle w:val="Hyperlink"/>
+                <w:noProof/>
+                <w:lang w:val="en-IN"/>
+              </w:rPr>
+              <w:t>Unknown words in Data set</w:t>
+            </w:r>
+            <w:r>
+              <w:rPr>
+                <w:noProof/>
+                <w:webHidden/>
+              </w:rPr>
+              <w:tab/>
+            </w:r>
+            <w:r>
+              <w:rPr>
+                <w:noProof/>
+                <w:webHidden/>
+              </w:rPr>
+              <w:fldChar w:fldCharType="begin"/>
+            </w:r>
+            <w:r>
+              <w:rPr>
+                <w:noProof/>
+                <w:webHidden/>
+              </w:rPr>
+              <w:instrText xml:space="preserve"> PAGEREF _Toc7464059 \h </w:instrText>
+            </w:r>
+            <w:r>
+              <w:rPr>
+                <w:noProof/>
+                <w:webHidden/>
+              </w:rPr>
+            </w:r>
+            <w:r>
+              <w:rPr>
+                <w:noProof/>
+                <w:webHidden/>
+              </w:rPr>
+              <w:fldChar w:fldCharType="separate"/>
+            </w:r>
+            <w:r>
+              <w:rPr>
+                <w:noProof/>
+                <w:webHidden/>
+              </w:rPr>
+              <w:t>4</w:t>
+            </w:r>
+            <w:r>
+              <w:rPr>
+                <w:noProof/>
+                <w:webHidden/>
+              </w:rPr>
+              <w:fldChar w:fldCharType="end"/>
+            </w:r>
+          </w:hyperlink>
+        </w:p>
+        <w:p>
+          <w:pPr>
+            <w:pStyle w:val="TOC2"/>
+            <w:tabs>
+              <w:tab w:val="right" w:leader="dot" w:pos="9350"/>
+            </w:tabs>
+            <w:rPr>
+              <w:rFonts w:eastAsiaTheme="minorEastAsia"/>
+              <w:noProof/>
+            </w:rPr>
+          </w:pPr>
+          <w:hyperlink w:anchor="_Toc7464060" w:history="1">
+            <w:r>
+              <w:rPr>
+                <w:rStyle w:val="Hyperlink"/>
+                <w:noProof/>
+              </w:rPr>
+              <w:t>Challenges with Training model</w:t>
+            </w:r>
+            <w:r>
+              <w:rPr>
+                <w:noProof/>
+                <w:webHidden/>
+              </w:rPr>
+              <w:tab/>
+            </w:r>
+            <w:r>
+              <w:rPr>
+                <w:noProof/>
+                <w:webHidden/>
+              </w:rPr>
+              <w:fldChar w:fldCharType="begin"/>
+            </w:r>
+            <w:r>
+              <w:rPr>
+                <w:noProof/>
+                <w:webHidden/>
+              </w:rPr>
+              <w:instrText xml:space="preserve"> PAGEREF _Toc7464060 \h </w:instrText>
+            </w:r>
+            <w:r>
+              <w:rPr>
+                <w:noProof/>
+                <w:webHidden/>
+              </w:rPr>
+            </w:r>
+            <w:r>
+              <w:rPr>
+                <w:noProof/>
+                <w:webHidden/>
+              </w:rPr>
+              <w:fldChar w:fldCharType="separate"/>
+            </w:r>
+            <w:r>
+              <w:rPr>
+                <w:noProof/>
+                <w:webHidden/>
+              </w:rPr>
+              <w:t>4</w:t>
+            </w:r>
+            <w:r>
+              <w:rPr>
+                <w:noProof/>
+                <w:webHidden/>
+              </w:rPr>
+              <w:fldChar w:fldCharType="end"/>
+            </w:r>
+          </w:hyperlink>
+        </w:p>
+        <w:p>
+          <w:pPr>
+            <w:pStyle w:val="TOC1"/>
+            <w:tabs>
+              <w:tab w:val="right" w:leader="dot" w:pos="9350"/>
+            </w:tabs>
+            <w:rPr>
+              <w:rFonts w:eastAsiaTheme="minorEastAsia"/>
+              <w:noProof/>
+            </w:rPr>
+          </w:pPr>
+          <w:hyperlink w:anchor="_Toc7464061" w:history="1">
+            <w:r>
+              <w:rPr>
+                <w:rStyle w:val="Hyperlink"/>
+                <w:noProof/>
+              </w:rPr>
+              <w:t>Data analysis and Clean up</w:t>
+            </w:r>
+            <w:r>
+              <w:rPr>
+                <w:noProof/>
+                <w:webHidden/>
+              </w:rPr>
+              <w:tab/>
+            </w:r>
+            <w:r>
+              <w:rPr>
+                <w:noProof/>
+                <w:webHidden/>
+              </w:rPr>
+              <w:fldChar w:fldCharType="begin"/>
+            </w:r>
+            <w:r>
+              <w:rPr>
+                <w:noProof/>
+                <w:webHidden/>
+              </w:rPr>
+              <w:instrText xml:space="preserve"> PAGEREF _Toc7464061 \h </w:instrText>
+            </w:r>
+            <w:r>
+              <w:rPr>
+                <w:noProof/>
+                <w:webHidden/>
+              </w:rPr>
+            </w:r>
+            <w:r>
+              <w:rPr>
+                <w:noProof/>
+                <w:webHidden/>
+              </w:rPr>
+              <w:fldChar w:fldCharType="separate"/>
+            </w:r>
+            <w:r>
+              <w:rPr>
+                <w:noProof/>
+                <w:webHidden/>
+              </w:rPr>
+              <w:t>5</w:t>
+            </w:r>
+            <w:r>
+              <w:rPr>
+                <w:noProof/>
+                <w:webHidden/>
+              </w:rPr>
+              <w:fldChar w:fldCharType="end"/>
+            </w:r>
+          </w:hyperlink>
+        </w:p>
+        <w:p>
+          <w:pPr>
+            <w:pStyle w:val="TOC1"/>
+            <w:tabs>
+              <w:tab w:val="right" w:leader="dot" w:pos="9350"/>
+            </w:tabs>
+            <w:rPr>
+              <w:rFonts w:eastAsiaTheme="minorEastAsia"/>
+              <w:noProof/>
+            </w:rPr>
+          </w:pPr>
+          <w:hyperlink w:anchor="_Toc7464062" w:history="1">
+            <w:r>
+              <w:rPr>
+                <w:rStyle w:val="Hyperlink"/>
+                <w:noProof/>
+                <w:lang w:val="en-IN"/>
+              </w:rPr>
+              <w:t>Solutions and workarounds</w:t>
+            </w:r>
+            <w:r>
+              <w:rPr>
+                <w:noProof/>
+                <w:webHidden/>
+              </w:rPr>
+              <w:tab/>
+            </w:r>
+            <w:r>
+              <w:rPr>
+                <w:noProof/>
+                <w:webHidden/>
+              </w:rPr>
+              <w:fldChar w:fldCharType="begin"/>
+            </w:r>
+            <w:r>
+              <w:rPr>
+                <w:noProof/>
+                <w:webHidden/>
+              </w:rPr>
+              <w:instrText xml:space="preserve"> PAGEREF _Toc7464062 \h </w:instrText>
+            </w:r>
+            <w:r>
+              <w:rPr>
+                <w:noProof/>
+                <w:webHidden/>
+              </w:rPr>
+            </w:r>
+            <w:r>
+              <w:rPr>
+                <w:noProof/>
+                <w:webHidden/>
+              </w:rPr>
+              <w:fldChar w:fldCharType="separate"/>
+            </w:r>
+            <w:r>
+              <w:rPr>
+                <w:noProof/>
+                <w:webHidden/>
+              </w:rPr>
+              <w:t>5</w:t>
+            </w:r>
+            <w:r>
+              <w:rPr>
+                <w:noProof/>
+                <w:webHidden/>
+              </w:rPr>
+              <w:fldChar w:fldCharType="end"/>
+            </w:r>
+          </w:hyperlink>
+        </w:p>
+        <w:p>
+          <w:pPr>
+            <w:pStyle w:val="TOC1"/>
+            <w:tabs>
+              <w:tab w:val="right" w:leader="dot" w:pos="9350"/>
+            </w:tabs>
+            <w:rPr>
+              <w:rFonts w:eastAsiaTheme="minorEastAsia"/>
+              <w:noProof/>
+            </w:rPr>
+          </w:pPr>
+          <w:hyperlink w:anchor="_Toc7464063" w:history="1">
+            <w:r>
+              <w:rPr>
+                <w:rStyle w:val="Hyperlink"/>
+                <w:noProof/>
+              </w:rPr>
+              <w:t>Implementation</w:t>
+            </w:r>
+            <w:r>
+              <w:rPr>
+                <w:noProof/>
+                <w:webHidden/>
+              </w:rPr>
+              <w:tab/>
+            </w:r>
+            <w:r>
+              <w:rPr>
+                <w:noProof/>
+                <w:webHidden/>
+              </w:rPr>
+              <w:fldChar w:fldCharType="begin"/>
+            </w:r>
+            <w:r>
+              <w:rPr>
+                <w:noProof/>
+                <w:webHidden/>
+              </w:rPr>
+              <w:instrText xml:space="preserve"> PAGEREF _Toc7464063 \h </w:instrText>
+            </w:r>
+            <w:r>
+              <w:rPr>
+                <w:noProof/>
+                <w:webHidden/>
+              </w:rPr>
+            </w:r>
+            <w:r>
+              <w:rPr>
+                <w:noProof/>
+                <w:webHidden/>
+              </w:rPr>
+              <w:fldChar w:fldCharType="separate"/>
+            </w:r>
+            <w:r>
+              <w:rPr>
+                <w:noProof/>
+                <w:webHidden/>
+              </w:rPr>
+              <w:t>5</w:t>
+            </w:r>
+            <w:r>
+              <w:rPr>
+                <w:noProof/>
+                <w:webHidden/>
+              </w:rPr>
+              <w:fldChar w:fldCharType="end"/>
+            </w:r>
+          </w:hyperlink>
+        </w:p>
+        <w:p>
+          <w:pPr>
+            <w:pStyle w:val="TOC1"/>
+            <w:tabs>
+              <w:tab w:val="right" w:leader="dot" w:pos="9350"/>
+            </w:tabs>
+            <w:rPr>
+              <w:rFonts w:eastAsiaTheme="minorEastAsia"/>
+              <w:noProof/>
+            </w:rPr>
+          </w:pPr>
+          <w:hyperlink w:anchor="_Toc7464064" w:history="1">
+            <w:r>
+              <w:rPr>
+                <w:rStyle w:val="Hyperlink"/>
+                <w:noProof/>
+                <w:lang w:val="en-IN"/>
+              </w:rPr>
+              <w:t>Performance metrics</w:t>
+            </w:r>
+            <w:r>
+              <w:rPr>
+                <w:noProof/>
+                <w:webHidden/>
+              </w:rPr>
+              <w:tab/>
+            </w:r>
+            <w:r>
+              <w:rPr>
+                <w:noProof/>
+                <w:webHidden/>
+              </w:rPr>
+              <w:fldChar w:fldCharType="begin"/>
+            </w:r>
+            <w:r>
+              <w:rPr>
+                <w:noProof/>
+                <w:webHidden/>
+              </w:rPr>
+              <w:instrText xml:space="preserve"> PAGEREF _Toc7464064 \h </w:instrText>
+            </w:r>
+            <w:r>
+              <w:rPr>
+                <w:noProof/>
+                <w:webHidden/>
+              </w:rPr>
+            </w:r>
+            <w:r>
+              <w:rPr>
+                <w:noProof/>
+                <w:webHidden/>
+              </w:rPr>
+              <w:fldChar w:fldCharType="separate"/>
+            </w:r>
+            <w:r>
+              <w:rPr>
+                <w:noProof/>
+                <w:webHidden/>
+              </w:rPr>
+              <w:t>6</w:t>
+            </w:r>
+            <w:r>
+              <w:rPr>
+                <w:noProof/>
+                <w:webHidden/>
+              </w:rPr>
+              <w:fldChar w:fldCharType="end"/>
+            </w:r>
+          </w:hyperlink>
+        </w:p>
+        <w:p>
+          <w:pPr>
+            <w:pStyle w:val="TOC1"/>
+            <w:tabs>
+              <w:tab w:val="right" w:leader="dot" w:pos="9350"/>
+            </w:tabs>
+            <w:rPr>
+              <w:rFonts w:eastAsiaTheme="minorEastAsia"/>
+              <w:noProof/>
+            </w:rPr>
+          </w:pPr>
+          <w:hyperlink w:anchor="_Toc7464065" w:history="1">
+            <w:r>
+              <w:rPr>
+                <w:rStyle w:val="Hyperlink"/>
+                <w:noProof/>
+                <w:lang w:val="en-IN"/>
+              </w:rPr>
+              <w:t>Possible Future Work</w:t>
+            </w:r>
+            <w:r>
+              <w:rPr>
+                <w:noProof/>
+                <w:webHidden/>
+              </w:rPr>
+              <w:tab/>
+            </w:r>
+            <w:r>
+              <w:rPr>
+                <w:noProof/>
+                <w:webHidden/>
+              </w:rPr>
+              <w:fldChar w:fldCharType="begin"/>
+            </w:r>
+            <w:r>
+              <w:rPr>
+                <w:noProof/>
+                <w:webHidden/>
+              </w:rPr>
+              <w:instrText xml:space="preserve"> PAGEREF _Toc7464065 \h </w:instrText>
+            </w:r>
+            <w:r>
+              <w:rPr>
+                <w:noProof/>
+                <w:webHidden/>
+              </w:rPr>
+            </w:r>
+            <w:r>
+              <w:rPr>
+                <w:noProof/>
+                <w:webHidden/>
+              </w:rPr>
+              <w:fldChar w:fldCharType="separate"/>
+            </w:r>
+            <w:r>
+              <w:rPr>
+                <w:noProof/>
+                <w:webHidden/>
+              </w:rPr>
+              <w:t>6</w:t>
+            </w:r>
+            <w:r>
+              <w:rPr>
+                <w:noProof/>
+                <w:webHidden/>
+              </w:rPr>
+              <w:fldChar w:fldCharType="end"/>
+            </w:r>
+          </w:hyperlink>
+        </w:p>
+        <w:p>
+          <w:pPr>
+            <w:pStyle w:val="TOC1"/>
+            <w:tabs>
+              <w:tab w:val="right" w:leader="dot" w:pos="9350"/>
+            </w:tabs>
+            <w:rPr>
+              <w:rFonts w:eastAsiaTheme="minorEastAsia"/>
+              <w:noProof/>
+            </w:rPr>
+          </w:pPr>
+          <w:hyperlink w:anchor="_Toc7464066" w:history="1">
+            <w:r>
+              <w:rPr>
+                <w:rStyle w:val="Hyperlink"/>
+                <w:noProof/>
+                <w:lang w:val="en-IN"/>
+              </w:rPr>
+              <w:t>Conclusion</w:t>
+            </w:r>
+            <w:r>
+              <w:rPr>
+                <w:noProof/>
+                <w:webHidden/>
+              </w:rPr>
+              <w:tab/>
+            </w:r>
+            <w:r>
+              <w:rPr>
+                <w:noProof/>
+                <w:webHidden/>
+              </w:rPr>
+              <w:fldChar w:fldCharType="begin"/>
+            </w:r>
+            <w:r>
+              <w:rPr>
+                <w:noProof/>
+                <w:webHidden/>
+              </w:rPr>
+              <w:instrText xml:space="preserve"> PAGEREF _Toc7464066 \h </w:instrText>
+            </w:r>
+            <w:r>
+              <w:rPr>
+                <w:noProof/>
+                <w:webHidden/>
+              </w:rPr>
+            </w:r>
+            <w:r>
+              <w:rPr>
+                <w:noProof/>
+                <w:webHidden/>
+              </w:rPr>
+              <w:fldChar w:fldCharType="separate"/>
+            </w:r>
+            <w:r>
+              <w:rPr>
+                <w:noProof/>
+                <w:webHidden/>
+              </w:rPr>
+              <w:t>6</w:t>
+            </w:r>
+            <w:r>
+              <w:rPr>
+                <w:noProof/>
+                <w:webHidden/>
+              </w:rPr>
+              <w:fldChar w:fldCharType="end"/>
+            </w:r>
+          </w:hyperlink>
+        </w:p>
+        <w:p>
+          <w:pPr>
+            <w:pStyle w:val="TOC1"/>
+            <w:tabs>
+              <w:tab w:val="right" w:leader="dot" w:pos="9350"/>
+            </w:tabs>
+            <w:rPr>
+              <w:rFonts w:eastAsiaTheme="minorEastAsia"/>
+              <w:noProof/>
+            </w:rPr>
+          </w:pPr>
+          <w:hyperlink w:anchor="_Toc7464067" w:history="1">
+            <w:r>
+              <w:rPr>
+                <w:rStyle w:val="Hyperlink"/>
+                <w:noProof/>
+              </w:rPr>
+              <w:t>References</w:t>
+            </w:r>
+            <w:r>
+              <w:rPr>
+                <w:noProof/>
+                <w:webHidden/>
+              </w:rPr>
+              <w:tab/>
+            </w:r>
+            <w:r>
+              <w:rPr>
+                <w:noProof/>
+                <w:webHidden/>
+              </w:rPr>
+              <w:fldChar w:fldCharType="begin"/>
+            </w:r>
+            <w:r>
+              <w:rPr>
+                <w:noProof/>
+                <w:webHidden/>
+              </w:rPr>
+              <w:instrText xml:space="preserve"> PAGEREF _Toc7464067 \h </w:instrText>
+            </w:r>
+            <w:r>
+              <w:rPr>
+                <w:noProof/>
+                <w:webHidden/>
+              </w:rPr>
+            </w:r>
+            <w:r>
+              <w:rPr>
+                <w:noProof/>
+                <w:webHidden/>
+              </w:rPr>
+              <w:fldChar w:fldCharType="separate"/>
+            </w:r>
+            <w:r>
+              <w:rPr>
+                <w:noProof/>
+                <w:webHidden/>
+              </w:rPr>
+              <w:t>7</w:t>
+            </w:r>
+            <w:r>
+              <w:rPr>
+                <w:noProof/>
+                <w:webHidden/>
+              </w:rPr>
+              <w:fldChar w:fldCharType="end"/>
+            </w:r>
+          </w:hyperlink>
+        </w:p>
+        <w:p>
+          <w:r>
+            <w:rPr>
+              <w:b/>
+              <w:bCs/>
+              <w:noProof/>
+            </w:rPr>
+            <w:fldChar w:fldCharType="end"/>
+          </w:r>
+        </w:p>
+      </w:sdtContent>
+    </w:sdt>
+    <w:p>
+      <w:pPr>
+        <w:rPr>
+          <w:lang w:val="en-IN"/>
+        </w:rPr>
+      </w:pPr>
+    </w:p>
+    <w:p>
+      <w:pPr>
+        <w:rPr>
+          <w:lang w:val="en-IN"/>
+        </w:rPr>
+      </w:pPr>
+    </w:p>
+    <w:p>
+      <w:pPr>
+        <w:rPr>
+          <w:lang w:val="en-IN"/>
+        </w:rPr>
+      </w:pPr>
+    </w:p>
+    <w:p>
+      <w:pPr>
+        <w:rPr>
+          <w:lang w:val="en-IN"/>
+        </w:rPr>
+      </w:pPr>
+    </w:p>
+    <w:p>
+      <w:pPr>
+        <w:rPr>
+          <w:lang w:val="en-IN"/>
+        </w:rPr>
+      </w:pPr>
+    </w:p>
+    <w:p>
+      <w:pPr>
+        <w:rPr>
+          <w:lang w:val="en-IN"/>
+        </w:rPr>
+      </w:pPr>
+    </w:p>
+    <w:p>
+      <w:pPr>
+        <w:rPr>
+          <w:lang w:val="en-IN"/>
+        </w:rPr>
+      </w:pPr>
+    </w:p>
+    <w:p>
+      <w:pPr>
+        <w:rPr>
+          <w:lang w:val="en-IN"/>
+        </w:rPr>
+      </w:pPr>
+    </w:p>
+    <w:p>
+      <w:pPr>
+        <w:rPr>
+          <w:lang w:val="en-IN"/>
+        </w:rPr>
+      </w:pPr>
+    </w:p>
+    <w:p>
+      <w:pPr>
+        <w:rPr>
+          <w:lang w:val="en-IN"/>
+        </w:rPr>
+      </w:pPr>
+    </w:p>
+    <w:p>
+      <w:pPr>
+        <w:rPr>
+          <w:lang w:val="en-IN"/>
+        </w:rPr>
+      </w:pPr>
+    </w:p>
+    <w:p>
+      <w:pPr>
+        <w:rPr>
+          <w:lang w:val="en-IN"/>
+        </w:rPr>
+      </w:pPr>
+    </w:p>
+    <w:p>
+      <w:pPr>
+        <w:rPr>
+          <w:lang w:val="en-IN"/>
+        </w:rPr>
+      </w:pPr>
+    </w:p>
+    <w:p>
+      <w:pPr>
+        <w:rPr>
+          <w:lang w:val="en-IN"/>
+        </w:rPr>
+      </w:pPr>
+    </w:p>
+    <w:p>
+      <w:pPr>
+        <w:rPr>
+          <w:lang w:val="en-IN"/>
+        </w:rPr>
+      </w:pPr>
+    </w:p>
+    <w:p>
+      <w:pPr>
+        <w:rPr>
+          <w:lang w:val="en-IN"/>
+        </w:rPr>
+      </w:pPr>
+    </w:p>
+    <w:p>
+      <w:pPr>
+        <w:pStyle w:val="Heading1"/>
+        <w:rPr>
+          <w:lang w:val="en-IN"/>
+        </w:rPr>
+      </w:pPr>
+      <w:bookmarkStart w:id="1" w:name="_Toc7464054"/>
+      <w:r>
+        <w:rPr>
+          <w:lang w:val="en-IN"/>
+        </w:rPr>
+        <w:t>Abstract</w:t>
+      </w:r>
+      <w:bookmarkEnd w:id="1"/>
+    </w:p>
+    <w:p>
+      <w:pPr>
+        <w:rPr>
+          <w:lang w:val="en-IN"/>
+        </w:rPr>
+      </w:pPr>
+      <w:r>
+        <w:rPr>
+          <w:lang w:val="en-IN"/>
+        </w:rPr>
+        <w:tab/>
+      </w:r>
+    </w:p>
+    <w:p>
+      <w:pPr>
+        <w:jc w:val="both"/>
+        <w:rPr>
+          <w:lang w:val="en-IN"/>
+        </w:rPr>
+      </w:pPr>
+      <w:r>
+        <w:rPr>
+          <w:lang w:val="en-IN"/>
+        </w:rPr>
+        <w:tab/>
+        <w:t xml:space="preserve">The problem statement given to us </w:t>
+      </w:r>
+      <w:r>
+        <w:rPr>
+          <w:lang w:val="en-IN"/>
+        </w:rPr>
+        <w:t>is,</w:t>
+      </w:r>
+      <w:r>
+        <w:rPr>
+          <w:lang w:val="en-IN"/>
+        </w:rPr>
+        <w:t xml:space="preserve"> to predict the tagline of a movie from given text synopsis. In Other </w:t>
+      </w:r>
+      <w:r>
+        <w:rPr>
+          <w:lang w:val="en-IN"/>
+        </w:rPr>
+        <w:t>words,</w:t>
+      </w:r>
+      <w:r>
+        <w:rPr>
+          <w:lang w:val="en-IN"/>
+        </w:rPr>
+        <w:t xml:space="preserve"> this problem statement is to create </w:t>
+      </w:r>
+      <w:proofErr w:type="spellStart"/>
       <w:proofErr w:type="gramStart"/>
       <w:r>
         <w:rPr>
           <w:lang w:val="en-IN"/>
         </w:rPr>
-        <w:lastRenderedPageBreak/>
-        <w:t>Abstract :</w:t>
-      </w:r>
+        <w:t>a</w:t>
+      </w:r>
+      <w:proofErr w:type="spellEnd"/>
       <w:proofErr w:type="gramEnd"/>
       <w:r>
         <w:rPr>
           <w:lang w:val="en-IN"/>
         </w:rPr>
+        <w:t xml:space="preserve"> Abstract </w:t>
+      </w:r>
+      <w:r>
+        <w:rPr>
+          <w:lang w:val="en-IN"/>
+        </w:rPr>
+        <w:t>summary (</w:t>
+      </w:r>
+      <w:r>
+        <w:rPr>
+          <w:lang w:val="en-IN"/>
+        </w:rPr>
+        <w:t>Movie Tagline) from a Document (Movie Synopsis in this case). Hence this is Natural language problem</w:t>
+      </w:r>
+      <w:r>
+        <w:rPr>
+          <w:lang w:val="en-IN"/>
+        </w:rPr>
+        <w:t xml:space="preserve"> which could use A.I and Machine learning techniques to create a solution. This entire Project work is directed with the technicalities </w:t>
+      </w:r>
+      <w:r>
+        <w:rPr>
+          <w:lang w:val="en-IN"/>
+        </w:rPr>
+        <w:t>mentioned</w:t>
+      </w:r>
+      <w:r>
+        <w:rPr>
+          <w:lang w:val="en-IN"/>
+        </w:rPr>
+        <w:t xml:space="preserve"> reference papers</w:t>
+      </w:r>
+      <w:r>
+        <w:rPr>
+          <w:lang w:val="en-IN"/>
+        </w:rPr>
+        <w:t xml:space="preserve"> [1</w:t>
+      </w:r>
+      <w:r>
+        <w:rPr>
+          <w:lang w:val="en-IN"/>
+        </w:rPr>
+        <w:t>], [</w:t>
+      </w:r>
+      <w:r>
+        <w:rPr>
+          <w:lang w:val="en-IN"/>
+        </w:rPr>
+        <w:t>2] and [3].</w:t>
+      </w:r>
+      <w:r>
+        <w:rPr>
+          <w:lang w:val="en-IN"/>
+        </w:rPr>
+        <w:t xml:space="preserve"> Our entire solution is implemented using python as programming language.</w:t>
+      </w:r>
+      <w:r>
+        <w:rPr>
+          <w:lang w:val="en-IN"/>
+        </w:rPr>
         <w:t xml:space="preserve"> </w:t>
       </w:r>
-    </w:p>
-    <w:p>
-      <w:pPr>
-        <w:rPr>
-          <w:lang w:val="en-IN"/>
-        </w:rPr>
-      </w:pPr>
-      <w:bookmarkStart w:id="0" w:name="_GoBack"/>
-      <w:bookmarkEnd w:id="0"/>
-    </w:p>
-    <w:p>
-      <w:pPr>
-        <w:rPr>
-          <w:lang w:val="en-IN"/>
-        </w:rPr>
-      </w:pPr>
-    </w:p>
-    <w:p>
-      <w:pPr>
-        <w:rPr>
-          <w:lang w:val="en-IN"/>
-        </w:rPr>
-      </w:pPr>
-    </w:p>
-    <w:p>
-      <w:pPr>
-        <w:rPr>
-          <w:lang w:val="en-IN"/>
-        </w:rPr>
-      </w:pPr>
+      <w:r>
+        <w:rPr>
+          <w:lang w:val="en-IN"/>
+        </w:rPr>
+        <w:t>Along with other python tool kits such NLTK, Pandas, NumPy and TensorFlow etc.</w:t>
+      </w:r>
+    </w:p>
+    <w:p>
+      <w:pPr>
+        <w:jc w:val="both"/>
+        <w:rPr>
+          <w:lang w:val="en-IN"/>
+        </w:rPr>
+      </w:pPr>
+      <w:r>
+        <w:rPr>
+          <w:lang w:val="en-IN"/>
+        </w:rPr>
+        <w:t xml:space="preserve">From All literature review and tutorials which we found in internet, we arrived </w:t>
+      </w:r>
       <w:proofErr w:type="gramStart"/>
       <w:r>
         <w:rPr>
           <w:lang w:val="en-IN"/>
         </w:rPr>
+        <w:t>to</w:t>
+      </w:r>
+      <w:proofErr w:type="gramEnd"/>
+      <w:r>
+        <w:rPr>
+          <w:lang w:val="en-IN"/>
+        </w:rPr>
+        <w:t xml:space="preserve"> a conclusion to use RNN based model for this problem. Fu</w:t>
+      </w:r>
+      <w:r>
+        <w:rPr>
+          <w:lang w:val="en-IN"/>
+        </w:rPr>
+        <w:t>r</w:t>
+      </w:r>
+      <w:r>
+        <w:rPr>
+          <w:lang w:val="en-IN"/>
+        </w:rPr>
+        <w:t xml:space="preserve">ther studies indicated that </w:t>
+      </w:r>
+      <w:proofErr w:type="spellStart"/>
+      <w:r>
+        <w:rPr>
+          <w:lang w:val="en-IN"/>
+        </w:rPr>
+        <w:t>Seq</w:t>
+      </w:r>
+      <w:proofErr w:type="spellEnd"/>
+      <w:r>
+        <w:rPr>
+          <w:lang w:val="en-IN"/>
+        </w:rPr>
+        <w:t xml:space="preserve"> to </w:t>
+      </w:r>
+      <w:proofErr w:type="spellStart"/>
+      <w:r>
+        <w:rPr>
+          <w:lang w:val="en-IN"/>
+        </w:rPr>
+        <w:t>Seq</w:t>
+      </w:r>
+      <w:proofErr w:type="spellEnd"/>
+      <w:r>
+        <w:rPr>
+          <w:lang w:val="en-IN"/>
+        </w:rPr>
+        <w:t xml:space="preserve"> Method </w:t>
+      </w:r>
+      <w:r>
+        <w:rPr>
+          <w:lang w:val="en-IN"/>
+        </w:rPr>
+        <w:t>(</w:t>
+      </w:r>
+      <w:r>
+        <w:rPr>
+          <w:lang w:val="en-IN"/>
+        </w:rPr>
+        <w:t>also known as Encoder-Decoder</w:t>
+      </w:r>
+      <w:r>
+        <w:rPr>
+          <w:lang w:val="en-IN"/>
+        </w:rPr>
+        <w:t>)</w:t>
+      </w:r>
+      <w:r>
+        <w:rPr>
+          <w:lang w:val="en-IN"/>
+        </w:rPr>
+        <w:t xml:space="preserve"> RNN networks are the most suitable model for NLP problems which requires abstractive summary generation.</w:t>
+      </w:r>
+    </w:p>
+    <w:p>
+      <w:pPr>
+        <w:rPr>
+          <w:lang w:val="en-IN"/>
+        </w:rPr>
+      </w:pPr>
+      <w:r>
+        <w:rPr>
+          <w:lang w:val="en-IN"/>
+        </w:rPr>
+        <w:t xml:space="preserve">The Data required to Train our proposed model is List of movie synopsis along with their respective Movie taglines. We used Data listed in Kaggle Dataset (Mentioned in Ref </w:t>
+      </w:r>
+      <w:r>
+        <w:rPr>
+          <w:lang w:val="en-IN"/>
+        </w:rPr>
+        <w:t xml:space="preserve">[7]). After Clean up of the raw data we used </w:t>
+      </w:r>
+      <w:r>
+        <w:rPr>
+          <w:lang w:val="en-IN"/>
+        </w:rPr>
+        <w:t>Concept Net’s</w:t>
+      </w:r>
+      <w:r>
+        <w:rPr>
+          <w:lang w:val="en-IN"/>
+        </w:rPr>
+        <w:t xml:space="preserve"> Number </w:t>
+      </w:r>
+      <w:r>
+        <w:rPr>
+          <w:lang w:val="en-IN"/>
+        </w:rPr>
+        <w:t>batch-based</w:t>
+      </w:r>
+      <w:r>
+        <w:rPr>
+          <w:lang w:val="en-IN"/>
+        </w:rPr>
+        <w:t xml:space="preserve"> pre-processing to create word embedding matrix.</w:t>
+      </w:r>
+    </w:p>
+    <w:p>
+      <w:pPr>
+        <w:rPr>
+          <w:lang w:val="en-IN"/>
+        </w:rPr>
+      </w:pPr>
+      <w:r>
+        <w:rPr>
+          <w:lang w:val="en-IN"/>
+        </w:rPr>
+        <w:t>The Final Model Developed during course of this project was able to create a movie tag line. This model is created to handle Movie synopsis and movie tag line documented in the English Language only.</w:t>
+      </w:r>
+    </w:p>
+    <w:p>
+      <w:pPr>
+        <w:rPr>
+          <w:lang w:val="en-IN"/>
+        </w:rPr>
+      </w:pPr>
+    </w:p>
+    <w:p>
+      <w:pPr>
+        <w:rPr>
+          <w:rStyle w:val="Emphasis"/>
+        </w:rPr>
+      </w:pPr>
+      <w:proofErr w:type="gramStart"/>
+      <w:r>
+        <w:rPr>
+          <w:rStyle w:val="Emphasis"/>
+        </w:rPr>
         <w:t>Keywords :</w:t>
       </w:r>
       <w:proofErr w:type="gramEnd"/>
       <w:r>
         <w:rPr>
-          <w:lang w:val="en-IN"/>
+          <w:rStyle w:val="Emphasis"/>
         </w:rPr>
         <w:t xml:space="preserve"> NLP, TensorFlow , Recurring neural networks, Sequence to Sequence , Number Batch, Python</w:t>
       </w:r>
@@ -497,97 +1959,274 @@
     </w:p>
     <w:p>
       <w:pPr>
-        <w:rPr>
-          <w:lang w:val="en-IN"/>
-        </w:rPr>
-      </w:pPr>
-      <w:r>
-        <w:rPr>
-          <w:lang w:val="en-IN"/>
-        </w:rPr>
-        <w:t xml:space="preserve">Tools Used </w:t>
-      </w:r>
-    </w:p>
-    <w:p>
-      <w:pPr>
-        <w:rPr>
-          <w:lang w:val="en-IN"/>
-        </w:rPr>
-      </w:pPr>
-      <w:r>
-        <w:rPr>
-          <w:lang w:val="en-IN"/>
+        <w:pStyle w:val="Heading1"/>
+        <w:rPr>
+          <w:lang w:val="en-IN"/>
+        </w:rPr>
+      </w:pPr>
+      <w:bookmarkStart w:id="2" w:name="_Toc7464055"/>
+      <w:r>
+        <w:rPr>
+          <w:lang w:val="en-IN"/>
+        </w:rPr>
+        <w:t xml:space="preserve">Tools </w:t>
+      </w:r>
+      <w:r>
+        <w:rPr>
+          <w:lang w:val="en-IN"/>
+        </w:rPr>
+        <w:t xml:space="preserve">and Technology </w:t>
+      </w:r>
+      <w:r>
+        <w:rPr>
+          <w:lang w:val="en-IN"/>
+        </w:rPr>
+        <w:t>Used</w:t>
+      </w:r>
+      <w:bookmarkEnd w:id="2"/>
+      <w:r>
+        <w:rPr>
+          <w:lang w:val="en-IN"/>
+        </w:rPr>
+        <w:t xml:space="preserve"> </w:t>
+      </w:r>
+    </w:p>
+    <w:p>
+      <w:pPr>
+        <w:pStyle w:val="ListParagraph"/>
+        <w:numPr>
+          <w:ilvl w:val="0"/>
+          <w:numId w:val="5"/>
+        </w:numPr>
+        <w:rPr>
+          <w:rStyle w:val="Emphasis"/>
+        </w:rPr>
+      </w:pPr>
+      <w:r>
+        <w:rPr>
+          <w:rStyle w:val="Emphasis"/>
         </w:rPr>
         <w:t xml:space="preserve">Programming </w:t>
       </w:r>
       <w:r>
         <w:rPr>
-          <w:lang w:val="en-IN"/>
+          <w:rStyle w:val="Emphasis"/>
         </w:rPr>
         <w:t>language:</w:t>
       </w:r>
       <w:r>
         <w:rPr>
-          <w:lang w:val="en-IN"/>
+          <w:rStyle w:val="Emphasis"/>
         </w:rPr>
         <w:t xml:space="preserve"> Python</w:t>
       </w:r>
       <w:r>
         <w:rPr>
-          <w:lang w:val="en-IN"/>
+          <w:rStyle w:val="Emphasis"/>
         </w:rPr>
         <w:t xml:space="preserve"> 3.X</w:t>
       </w:r>
     </w:p>
     <w:p>
       <w:pPr>
-        <w:rPr>
-          <w:lang w:val="en-IN"/>
-        </w:rPr>
-      </w:pPr>
-      <w:r>
-        <w:rPr>
-          <w:lang w:val="en-IN"/>
+        <w:pStyle w:val="ListParagraph"/>
+        <w:numPr>
+          <w:ilvl w:val="0"/>
+          <w:numId w:val="5"/>
+        </w:numPr>
+        <w:rPr>
+          <w:rStyle w:val="Emphasis"/>
+        </w:rPr>
+      </w:pPr>
+      <w:r>
+        <w:rPr>
+          <w:rStyle w:val="Emphasis"/>
         </w:rPr>
         <w:t xml:space="preserve">Dev </w:t>
       </w:r>
       <w:r>
         <w:rPr>
-          <w:lang w:val="en-IN"/>
+          <w:rStyle w:val="Emphasis"/>
         </w:rPr>
         <w:t>tools:</w:t>
       </w:r>
       <w:r>
         <w:rPr>
-          <w:lang w:val="en-IN"/>
-        </w:rPr>
-        <w:t xml:space="preserve"> Juypter notebooks, Colab.research.google.com</w:t>
-      </w:r>
-    </w:p>
-    <w:p>
-      <w:pPr>
-        <w:rPr>
-          <w:lang w:val="en-IN"/>
-        </w:rPr>
-      </w:pPr>
-      <w:r>
-        <w:rPr>
-          <w:lang w:val="en-IN"/>
+          <w:rStyle w:val="Emphasis"/>
+        </w:rPr>
+        <w:t xml:space="preserve"> </w:t>
+      </w:r>
+      <w:r>
+        <w:rPr>
+          <w:rStyle w:val="Emphasis"/>
+        </w:rPr>
+        <w:t xml:space="preserve">jupyter notebook </w:t>
+      </w:r>
+      <w:r>
+        <w:rPr>
+          <w:rStyle w:val="Emphasis"/>
+        </w:rPr>
+        <w:t>notebooks, Colab.research.google.com</w:t>
+      </w:r>
+    </w:p>
+    <w:p>
+      <w:pPr>
+        <w:pStyle w:val="ListParagraph"/>
+        <w:numPr>
+          <w:ilvl w:val="0"/>
+          <w:numId w:val="5"/>
+        </w:numPr>
+        <w:rPr>
+          <w:rStyle w:val="Emphasis"/>
+        </w:rPr>
+      </w:pPr>
+      <w:r>
+        <w:rPr>
+          <w:rStyle w:val="Emphasis"/>
         </w:rPr>
         <w:t xml:space="preserve">Toolkits </w:t>
       </w:r>
       <w:r>
         <w:rPr>
-          <w:lang w:val="en-IN"/>
+          <w:rStyle w:val="Emphasis"/>
         </w:rPr>
         <w:t>Used:</w:t>
       </w:r>
       <w:r>
         <w:rPr>
-          <w:lang w:val="en-IN"/>
-        </w:rPr>
-        <w:t xml:space="preserve"> Tensorflow, Numpy, Pandas,</w:t>
-      </w:r>
+          <w:rStyle w:val="Emphasis"/>
+        </w:rPr>
+        <w:t xml:space="preserve"> </w:t>
+      </w:r>
+      <w:r>
+        <w:rPr>
+          <w:rStyle w:val="Emphasis"/>
+        </w:rPr>
+        <w:t>TensorFlow</w:t>
+      </w:r>
+      <w:r>
+        <w:rPr>
+          <w:rStyle w:val="Emphasis"/>
+        </w:rPr>
+        <w:t xml:space="preserve">, </w:t>
+      </w:r>
+      <w:r>
+        <w:rPr>
+          <w:rStyle w:val="Emphasis"/>
+        </w:rPr>
+        <w:t>NumPy</w:t>
+      </w:r>
+      <w:r>
+        <w:rPr>
+          <w:rStyle w:val="Emphasis"/>
+        </w:rPr>
+        <w:t>, Pandas,</w:t>
+      </w:r>
+      <w:r>
+        <w:rPr>
+          <w:rStyle w:val="Emphasis"/>
+        </w:rPr>
+        <w:t xml:space="preserve"> etc.</w:t>
+      </w:r>
+    </w:p>
+    <w:p>
+      <w:pPr>
+        <w:pStyle w:val="ListParagraph"/>
+        <w:numPr>
+          <w:ilvl w:val="0"/>
+          <w:numId w:val="5"/>
+        </w:numPr>
+        <w:rPr>
+          <w:rStyle w:val="Emphasis"/>
+        </w:rPr>
+      </w:pPr>
+      <w:r>
+        <w:rPr>
+          <w:rStyle w:val="Emphasis"/>
+        </w:rPr>
+        <w:t>SCM:</w:t>
+      </w:r>
+      <w:r>
+        <w:rPr>
+          <w:rStyle w:val="Emphasis"/>
+        </w:rPr>
+        <w:t xml:space="preserve"> Git Hub and Google </w:t>
+      </w:r>
+      <w:proofErr w:type="gramStart"/>
+      <w:r>
+        <w:rPr>
+          <w:rStyle w:val="Emphasis"/>
+        </w:rPr>
+        <w:t>Drive(</w:t>
+      </w:r>
+      <w:proofErr w:type="gramEnd"/>
+      <w:r>
+        <w:rPr>
+          <w:rStyle w:val="Emphasis"/>
+        </w:rPr>
+        <w:t>for Large files)</w:t>
+      </w:r>
+    </w:p>
+    <w:p>
+      <w:pPr>
+        <w:pStyle w:val="ListParagraph"/>
+        <w:numPr>
+          <w:ilvl w:val="0"/>
+          <w:numId w:val="5"/>
+        </w:numPr>
+        <w:rPr>
+          <w:rStyle w:val="Emphasis"/>
+        </w:rPr>
+      </w:pPr>
+      <w:r>
+        <w:rPr>
+          <w:rStyle w:val="Emphasis"/>
+        </w:rPr>
+        <w:t xml:space="preserve">Solutions </w:t>
+      </w:r>
+      <w:r>
+        <w:rPr>
+          <w:rStyle w:val="Emphasis"/>
+        </w:rPr>
+        <w:t>Type:</w:t>
+      </w:r>
+      <w:r>
+        <w:rPr>
+          <w:rStyle w:val="Emphasis"/>
+        </w:rPr>
+        <w:t xml:space="preserve"> Recurring Neural Network</w:t>
+      </w:r>
+    </w:p>
+    <w:p>
+      <w:pPr>
+        <w:rPr>
+          <w:lang w:val="en-IN"/>
+        </w:rPr>
+      </w:pPr>
+    </w:p>
+    <w:p>
+      <w:pPr>
+        <w:pStyle w:val="Heading1"/>
+        <w:rPr>
+          <w:lang w:val="en-IN"/>
+        </w:rPr>
+      </w:pPr>
+      <w:bookmarkStart w:id="3" w:name="_Toc7464056"/>
+      <w:r>
+        <w:rPr>
+          <w:lang w:val="en-IN"/>
+        </w:rPr>
+        <w:t xml:space="preserve">Quick Reference </w:t>
+      </w:r>
+      <w:proofErr w:type="gramStart"/>
+      <w:r>
+        <w:rPr>
+          <w:lang w:val="en-IN"/>
+        </w:rPr>
+        <w:t>Links :</w:t>
+      </w:r>
+      <w:bookmarkEnd w:id="3"/>
+      <w:proofErr w:type="gramEnd"/>
     </w:p>
     <w:p>
       <w:pPr>
@@ -620,7 +2259,7 @@
         </w:rPr>
         <w:t xml:space="preserve"> </w:t>
       </w:r>
-      <w:hyperlink r:id="rId7" w:history="1">
+      <w:hyperlink r:id="rId9" w:history="1">
         <w:r>
           <w:rPr>
             <w:rStyle w:val="Hyperlink"/>
@@ -660,7 +2299,7 @@
         </w:rPr>
         <w:t xml:space="preserve"> </w:t>
       </w:r>
-      <w:hyperlink r:id="rId8" w:history="1">
+      <w:hyperlink r:id="rId10" w:history="1">
         <w:r>
           <w:rPr>
             <w:rStyle w:val="Hyperlink"/>
@@ -699,347 +2338,74 @@
     </w:p>
     <w:p>
       <w:pPr>
-        <w:rPr>
-          <w:lang w:val="en-IN"/>
-        </w:rPr>
-      </w:pPr>
-    </w:p>
-    <w:p>
-      <w:pPr>
-        <w:rPr>
-          <w:lang w:val="en-IN"/>
-        </w:rPr>
-      </w:pPr>
-    </w:p>
-    <w:p>
-      <w:pPr>
-        <w:rPr>
-          <w:lang w:val="en-IN"/>
-        </w:rPr>
-      </w:pPr>
-    </w:p>
-    <w:p>
-      <w:pPr>
-        <w:rPr>
-          <w:lang w:val="en-IN"/>
-        </w:rPr>
-      </w:pPr>
-    </w:p>
-    <w:p>
-      <w:pPr>
-        <w:rPr>
-          <w:lang w:val="en-IN"/>
-        </w:rPr>
-      </w:pPr>
-    </w:p>
-    <w:p>
-      <w:pPr>
-        <w:rPr>
-          <w:lang w:val="en-IN"/>
-        </w:rPr>
-      </w:pPr>
-    </w:p>
-    <w:p>
-      <w:pPr>
-        <w:rPr>
-          <w:lang w:val="en-IN"/>
-        </w:rPr>
-      </w:pPr>
-    </w:p>
-    <w:p>
-      <w:pPr>
-        <w:rPr>
-          <w:lang w:val="en-IN"/>
-        </w:rPr>
-      </w:pPr>
-    </w:p>
-    <w:p>
-      <w:pPr>
-        <w:rPr>
-          <w:lang w:val="en-IN"/>
-        </w:rPr>
-      </w:pPr>
-    </w:p>
-    <w:p>
-      <w:pPr>
-        <w:rPr>
-          <w:lang w:val="en-IN"/>
-        </w:rPr>
-      </w:pPr>
-    </w:p>
-    <w:p>
-      <w:pPr>
-        <w:rPr>
-          <w:lang w:val="en-IN"/>
-        </w:rPr>
-      </w:pPr>
-    </w:p>
-    <w:p>
-      <w:pPr>
-        <w:rPr>
-          <w:lang w:val="en-IN"/>
-        </w:rPr>
-      </w:pPr>
-    </w:p>
-    <w:p>
-      <w:pPr>
-        <w:rPr>
-          <w:lang w:val="en-IN"/>
-        </w:rPr>
-      </w:pPr>
-    </w:p>
-    <w:p>
-      <w:pPr>
-        <w:rPr>
-          <w:lang w:val="en-IN"/>
-        </w:rPr>
-      </w:pPr>
-      <w:r>
-        <w:rPr>
-          <w:lang w:val="en-IN"/>
-        </w:rPr>
-        <w:t xml:space="preserve">Problem statement: </w:t>
-      </w:r>
-    </w:p>
-    <w:p>
-      <w:pPr>
-        <w:rPr>
-          <w:lang w:val="en-IN"/>
-        </w:rPr>
-      </w:pPr>
-      <w:r>
-        <w:rPr>
-          <w:lang w:val="en-IN"/>
-        </w:rPr>
-        <w:t xml:space="preserve">For any given movie synopsis as a text </w:t>
-      </w:r>
-      <w:proofErr w:type="gramStart"/>
-      <w:r>
-        <w:rPr>
-          <w:lang w:val="en-IN"/>
-        </w:rPr>
-        <w:t>content ,</w:t>
-      </w:r>
-      <w:proofErr w:type="gramEnd"/>
-      <w:r>
-        <w:rPr>
-          <w:lang w:val="en-IN"/>
-        </w:rPr>
-        <w:t xml:space="preserve"> is it possible to predict the movie tagline. ?</w:t>
-      </w:r>
-    </w:p>
-    <w:p>
-      <w:pPr>
-        <w:rPr>
-          <w:lang w:val="en-IN"/>
-        </w:rPr>
-      </w:pPr>
-      <w:r>
-        <w:rPr>
-          <w:lang w:val="en-IN"/>
-        </w:rPr>
-        <w:t xml:space="preserve">For </w:t>
-      </w:r>
-      <w:proofErr w:type="gramStart"/>
-      <w:r>
-        <w:rPr>
-          <w:lang w:val="en-IN"/>
-        </w:rPr>
-        <w:t>Example :</w:t>
-      </w:r>
-      <w:proofErr w:type="gramEnd"/>
-      <w:r>
-        <w:rPr>
-          <w:lang w:val="en-IN"/>
-        </w:rPr>
-        <w:t xml:space="preserve"> If </w:t>
-      </w:r>
-      <w:r>
-        <w:rPr>
-          <w:lang w:val="en-IN"/>
-        </w:rPr>
-        <w:t>Synopsis of Baahubali movie is given is it possible to predict tagline such as “The Beginning”</w:t>
-      </w:r>
-    </w:p>
-    <w:p>
-      <w:pPr>
-        <w:rPr>
-          <w:lang w:val="en-IN"/>
-        </w:rPr>
-      </w:pPr>
-      <w:r>
-        <w:rPr>
-          <w:lang w:val="en-IN"/>
-        </w:rPr>
-        <w:t xml:space="preserve">In other words, </w:t>
-      </w:r>
-      <w:proofErr w:type="gramStart"/>
-      <w:r>
-        <w:rPr>
-          <w:lang w:val="en-IN"/>
-        </w:rPr>
-        <w:t>This</w:t>
-      </w:r>
-      <w:proofErr w:type="gramEnd"/>
-      <w:r>
-        <w:rPr>
-          <w:lang w:val="en-IN"/>
-        </w:rPr>
-        <w:t xml:space="preserve"> problem statement is text abstraction problem. We can use NLP Technics to train a recurring neural network.</w:t>
-      </w:r>
-    </w:p>
-    <w:p>
-      <w:pPr>
-        <w:rPr>
-          <w:lang w:val="en-IN"/>
-        </w:rPr>
-      </w:pPr>
-      <w:r>
-        <w:rPr>
-          <w:lang w:val="en-IN"/>
-        </w:rPr>
-        <w:t xml:space="preserve">Literature </w:t>
-      </w:r>
-      <w:r>
-        <w:rPr>
-          <w:lang w:val="en-IN"/>
-        </w:rPr>
-        <w:t>review:</w:t>
-      </w:r>
-      <w:r>
-        <w:rPr>
-          <w:lang w:val="en-IN"/>
-        </w:rPr>
-        <w:t xml:space="preserve"> </w:t>
-      </w:r>
-    </w:p>
-    <w:p>
-      <w:pPr>
-        <w:rPr>
-          <w:lang w:val="en-IN"/>
-        </w:rPr>
-      </w:pPr>
-      <w:r>
-        <w:rPr>
-          <w:lang w:val="en-IN"/>
-        </w:rPr>
-        <w:t xml:space="preserve">We found three journals related to similar problem statement. </w:t>
-      </w:r>
-    </w:p>
-    <w:p>
-      <w:pPr>
-        <w:rPr>
-          <w:lang w:val="en-IN"/>
-        </w:rPr>
-      </w:pPr>
-    </w:p>
-    <w:p>
-      <w:pPr>
-        <w:rPr>
-          <w:lang w:val="en-IN"/>
-        </w:rPr>
-      </w:pPr>
-      <w:r>
-        <w:rPr>
-          <w:lang w:val="en-IN"/>
-        </w:rPr>
-        <w:t>Our work is inspired by approaches followed by above mentioned journals.</w:t>
-      </w:r>
-    </w:p>
-    <w:p>
-      <w:pPr>
-        <w:rPr>
-          <w:lang w:val="en-IN"/>
-        </w:rPr>
-      </w:pPr>
-    </w:p>
-    <w:p>
-      <w:pPr>
-        <w:rPr>
-          <w:lang w:val="en-IN"/>
-        </w:rPr>
-      </w:pPr>
-      <w:r>
-        <w:rPr>
-          <w:lang w:val="en-IN"/>
-        </w:rPr>
-        <w:t>Challenges:</w:t>
-      </w:r>
-    </w:p>
-    <w:p>
-      <w:pPr>
-        <w:rPr>
-          <w:lang w:val="en-IN"/>
-        </w:rPr>
-      </w:pPr>
-    </w:p>
-    <w:p>
-      <w:pPr>
-        <w:rPr>
-          <w:lang w:val="en-IN"/>
-        </w:rPr>
-      </w:pPr>
-      <w:r>
-        <w:rPr>
-          <w:lang w:val="en-IN"/>
-        </w:rPr>
-        <w:t>Data analysis and Clean up:</w:t>
-      </w:r>
-    </w:p>
-    <w:p>
-      <w:pPr>
-        <w:rPr>
-          <w:lang w:val="en-IN"/>
-        </w:rPr>
-      </w:pPr>
-      <w:r>
-        <w:rPr>
-          <w:lang w:val="en-IN"/>
-        </w:rPr>
-        <w:t xml:space="preserve">Data source: Kaggle Link </w:t>
-      </w:r>
-    </w:p>
-    <w:p>
-      <w:pPr>
-        <w:rPr>
-          <w:lang w:val="en-IN"/>
-        </w:rPr>
-      </w:pPr>
-      <w:r>
-        <w:rPr>
-          <w:lang w:val="en-IN"/>
-        </w:rPr>
-        <w:t xml:space="preserve">Issues with </w:t>
-      </w:r>
-      <w:r>
-        <w:rPr>
-          <w:lang w:val="en-IN"/>
-        </w:rPr>
-        <w:t>Data:</w:t>
-      </w:r>
-      <w:r>
-        <w:rPr>
-          <w:lang w:val="en-IN"/>
-        </w:rPr>
-        <w:t xml:space="preserve"> </w:t>
-      </w:r>
+        <w:pStyle w:val="Heading1"/>
+        <w:rPr>
+          <w:lang w:val="en-IN"/>
+        </w:rPr>
+      </w:pPr>
+      <w:bookmarkStart w:id="4" w:name="_Toc7464057"/>
+      <w:r>
+        <w:rPr>
+          <w:lang w:val="en-IN"/>
+        </w:rPr>
+        <w:t>Challenges</w:t>
+      </w:r>
+      <w:bookmarkEnd w:id="4"/>
+    </w:p>
+    <w:p>
+      <w:pPr>
+        <w:pStyle w:val="Heading2"/>
+        <w:rPr>
+          <w:lang w:val="en-IN"/>
+        </w:rPr>
+      </w:pPr>
+    </w:p>
+    <w:p>
+      <w:pPr>
+        <w:pStyle w:val="Heading2"/>
+        <w:rPr>
+          <w:lang w:val="en-IN"/>
+        </w:rPr>
+      </w:pPr>
+      <w:bookmarkStart w:id="5" w:name="_Toc7464058"/>
+      <w:r>
+        <w:rPr>
+          <w:lang w:val="en-IN"/>
+        </w:rPr>
+        <w:t>Data</w:t>
+      </w:r>
+      <w:bookmarkEnd w:id="5"/>
     </w:p>
     <w:p>
       <w:pPr>
         <w:pStyle w:val="ListParagraph"/>
         <w:numPr>
           <w:ilvl w:val="0"/>
-          <w:numId w:val="2"/>
+          <w:numId w:val="9"/>
         </w:numPr>
-        <w:rPr>
-          <w:lang w:val="en-IN"/>
-        </w:rPr>
-      </w:pPr>
-      <w:r>
-        <w:rPr>
-          <w:lang w:val="en-IN"/>
-        </w:rPr>
-        <w:t xml:space="preserve">Missing values </w:t>
+      </w:pPr>
+      <w:r>
+        <w:rPr>
+          <w:lang w:val="en-IN"/>
+        </w:rPr>
+        <w:t>M</w:t>
+      </w:r>
+      <w:r>
+        <w:t xml:space="preserve">issing values </w:t>
+      </w:r>
+    </w:p>
+    <w:p>
+      <w:pPr>
+        <w:pStyle w:val="ListParagraph"/>
+      </w:pPr>
+      <w:r>
+        <w:t xml:space="preserve">The Data set from Kaggle contains over 45000 movie details. Unfortunately, there are lot of data points where either synopsis or </w:t>
+      </w:r>
+      <w:r>
+        <w:t>tagline.</w:t>
+      </w:r>
+      <w:r>
+        <w:t xml:space="preserve"> This renders those data points use less as we couldn’t use them to train the model. </w:t>
       </w:r>
     </w:p>
     <w:p>
@@ -1047,17 +2413,64 @@
         <w:pStyle w:val="ListParagraph"/>
         <w:numPr>
           <w:ilvl w:val="0"/>
-          <w:numId w:val="2"/>
+          <w:numId w:val="9"/>
         </w:numPr>
-        <w:rPr>
-          <w:lang w:val="en-IN"/>
-        </w:rPr>
-      </w:pPr>
-      <w:r>
-        <w:rPr>
-          <w:lang w:val="en-IN"/>
-        </w:rPr>
-        <w:t>Illegal characters and Symbols</w:t>
+      </w:pPr>
+      <w:r>
+        <w:rPr>
+          <w:lang w:val="en-IN"/>
+        </w:rPr>
+        <w:t>N</w:t>
+      </w:r>
+      <w:r>
+        <w:t>on UTF8 Text contents</w:t>
+      </w:r>
+    </w:p>
+    <w:p>
+      <w:pPr>
+        <w:pStyle w:val="ListParagraph"/>
+      </w:pPr>
+      <w:r>
+        <w:t xml:space="preserve">A lot of international movie details contains non UTF 8 </w:t>
+      </w:r>
+      <w:r>
+        <w:t>Characters.</w:t>
+      </w:r>
+      <w:r>
+        <w:t xml:space="preserve"> These unknown chars may include</w:t>
+      </w:r>
+      <w:r>
+        <w:t xml:space="preserve"> </w:t>
+      </w:r>
+      <w:r>
+        <w:t>trademark</w:t>
+      </w:r>
+      <w:r>
+        <w:t xml:space="preserve"> </w:t>
+      </w:r>
+      <w:r>
+        <w:t>/</w:t>
+      </w:r>
+      <w:r>
+        <w:t xml:space="preserve">copyright </w:t>
+      </w:r>
+      <w:r>
+        <w:t>symbols,</w:t>
+      </w:r>
+      <w:r>
+        <w:t xml:space="preserve"> Latin chars</w:t>
+      </w:r>
+      <w:r>
+        <w:t xml:space="preserve">. </w:t>
+      </w:r>
+      <w:r>
+        <w:rPr>
+          <w:lang w:val="en-IN"/>
+        </w:rPr>
+        <w:t xml:space="preserve">Synopsis and tagline </w:t>
+      </w:r>
+      <w:r>
+        <w:t>Text which are typed in a language which not in English.</w:t>
       </w:r>
     </w:p>
     <w:p>
@@ -1065,226 +2478,387 @@
         <w:pStyle w:val="ListParagraph"/>
         <w:numPr>
           <w:ilvl w:val="0"/>
-          <w:numId w:val="2"/>
+          <w:numId w:val="9"/>
         </w:numPr>
-        <w:rPr>
-          <w:lang w:val="en-IN"/>
-        </w:rPr>
-      </w:pPr>
-      <w:r>
-        <w:rPr>
-          <w:lang w:val="en-IN"/>
-        </w:rPr>
-        <w:t>Non-English</w:t>
-      </w:r>
-      <w:r>
-        <w:rPr>
-          <w:lang w:val="en-IN"/>
-        </w:rPr>
-        <w:t xml:space="preserve"> Characters </w:t>
-      </w:r>
-    </w:p>
-    <w:p>
-      <w:pPr>
-        <w:rPr>
-          <w:lang w:val="en-IN"/>
-        </w:rPr>
-      </w:pPr>
-      <w:r>
-        <w:rPr>
-          <w:lang w:val="en-IN"/>
-        </w:rPr>
-        <w:t>Solutions and workaround:</w:t>
-      </w:r>
-    </w:p>
-    <w:p>
-      <w:pPr>
-        <w:rPr>
-          <w:lang w:val="en-IN"/>
-        </w:rPr>
-      </w:pPr>
-    </w:p>
-    <w:p>
-      <w:pPr>
-        <w:rPr>
-          <w:lang w:val="en-IN"/>
-        </w:rPr>
-      </w:pPr>
-      <w:r>
-        <w:rPr>
-          <w:lang w:val="en-IN"/>
-        </w:rPr>
-        <w:t>Implementation:</w:t>
-      </w:r>
-    </w:p>
-    <w:p>
-      <w:pPr>
-        <w:rPr>
-          <w:lang w:val="en-IN"/>
-        </w:rPr>
-      </w:pPr>
-      <w:r>
-        <w:rPr>
-          <w:lang w:val="en-IN"/>
-        </w:rPr>
-        <w:t xml:space="preserve">Bi Directional LSTM – RNN. </w:t>
-      </w:r>
-    </w:p>
-    <w:p>
-      <w:pPr>
-        <w:rPr>
-          <w:lang w:val="en-IN"/>
-        </w:rPr>
-      </w:pPr>
-      <w:r>
-        <w:rPr>
-          <w:lang w:val="en-IN"/>
-        </w:rPr>
-        <w:t>Batching</w:t>
-      </w:r>
-    </w:p>
-    <w:p>
-      <w:pPr>
-        <w:rPr>
-          <w:lang w:val="en-IN"/>
-        </w:rPr>
-      </w:pPr>
-      <w:r>
-        <w:rPr>
-          <w:lang w:val="en-IN"/>
-        </w:rPr>
-        <w:t xml:space="preserve">Stop Criteria </w:t>
-      </w:r>
-    </w:p>
-    <w:p>
-      <w:pPr>
-        <w:rPr>
-          <w:lang w:val="en-IN"/>
-        </w:rPr>
-      </w:pPr>
-    </w:p>
-    <w:p>
-      <w:pPr>
-        <w:rPr>
-          <w:lang w:val="en-IN"/>
-        </w:rPr>
-      </w:pPr>
-      <w:r>
-        <w:rPr>
-          <w:lang w:val="en-IN"/>
-        </w:rPr>
-        <w:t xml:space="preserve">Performance metrics </w:t>
-      </w:r>
-    </w:p>
-    <w:p>
-      <w:pPr>
-        <w:rPr>
-          <w:lang w:val="en-IN"/>
-        </w:rPr>
-      </w:pPr>
-      <w:r>
-        <w:rPr>
-          <w:lang w:val="en-IN"/>
-        </w:rPr>
-        <w:t>Rogue Score. – Theory and details</w:t>
-      </w:r>
-    </w:p>
-    <w:p>
-      <w:pPr>
-        <w:rPr>
-          <w:lang w:val="en-IN"/>
-        </w:rPr>
-      </w:pPr>
-    </w:p>
-    <w:p>
-      <w:pPr>
-        <w:rPr>
-          <w:lang w:val="en-IN"/>
-        </w:rPr>
-      </w:pPr>
-      <w:r>
-        <w:rPr>
-          <w:lang w:val="en-IN"/>
-        </w:rPr>
+      </w:pPr>
+      <w:r>
+        <w:rPr>
+          <w:lang w:val="en-IN"/>
+        </w:rPr>
+        <w:t>N</w:t>
+      </w:r>
+      <w:r>
+        <w:t>on-English</w:t>
+      </w:r>
+      <w:r>
+        <w:t xml:space="preserve"> Text Contents </w:t>
+      </w:r>
+    </w:p>
+    <w:p>
+      <w:pPr>
+        <w:ind w:left="720"/>
+      </w:pPr>
+      <w:r>
+        <w:t xml:space="preserve">There are many data points in the </w:t>
+      </w:r>
+      <w:r>
+        <w:t>Kaggle</w:t>
+      </w:r>
+      <w:r>
+        <w:t xml:space="preserve"> data set which contains </w:t>
+      </w:r>
+      <w:r>
+        <w:t>non-English</w:t>
+      </w:r>
+      <w:r>
+        <w:t xml:space="preserve"> characters. Such as Movie synopsis or tagline </w:t>
+      </w:r>
+      <w:r>
+        <w:t xml:space="preserve">written in regional Language fonts which are </w:t>
+      </w:r>
+      <w:r>
+        <w:t xml:space="preserve">a valid English text content. </w:t>
+      </w:r>
+      <w:r>
+        <w:rPr>
+          <w:rStyle w:val="SubtleEmphasis"/>
+        </w:rPr>
+        <w:t>Example:</w:t>
+      </w:r>
+      <w:r>
+        <w:rPr>
+          <w:rStyle w:val="SubtleEmphasis"/>
+        </w:rPr>
+        <w:t xml:space="preserve"> Tagline given in </w:t>
+      </w:r>
+      <w:r>
+        <w:rPr>
+          <w:rStyle w:val="SubtleEmphasis"/>
+        </w:rPr>
+        <w:t>Telegu</w:t>
+      </w:r>
+      <w:r>
+        <w:rPr>
+          <w:rStyle w:val="SubtleEmphasis"/>
+        </w:rPr>
+        <w:t xml:space="preserve"> or Malayalam</w:t>
+      </w:r>
+      <w:r>
+        <w:t>.</w:t>
+      </w:r>
+    </w:p>
+    <w:p>
+      <w:pPr>
+        <w:pStyle w:val="Heading2"/>
+        <w:rPr>
+          <w:lang w:val="en-IN"/>
+        </w:rPr>
+      </w:pPr>
+      <w:bookmarkStart w:id="6" w:name="_Toc7464059"/>
+      <w:r>
+        <w:rPr>
+          <w:lang w:val="en-IN"/>
+        </w:rPr>
+        <w:t>Unknown words in Data set</w:t>
+      </w:r>
+      <w:bookmarkEnd w:id="6"/>
+    </w:p>
+    <w:p>
+      <w:pPr>
+        <w:ind w:firstLine="720"/>
+        <w:rPr>
+          <w:lang w:val="en-IN"/>
+        </w:rPr>
+      </w:pPr>
+      <w:r>
+        <w:rPr>
+          <w:lang w:val="en-IN"/>
+        </w:rPr>
+        <w:t xml:space="preserve">There are many out of vocabulary words in </w:t>
+      </w:r>
+      <w:proofErr w:type="spellStart"/>
+      <w:r>
+        <w:rPr>
+          <w:lang w:val="en-IN"/>
+        </w:rPr>
+        <w:t>out</w:t>
+      </w:r>
+      <w:proofErr w:type="spellEnd"/>
+      <w:r>
+        <w:rPr>
+          <w:lang w:val="en-IN"/>
+        </w:rPr>
+        <w:t xml:space="preserve"> data set. Such unknown words </w:t>
+      </w:r>
+      <w:proofErr w:type="gramStart"/>
+      <w:r>
+        <w:rPr>
+          <w:lang w:val="en-IN"/>
+        </w:rPr>
+        <w:t>tends</w:t>
+      </w:r>
+      <w:proofErr w:type="gramEnd"/>
+      <w:r>
+        <w:rPr>
+          <w:lang w:val="en-IN"/>
+        </w:rPr>
+        <w:t xml:space="preserve"> to not contributing to our training weights </w:t>
+      </w:r>
+      <w:r>
+        <w:rPr>
+          <w:lang w:val="en-IN"/>
+        </w:rPr>
+        <w:t xml:space="preserve">There is always possibility of getting a Unknown word which is not part of word embedding matrix which we created.  </w:t>
+      </w:r>
+      <w:r>
+        <w:rPr>
+          <w:lang w:val="en-IN"/>
+        </w:rPr>
+        <w:t>i.e.</w:t>
+      </w:r>
+      <w:r>
+        <w:rPr>
+          <w:lang w:val="en-IN"/>
+        </w:rPr>
+        <w:t xml:space="preserve"> Out of Vocabulary Words</w:t>
+      </w:r>
+      <w:r>
+        <w:rPr>
+          <w:lang w:val="en-IN"/>
+        </w:rPr>
+        <w:t>. Such out of vocabulary will be assigned as</w:t>
+      </w:r>
+      <w:r>
+        <w:rPr>
+          <w:lang w:val="en-IN"/>
+        </w:rPr>
+        <w:t xml:space="preserve"> unknown word in embedding it will not help model to train better.</w:t>
+      </w:r>
+      <w:r>
+        <w:rPr>
+          <w:lang w:val="en-IN"/>
+        </w:rPr>
+        <w:t xml:space="preserve"> </w:t>
+      </w:r>
+    </w:p>
+    <w:p>
+      <w:pPr>
+        <w:jc w:val="center"/>
+        <w:rPr>
+          <w:rStyle w:val="SubtleEmphasis"/>
+          <w:lang w:val="en-IN"/>
+        </w:rPr>
+      </w:pPr>
+      <w:r>
+        <w:rPr>
+          <w:rStyle w:val="SubtleEmphasis"/>
+          <w:lang w:val="en-IN"/>
+        </w:rPr>
+        <w:t>Examples:</w:t>
+      </w:r>
+      <w:r>
+        <w:rPr>
+          <w:rStyle w:val="SubtleEmphasis"/>
+          <w:lang w:val="en-IN"/>
+        </w:rPr>
+        <w:t xml:space="preserve"> Name of Characters in the </w:t>
+      </w:r>
+      <w:proofErr w:type="gramStart"/>
+      <w:r>
+        <w:rPr>
+          <w:rStyle w:val="SubtleEmphasis"/>
+          <w:lang w:val="en-IN"/>
+        </w:rPr>
+        <w:t>movie  like</w:t>
+      </w:r>
+      <w:proofErr w:type="gramEnd"/>
+      <w:r>
+        <w:rPr>
+          <w:rStyle w:val="SubtleEmphasis"/>
+          <w:lang w:val="en-IN"/>
+        </w:rPr>
+        <w:t xml:space="preserve"> </w:t>
+      </w:r>
+      <w:proofErr w:type="spellStart"/>
+      <w:r>
+        <w:rPr>
+          <w:rStyle w:val="SubtleEmphasis"/>
+          <w:lang w:val="en-IN"/>
+        </w:rPr>
+        <w:t>Sivagami</w:t>
+      </w:r>
+      <w:proofErr w:type="spellEnd"/>
+      <w:r>
+        <w:rPr>
+          <w:rStyle w:val="SubtleEmphasis"/>
+          <w:lang w:val="en-IN"/>
+        </w:rPr>
+        <w:t>, Baahubali etc</w:t>
+      </w:r>
+    </w:p>
+    <w:p>
+      <w:pPr>
+        <w:pStyle w:val="Heading2"/>
+        <w:rPr>
+          <w:rStyle w:val="SubtleEmphasis"/>
+          <w:i w:val="0"/>
+          <w:iCs w:val="0"/>
+          <w:color w:val="2F5496" w:themeColor="accent1" w:themeShade="BF"/>
+        </w:rPr>
+      </w:pPr>
+      <w:bookmarkStart w:id="7" w:name="_Toc7464060"/>
+      <w:r>
+        <w:rPr>
+          <w:rStyle w:val="SubtleEmphasis"/>
+          <w:i w:val="0"/>
+          <w:iCs w:val="0"/>
+          <w:color w:val="2F5496" w:themeColor="accent1" w:themeShade="BF"/>
+        </w:rPr>
+        <w:t>Challenges with Training model</w:t>
+      </w:r>
+      <w:bookmarkEnd w:id="7"/>
+    </w:p>
+    <w:p>
+      <w:pPr>
+        <w:numPr>
+          <w:ilvl w:val="0"/>
+          <w:numId w:val="13"/>
+        </w:numPr>
+      </w:pPr>
+      <w:r>
+        <w:rPr>
+          <w:lang w:val="en-IN"/>
+        </w:rPr>
+        <w:t xml:space="preserve">Huge Volume of data to be processed </w:t>
+      </w:r>
+    </w:p>
+    <w:p>
+      <w:pPr>
+        <w:ind w:left="1080"/>
+      </w:pPr>
+      <w:r>
+        <w:t>Each Plot Synopsis is a para or list of sentences each has 10-15 words per sentences.</w:t>
+      </w:r>
+    </w:p>
+    <w:p>
+      <w:pPr>
+        <w:ind w:left="1080"/>
+      </w:pPr>
+      <w:r>
+        <w:t>When we convert all words in the given synopsis into word vectors. Processing entire data set with each 3-4 sentences per synopsis will leads to Spike in the Volume of data handled by the system</w:t>
+      </w:r>
+    </w:p>
+    <w:p>
+      <w:pPr>
+        <w:numPr>
+          <w:ilvl w:val="0"/>
+          <w:numId w:val="13"/>
+        </w:numPr>
+      </w:pPr>
+      <w:r>
+        <w:rPr>
+          <w:lang w:val="en-IN"/>
+        </w:rPr>
+        <w:t xml:space="preserve">Computation complexity </w:t>
+      </w:r>
+      <w:r>
+        <w:rPr>
+          <w:lang w:val="en-IN"/>
+        </w:rPr>
+        <w:t xml:space="preserve">and </w:t>
+      </w:r>
+      <w:r>
+        <w:rPr>
+          <w:lang w:val="en-IN"/>
+        </w:rPr>
+        <w:t>Long hours of training</w:t>
+      </w:r>
+    </w:p>
+    <w:p>
+      <w:pPr>
+        <w:ind w:left="1080"/>
+      </w:pPr>
+      <w:r>
+        <w:t xml:space="preserve">As we supply a huge set of movie synopsis and plot lines into model, each one of them these data points have their own complexity with </w:t>
+      </w:r>
+      <w:r>
+        <w:t>data.</w:t>
+      </w:r>
+      <w:r>
+        <w:t xml:space="preserve"> Mathematical operations over a </w:t>
+      </w:r>
+      <w:proofErr w:type="gramStart"/>
+      <w:r>
+        <w:t>large matrices</w:t>
+      </w:r>
+      <w:proofErr w:type="gramEnd"/>
+      <w:r>
+        <w:t xml:space="preserve"> takes toll in system memory. Hence for many parts of the solution we should try it in google </w:t>
+      </w:r>
+      <w:proofErr w:type="spellStart"/>
+      <w:r>
+        <w:t>colab</w:t>
+      </w:r>
+      <w:proofErr w:type="spellEnd"/>
+      <w:r>
+        <w:t xml:space="preserve"> with GPU enabled option.</w:t>
+      </w:r>
+    </w:p>
+    <w:p>
+      <w:pPr>
+        <w:numPr>
+          <w:ilvl w:val="0"/>
+          <w:numId w:val="13"/>
+        </w:numPr>
+      </w:pPr>
+      <w:r>
+        <w:rPr>
+          <w:lang w:val="en-IN"/>
+        </w:rPr>
+        <w:t>Risk of Losing training data while executing training for long hours</w:t>
+      </w:r>
+    </w:p>
+    <w:p>
+      <w:pPr>
+        <w:ind w:left="1080"/>
+      </w:pPr>
+      <w:r>
+        <w:t xml:space="preserve">As per are planning to process data as </w:t>
+      </w:r>
+      <w:proofErr w:type="gramStart"/>
+      <w:r>
+        <w:t>batches ,</w:t>
+      </w:r>
+      <w:proofErr w:type="gramEnd"/>
+      <w:r>
+        <w:t xml:space="preserve"> after each batch computation completion there is a challenge with holding weights in memory of the program. Any interruptions and </w:t>
+      </w:r>
+      <w:r>
         <w:lastRenderedPageBreak/>
-        <w:t xml:space="preserve">*** Put validation metrics as table+ Data Set details </w:t>
-      </w:r>
-    </w:p>
-    <w:p>
-      <w:pPr>
-        <w:rPr>
-          <w:lang w:val="en-IN"/>
-        </w:rPr>
-      </w:pPr>
-      <w:proofErr w:type="gramStart"/>
-      <w:r>
-        <w:rPr>
-          <w:lang w:val="en-IN"/>
-        </w:rPr>
-        <w:t>Results ?</w:t>
-      </w:r>
-      <w:proofErr w:type="gramEnd"/>
-      <w:r>
-        <w:rPr>
-          <w:lang w:val="en-IN"/>
-        </w:rPr>
-        <w:t xml:space="preserve"> Details ref the paper for the format</w:t>
-      </w:r>
-    </w:p>
-    <w:p>
-      <w:pPr>
-        <w:rPr>
-          <w:lang w:val="en-IN"/>
-        </w:rPr>
-      </w:pPr>
-      <w:proofErr w:type="gramStart"/>
-      <w:r>
-        <w:rPr>
-          <w:lang w:val="en-IN"/>
-        </w:rPr>
-        <w:t>Conclusion :</w:t>
-      </w:r>
-      <w:proofErr w:type="gramEnd"/>
-      <w:r>
-        <w:rPr>
-          <w:lang w:val="en-IN"/>
-        </w:rPr>
-        <w:t xml:space="preserve"> </w:t>
-      </w:r>
-    </w:p>
-    <w:p>
-      <w:pPr>
-        <w:rPr>
-          <w:lang w:val="en-IN"/>
-        </w:rPr>
-      </w:pPr>
-      <w:proofErr w:type="gramStart"/>
-      <w:r>
-        <w:rPr>
-          <w:lang w:val="en-IN"/>
-        </w:rPr>
-        <w:t>References :</w:t>
-      </w:r>
-      <w:proofErr w:type="gramEnd"/>
-      <w:r>
-        <w:rPr>
-          <w:lang w:val="en-IN"/>
-        </w:rPr>
-        <w:t xml:space="preserve"> </w:t>
-      </w:r>
-      <w:r>
-        <w:rPr>
-          <w:lang w:val="en-IN"/>
-        </w:rPr>
-        <w:t xml:space="preserve"> </w:t>
-      </w:r>
+        <w:t>errors may lose entire training data. Hence Holding weights in memory during computation is risky.</w:t>
+      </w:r>
+    </w:p>
+    <w:p>
+      <w:pPr>
+        <w:rPr>
+          <w:lang w:val="en-IN"/>
+        </w:rPr>
+      </w:pPr>
+      <w:bookmarkStart w:id="8" w:name="_Toc7464061"/>
+      <w:r>
+        <w:rPr>
+          <w:rStyle w:val="Heading1Char"/>
+        </w:rPr>
+        <w:t>Data analysis and Clean up</w:t>
+      </w:r>
+      <w:bookmarkEnd w:id="8"/>
     </w:p>
     <w:p>
       <w:pPr>
         <w:pStyle w:val="ListParagraph"/>
         <w:numPr>
           <w:ilvl w:val="0"/>
-          <w:numId w:val="3"/>
+          <w:numId w:val="9"/>
         </w:numPr>
         <w:rPr>
           <w:lang w:val="en-IN"/>
@@ -1292,35 +2866,49 @@
       </w:pPr>
       <w:r>
         <w:rPr>
-          <w:lang w:val="en-IN"/>
-        </w:rPr>
-        <w:t xml:space="preserve">Predicting Movie Genres Based on Plot Summaries: https://arxiv.org/pdf/1801.04813.pdf </w:t>
-      </w:r>
+          <w:rStyle w:val="SubtleEmphasis"/>
+        </w:rPr>
+        <w:t>Data source</w:t>
+      </w:r>
+      <w:r>
+        <w:rPr>
+          <w:rStyle w:val="SubtleEmphasis"/>
+          <w:lang w:val="en-IN"/>
+        </w:rPr>
+        <w:t>:</w:t>
+      </w:r>
+      <w:r>
+        <w:rPr>
+          <w:lang w:val="en-IN"/>
+        </w:rPr>
+        <w:t xml:space="preserve"> Kaggle Link </w:t>
+      </w:r>
+      <w:hyperlink r:id="rId11" w:history="1">
+        <w:r>
+          <w:rPr>
+            <w:rStyle w:val="Hyperlink"/>
+            <w:lang w:val="en-IN"/>
+          </w:rPr>
+          <w:t>https://www.kaggle.com/rounakbanik/the-movies-dataset</w:t>
+        </w:r>
+      </w:hyperlink>
     </w:p>
     <w:p>
       <w:pPr>
         <w:pStyle w:val="ListParagraph"/>
         <w:numPr>
           <w:ilvl w:val="0"/>
-          <w:numId w:val="3"/>
+          <w:numId w:val="9"/>
         </w:numPr>
         <w:rPr>
           <w:lang w:val="en-IN"/>
         </w:rPr>
       </w:pPr>
-      <w:proofErr w:type="spellStart"/>
-      <w:r>
-        <w:rPr>
-          <w:lang w:val="en-IN"/>
-        </w:rPr>
-        <w:t>Folksonomication</w:t>
-      </w:r>
-      <w:proofErr w:type="spellEnd"/>
-      <w:r>
-        <w:rPr>
-          <w:lang w:val="en-IN"/>
-        </w:rPr>
-        <w:t xml:space="preserve">: Predicting Tags for Movies from Plot Synopses Using Emotion Flow Encoded Neural Network - https://aclweb.org/anthology/C18-1244 </w:t>
+      <w:r>
+        <w:rPr>
+          <w:lang w:val="en-IN"/>
+        </w:rPr>
+        <w:t>Data source contains many features which are not required by our model, he removed all features except synopsis and tagline.</w:t>
       </w:r>
     </w:p>
     <w:p>
@@ -1328,7 +2916,7 @@
         <w:pStyle w:val="ListParagraph"/>
         <w:numPr>
           <w:ilvl w:val="0"/>
-          <w:numId w:val="3"/>
+          <w:numId w:val="9"/>
         </w:numPr>
         <w:rPr>
           <w:lang w:val="en-IN"/>
@@ -1338,7 +2926,7 @@
         <w:rPr>
           <w:lang w:val="en-IN"/>
         </w:rPr>
-        <w:t>Patent Abstract Summarization using Recurrent Neural Networks – Reference Link Missing</w:t>
+        <w:t xml:space="preserve">Reduced Data frame is then checked and cleaned up. </w:t>
       </w:r>
     </w:p>
     <w:p>
@@ -1346,14 +2934,41 @@
         <w:pStyle w:val="ListParagraph"/>
         <w:numPr>
           <w:ilvl w:val="0"/>
-          <w:numId w:val="3"/>
+          <w:numId w:val="9"/>
         </w:numPr>
-      </w:pPr>
-      <w:r>
-        <w:rPr>
-          <w:lang w:val="en-IN"/>
-        </w:rPr>
-        <w:t xml:space="preserve">Data Set Source – Kaggle Dataset for Movie Data set – Link Here: </w:t>
+        <w:rPr>
+          <w:lang w:val="en-IN"/>
+        </w:rPr>
+      </w:pPr>
+      <w:r>
+        <w:rPr>
+          <w:lang w:val="en-IN"/>
+        </w:rPr>
+        <w:t>Clean up also includes filtering out non UT</w:t>
+      </w:r>
+      <w:r>
+        <w:rPr>
+          <w:lang w:val="en-IN"/>
+        </w:rPr>
+        <w:t>F8</w:t>
+      </w:r>
+      <w:r>
+        <w:rPr>
+          <w:lang w:val="en-IN"/>
+        </w:rPr>
+        <w:t xml:space="preserve"> characters and </w:t>
+      </w:r>
+      <w:r>
+        <w:rPr>
+          <w:lang w:val="en-IN"/>
+        </w:rPr>
+        <w:t>Non-English</w:t>
+      </w:r>
+      <w:r>
+        <w:rPr>
+          <w:lang w:val="en-IN"/>
+        </w:rPr>
+        <w:t xml:space="preserve"> Characters in the Data.</w:t>
       </w:r>
     </w:p>
     <w:p>
@@ -1361,43 +2976,121 @@
         <w:pStyle w:val="ListParagraph"/>
         <w:numPr>
           <w:ilvl w:val="0"/>
-          <w:numId w:val="3"/>
+          <w:numId w:val="9"/>
         </w:numPr>
-      </w:pPr>
-      <w:r>
-        <w:rPr>
-          <w:lang w:val="en-IN"/>
-        </w:rPr>
-        <w:t xml:space="preserve">Number batch </w:t>
-      </w:r>
-      <w:proofErr w:type="gramStart"/>
-      <w:r>
-        <w:rPr>
-          <w:lang w:val="en-IN"/>
-        </w:rPr>
-        <w:t>–  Details</w:t>
-      </w:r>
-      <w:proofErr w:type="gramEnd"/>
-      <w:r>
-        <w:rPr>
-          <w:lang w:val="en-IN"/>
-        </w:rPr>
-        <w:t xml:space="preserve"> link </w:t>
-      </w:r>
+        <w:rPr>
+          <w:lang w:val="en-IN"/>
+        </w:rPr>
+      </w:pPr>
+      <w:r>
+        <w:rPr>
+          <w:lang w:val="en-IN"/>
+        </w:rPr>
+        <w:t>Train, validation split is not done in data clean up stage, to ensure we capture all possible words in Word embedding matrix.</w:t>
+      </w:r>
+      <w:r>
+        <w:rPr>
+          <w:lang w:val="en-IN"/>
+        </w:rPr>
+        <w:t xml:space="preserve"> Hence during </w:t>
+      </w:r>
+      <w:r>
+        <w:rPr>
+          <w:lang w:val="en-IN"/>
+        </w:rPr>
+        <w:t>validation,</w:t>
+      </w:r>
+      <w:r>
+        <w:rPr>
+          <w:lang w:val="en-IN"/>
+        </w:rPr>
+        <w:t xml:space="preserve"> system will not categories common words in data set as known. </w:t>
+      </w:r>
+    </w:p>
+    <w:p>
+      <w:pPr>
+        <w:pStyle w:val="Heading1"/>
+        <w:rPr>
+          <w:lang w:val="en-IN"/>
+        </w:rPr>
+      </w:pPr>
+      <w:bookmarkStart w:id="9" w:name="_Toc7464062"/>
+      <w:r>
+        <w:rPr>
+          <w:lang w:val="en-IN"/>
+        </w:rPr>
+        <w:t>Solutions and workaround</w:t>
+      </w:r>
+      <w:r>
+        <w:rPr>
+          <w:lang w:val="en-IN"/>
+        </w:rPr>
+        <w:t>s</w:t>
+      </w:r>
+      <w:bookmarkEnd w:id="9"/>
     </w:p>
     <w:p>
       <w:pPr>
         <w:pStyle w:val="ListParagraph"/>
         <w:numPr>
           <w:ilvl w:val="0"/>
-          <w:numId w:val="3"/>
+          <w:numId w:val="14"/>
         </w:numPr>
-      </w:pPr>
-      <w:r>
-        <w:rPr>
-          <w:lang w:val="en-IN"/>
-        </w:rPr>
-        <w:t xml:space="preserve">Number batch GIT Hub Link - </w:t>
+        <w:rPr>
+          <w:lang w:val="en-IN"/>
+        </w:rPr>
+      </w:pPr>
+      <w:r>
+        <w:rPr>
+          <w:lang w:val="en-IN"/>
+        </w:rPr>
+        <w:t>Training in batch</w:t>
+      </w:r>
+    </w:p>
+    <w:p>
+      <w:pPr>
+        <w:ind w:left="720"/>
+        <w:rPr>
+          <w:lang w:val="en-IN"/>
+        </w:rPr>
+      </w:pPr>
+      <w:proofErr w:type="gramStart"/>
+      <w:r>
+        <w:rPr>
+          <w:lang w:val="en-IN"/>
+        </w:rPr>
+        <w:t>In order to</w:t>
+      </w:r>
+      <w:proofErr w:type="gramEnd"/>
+      <w:r>
+        <w:rPr>
+          <w:lang w:val="en-IN"/>
+        </w:rPr>
+        <w:t xml:space="preserve"> handle computational </w:t>
+      </w:r>
+      <w:r>
+        <w:rPr>
+          <w:lang w:val="en-IN"/>
+        </w:rPr>
+        <w:t>complexities,</w:t>
+      </w:r>
+      <w:r>
+        <w:rPr>
+          <w:lang w:val="en-IN"/>
+        </w:rPr>
+        <w:t xml:space="preserve"> we train the </w:t>
+      </w:r>
+      <w:r>
+        <w:rPr>
+          <w:lang w:val="en-IN"/>
+        </w:rPr>
+        <w:t>RNN</w:t>
+      </w:r>
+      <w:r>
+        <w:rPr>
+          <w:lang w:val="en-IN"/>
+        </w:rPr>
+        <w:t xml:space="preserve"> in batches. Each batch size is left as configurable parameter</w:t>
       </w:r>
     </w:p>
     <w:p>
@@ -1405,30 +3098,754 @@
         <w:pStyle w:val="ListParagraph"/>
         <w:numPr>
           <w:ilvl w:val="0"/>
-          <w:numId w:val="3"/>
+          <w:numId w:val="14"/>
         </w:numPr>
-      </w:pPr>
-      <w:r>
-        <w:rPr>
-          <w:lang w:val="en-IN"/>
-        </w:rPr>
-        <w:t xml:space="preserve">Glove </w:t>
+        <w:rPr>
+          <w:lang w:val="en-IN"/>
+        </w:rPr>
+      </w:pPr>
+      <w:r>
+        <w:rPr>
+          <w:lang w:val="en-IN"/>
+        </w:rPr>
+        <w:t>Check points for each batch</w:t>
+      </w:r>
+    </w:p>
+    <w:p>
+      <w:pPr>
+        <w:ind w:left="720"/>
+        <w:rPr>
+          <w:lang w:val="en-IN"/>
+        </w:rPr>
+      </w:pPr>
+      <w:r>
+        <w:rPr>
+          <w:lang w:val="en-IN"/>
+        </w:rPr>
+        <w:t>While training our model using tensor flow we can save the model weights as a checkpoint file. This Check point file can be appended with values in sub sequent batch of training.</w:t>
+      </w:r>
+    </w:p>
+    <w:p>
+      <w:pPr>
+        <w:ind w:left="720"/>
+        <w:rPr>
+          <w:lang w:val="en-IN"/>
+        </w:rPr>
+      </w:pPr>
+      <w:r>
+        <w:rPr>
+          <w:lang w:val="en-IN"/>
+        </w:rPr>
+        <w:t xml:space="preserve">After Completing our </w:t>
       </w:r>
       <w:proofErr w:type="gramStart"/>
       <w:r>
         <w:rPr>
           <w:lang w:val="en-IN"/>
         </w:rPr>
-        <w:t>-  https://nlp.stanford.edu/projects/glove/</w:t>
+        <w:t>training</w:t>
       </w:r>
       <w:proofErr w:type="gramEnd"/>
+      <w:r>
+        <w:rPr>
+          <w:lang w:val="en-IN"/>
+        </w:rPr>
+        <w:t xml:space="preserve"> we can distribute the trained model using this checkpoint meta data files. Any user can load the model weights and use it predict without </w:t>
+      </w:r>
+      <w:proofErr w:type="gramStart"/>
+      <w:r>
+        <w:rPr>
+          <w:lang w:val="en-IN"/>
+        </w:rPr>
+        <w:t>actually running</w:t>
+      </w:r>
+      <w:proofErr w:type="gramEnd"/>
+      <w:r>
+        <w:rPr>
+          <w:lang w:val="en-IN"/>
+        </w:rPr>
+        <w:t xml:space="preserve"> through long training hours.</w:t>
+      </w:r>
+    </w:p>
+    <w:p>
+      <w:pPr>
+        <w:rPr>
+          <w:rStyle w:val="Heading1Char"/>
+        </w:rPr>
+      </w:pPr>
+      <w:bookmarkStart w:id="10" w:name="_Toc7464063"/>
+      <w:r>
+        <w:rPr>
+          <w:rStyle w:val="Heading1Char"/>
+        </w:rPr>
+        <w:t>Implementation</w:t>
+      </w:r>
+      <w:bookmarkEnd w:id="10"/>
+    </w:p>
+    <w:p>
+      <w:pPr>
+        <w:rPr>
+          <w:lang w:val="en-IN"/>
+        </w:rPr>
+      </w:pPr>
+      <w:r>
+        <w:rPr>
+          <w:lang w:val="en-IN"/>
+        </w:rPr>
+        <w:t>The Model we implemented for this</w:t>
+      </w:r>
+      <w:r>
+        <w:rPr>
+          <w:lang w:val="en-IN"/>
+        </w:rPr>
+        <w:t xml:space="preserve"> </w:t>
+      </w:r>
+      <w:r>
+        <w:rPr>
+          <w:lang w:val="en-IN"/>
+        </w:rPr>
+        <w:t>RNN</w:t>
+      </w:r>
+      <w:r>
+        <w:rPr>
+          <w:lang w:val="en-IN"/>
+        </w:rPr>
+        <w:t xml:space="preserve"> project </w:t>
+      </w:r>
+      <w:r>
+        <w:rPr>
+          <w:lang w:val="en-IN"/>
+        </w:rPr>
+        <w:t xml:space="preserve">contains </w:t>
+      </w:r>
+      <w:r>
+        <w:rPr>
+          <w:lang w:val="en-IN"/>
+        </w:rPr>
+        <w:t>Bi</w:t>
+      </w:r>
+      <w:r>
+        <w:rPr>
+          <w:lang w:val="en-IN"/>
+        </w:rPr>
+        <w:t>-</w:t>
+      </w:r>
+      <w:r>
+        <w:rPr>
+          <w:lang w:val="en-IN"/>
+        </w:rPr>
+        <w:t xml:space="preserve">Directional LSTM. </w:t>
+      </w:r>
+    </w:p>
+    <w:p>
+      <w:pPr>
+        <w:rPr>
+          <w:lang w:val="en-IN"/>
+        </w:rPr>
+      </w:pPr>
+      <w:r>
+        <w:rPr>
+          <w:lang w:val="en-IN"/>
+        </w:rPr>
+        <w:t xml:space="preserve">RNN consists of two sub models, </w:t>
+      </w:r>
+      <w:r>
+        <w:rPr>
+          <w:lang w:val="en-IN"/>
+        </w:rPr>
+        <w:t>first</w:t>
+      </w:r>
+      <w:r>
+        <w:rPr>
+          <w:lang w:val="en-IN"/>
+        </w:rPr>
+        <w:t xml:space="preserve"> part of the RNN is called as Encoder and the output the first sub model is fed as input to the second sub </w:t>
+      </w:r>
+      <w:r>
+        <w:rPr>
+          <w:lang w:val="en-IN"/>
+        </w:rPr>
+        <w:t>model (</w:t>
+      </w:r>
+      <w:r>
+        <w:rPr>
+          <w:lang w:val="en-IN"/>
+        </w:rPr>
+        <w:t>Decoder).</w:t>
+      </w:r>
+    </w:p>
+    <w:p>
+      <w:pPr>
+        <w:rPr>
+          <w:lang w:val="en-IN"/>
+        </w:rPr>
+      </w:pPr>
+      <w:r>
+        <w:rPr>
+          <w:lang w:val="en-IN"/>
+        </w:rPr>
+        <w:t xml:space="preserve">We use </w:t>
+      </w:r>
+      <w:r>
+        <w:rPr>
+          <w:lang w:val="en-IN"/>
+        </w:rPr>
+        <w:t>Adam Optimizer</w:t>
+      </w:r>
+      <w:r>
+        <w:rPr>
+          <w:lang w:val="en-IN"/>
+        </w:rPr>
+        <w:t xml:space="preserve"> in our training model.</w:t>
+      </w:r>
+    </w:p>
+    <w:p>
+      <w:pPr>
+        <w:rPr>
+          <w:lang w:val="en-IN"/>
+        </w:rPr>
+      </w:pPr>
+      <w:r>
+        <w:rPr>
+          <w:lang w:val="en-IN"/>
+        </w:rPr>
+        <w:t>Entire Data fed into Training is spliced into N number of Batches.</w:t>
+      </w:r>
+    </w:p>
+    <w:p>
+      <w:pPr>
+        <w:rPr>
+          <w:lang w:val="en-IN"/>
+        </w:rPr>
+      </w:pPr>
+      <w:r>
+        <w:rPr>
+          <w:lang w:val="en-IN"/>
+        </w:rPr>
+        <w:t>At end of each Batches we do update the Training weights with help of tensor flow built in methods to save it as check points</w:t>
+      </w:r>
+    </w:p>
+    <w:p>
+      <w:pPr>
+        <w:rPr>
+          <w:lang w:val="en-IN"/>
+        </w:rPr>
+      </w:pPr>
+      <w:r>
+        <w:rPr>
+          <w:lang w:val="en-IN"/>
+        </w:rPr>
+        <w:t xml:space="preserve">Stop </w:t>
+      </w:r>
+      <w:r>
+        <w:rPr>
+          <w:lang w:val="en-IN"/>
+        </w:rPr>
+        <w:t xml:space="preserve">Criteria, </w:t>
+      </w:r>
+      <w:proofErr w:type="gramStart"/>
+      <w:r>
+        <w:rPr>
+          <w:lang w:val="en-IN"/>
+        </w:rPr>
+        <w:t>In</w:t>
+      </w:r>
+      <w:proofErr w:type="gramEnd"/>
+      <w:r>
+        <w:rPr>
+          <w:lang w:val="en-IN"/>
+        </w:rPr>
+        <w:t xml:space="preserve"> spite of no of Epochs in the training, model looks out the change in loss values in each batch. In any given epoch if the loss value remains same for three consecutive iterations we will stop training the model further. </w:t>
+      </w:r>
+    </w:p>
+    <w:p>
+      <w:pPr>
+        <w:rPr>
+          <w:lang w:val="en-IN"/>
+        </w:rPr>
+      </w:pPr>
+      <w:r>
+        <w:rPr>
+          <w:lang w:val="en-IN"/>
+        </w:rPr>
+        <w:t xml:space="preserve">When out learning rates adjust according to learning decay rate and if it falls below threshold value which we set the training will stop. </w:t>
+      </w:r>
+    </w:p>
+    <w:p>
+      <w:pPr>
+        <w:rPr>
+          <w:lang w:val="en-IN"/>
+        </w:rPr>
+      </w:pPr>
+      <w:r>
+        <w:rPr>
+          <w:lang w:val="en-IN"/>
+        </w:rPr>
+        <w:lastRenderedPageBreak/>
+        <w:t xml:space="preserve">Once model is </w:t>
+      </w:r>
+      <w:proofErr w:type="gramStart"/>
+      <w:r>
+        <w:rPr>
+          <w:lang w:val="en-IN"/>
+        </w:rPr>
+        <w:t>trained ,</w:t>
+      </w:r>
+      <w:proofErr w:type="gramEnd"/>
+      <w:r>
+        <w:rPr>
+          <w:lang w:val="en-IN"/>
+        </w:rPr>
+        <w:t xml:space="preserve"> the weights saved during check points as meta data can used to any time to load this model back and perform prediction.</w:t>
+      </w:r>
+    </w:p>
+    <w:p>
+      <w:pPr>
+        <w:pStyle w:val="Heading1"/>
+        <w:rPr>
+          <w:lang w:val="en-IN"/>
+        </w:rPr>
+      </w:pPr>
+      <w:bookmarkStart w:id="11" w:name="_Toc7464064"/>
+      <w:r>
+        <w:rPr>
+          <w:lang w:val="en-IN"/>
+        </w:rPr>
+        <w:t>Performance metrics</w:t>
+      </w:r>
+      <w:bookmarkEnd w:id="11"/>
+      <w:r>
+        <w:rPr>
+          <w:lang w:val="en-IN"/>
+        </w:rPr>
+        <w:t xml:space="preserve"> </w:t>
+      </w:r>
+    </w:p>
+    <w:p>
+      <w:pPr>
+        <w:rPr>
+          <w:lang w:val="en-IN"/>
+        </w:rPr>
+      </w:pPr>
+      <w:r>
+        <w:rPr>
+          <w:lang w:val="en-IN"/>
+        </w:rPr>
+        <w:tab/>
+      </w:r>
+    </w:p>
+    <w:p>
+      <w:pPr>
+        <w:rPr>
+          <w:lang w:val="en-IN"/>
+        </w:rPr>
+      </w:pPr>
+      <w:r>
+        <w:rPr>
+          <w:lang w:val="en-IN"/>
+        </w:rPr>
+        <w:t xml:space="preserve">As per our literature review we found various performance score which can be used to compare two sentences. For </w:t>
+      </w:r>
+      <w:proofErr w:type="gramStart"/>
+      <w:r>
+        <w:rPr>
+          <w:lang w:val="en-IN"/>
+        </w:rPr>
+        <w:t>example ,</w:t>
+      </w:r>
+      <w:proofErr w:type="gramEnd"/>
+      <w:r>
+        <w:rPr>
+          <w:lang w:val="en-IN"/>
+        </w:rPr>
+        <w:t xml:space="preserve"> Cosine Similarity , Rogue Score and BLU score etc. </w:t>
+      </w:r>
+    </w:p>
+    <w:p>
+      <w:pPr>
+        <w:rPr>
+          <w:lang w:val="en-IN"/>
+        </w:rPr>
+      </w:pPr>
+      <w:r>
+        <w:rPr>
+          <w:lang w:val="en-IN"/>
+        </w:rPr>
+        <w:t xml:space="preserve">Practical challenge with </w:t>
+      </w:r>
+      <w:proofErr w:type="gramStart"/>
+      <w:r>
+        <w:rPr>
+          <w:lang w:val="en-IN"/>
+        </w:rPr>
+        <w:t>this  problem</w:t>
+      </w:r>
+      <w:proofErr w:type="gramEnd"/>
+      <w:r>
+        <w:rPr>
+          <w:lang w:val="en-IN"/>
+        </w:rPr>
+        <w:t xml:space="preserve"> statement is , the movie taglines for the movies are human labelled data. Usually human labels are arrived contextually with creativity. </w:t>
+      </w:r>
+      <w:proofErr w:type="gramStart"/>
+      <w:r>
+        <w:rPr>
+          <w:lang w:val="en-IN"/>
+        </w:rPr>
+        <w:t>Also</w:t>
+      </w:r>
+      <w:proofErr w:type="gramEnd"/>
+      <w:r>
+        <w:rPr>
+          <w:lang w:val="en-IN"/>
+        </w:rPr>
+        <w:t xml:space="preserve"> most of the times tagline given by artist is arrived implicitly by various other factor. </w:t>
+      </w:r>
+    </w:p>
+    <w:p>
+      <w:pPr>
+        <w:rPr>
+          <w:lang w:val="en-IN"/>
+        </w:rPr>
+      </w:pPr>
+      <w:proofErr w:type="gramStart"/>
+      <w:r>
+        <w:rPr>
+          <w:lang w:val="en-IN"/>
+        </w:rPr>
+        <w:t>Example :</w:t>
+      </w:r>
+      <w:proofErr w:type="gramEnd"/>
+      <w:r>
+        <w:rPr>
+          <w:lang w:val="en-IN"/>
+        </w:rPr>
+        <w:t xml:space="preserve"> The movie Baahubali – Part 1 , have Tagline as “ The Beginning”. There is no specific mention of this in given text synopsis. Hence Tagline predicted from Synopsis may not have common words between tagline artistically created. </w:t>
+      </w:r>
+    </w:p>
+    <w:p>
+      <w:pPr>
+        <w:rPr>
+          <w:lang w:val="en-IN"/>
+        </w:rPr>
+      </w:pPr>
+      <w:r>
+        <w:rPr>
+          <w:lang w:val="en-IN"/>
+        </w:rPr>
+        <w:t xml:space="preserve">Rogue </w:t>
+      </w:r>
+      <w:proofErr w:type="gramStart"/>
+      <w:r>
+        <w:rPr>
+          <w:lang w:val="en-IN"/>
+        </w:rPr>
+        <w:t>score ,</w:t>
+      </w:r>
+      <w:proofErr w:type="gramEnd"/>
+      <w:r>
+        <w:rPr>
+          <w:lang w:val="en-IN"/>
+        </w:rPr>
+        <w:t xml:space="preserve"> Cosine similarity etc works purely based on the common words, hence measuring performance with any of this metrics most of the time results in zero.</w:t>
+      </w:r>
+    </w:p>
+    <w:p>
+      <w:pPr>
+        <w:rPr>
+          <w:lang w:val="en-IN"/>
+        </w:rPr>
+      </w:pPr>
+      <w:r>
+        <w:rPr>
+          <w:lang w:val="en-IN"/>
+        </w:rPr>
+        <w:t xml:space="preserve">Our code changes to measure the same resulted in zero for most of the Validation data points. </w:t>
+      </w:r>
+      <w:proofErr w:type="gramStart"/>
+      <w:r>
+        <w:rPr>
+          <w:lang w:val="en-IN"/>
+        </w:rPr>
+        <w:t>Hence</w:t>
+      </w:r>
+      <w:proofErr w:type="gramEnd"/>
+      <w:r>
+        <w:rPr>
+          <w:lang w:val="en-IN"/>
+        </w:rPr>
+        <w:t xml:space="preserve"> we didn’t measured performance metrics for this model.</w:t>
+      </w:r>
+    </w:p>
+    <w:p>
+      <w:pPr>
+        <w:pStyle w:val="Heading1"/>
+        <w:rPr>
+          <w:lang w:val="en-IN"/>
+        </w:rPr>
+      </w:pPr>
+      <w:bookmarkStart w:id="12" w:name="_Toc7464065"/>
+      <w:r>
+        <w:rPr>
+          <w:lang w:val="en-IN"/>
+        </w:rPr>
+        <w:t xml:space="preserve">Possible </w:t>
+      </w:r>
+      <w:r>
+        <w:rPr>
+          <w:lang w:val="en-IN"/>
+        </w:rPr>
+        <w:t>Future Work</w:t>
+      </w:r>
+      <w:bookmarkEnd w:id="12"/>
+    </w:p>
+    <w:p>
+      <w:pPr>
+        <w:jc w:val="both"/>
+        <w:rPr>
+          <w:lang w:val="en-IN"/>
+        </w:rPr>
+      </w:pPr>
+      <w:r>
+        <w:rPr>
+          <w:lang w:val="en-IN"/>
+        </w:rPr>
+        <w:tab/>
+        <w:t xml:space="preserve">This solution can be extended to the other language in future. In particularly to use Regional Indian Language </w:t>
+      </w:r>
+      <w:r>
+        <w:rPr>
+          <w:lang w:val="en-IN"/>
+        </w:rPr>
+        <w:t xml:space="preserve">text as Input Synopsis and to generate tagline in their respective language requires Language corpus and Knowledge tree map </w:t>
+      </w:r>
+      <w:proofErr w:type="gramStart"/>
+      <w:r>
+        <w:rPr>
+          <w:lang w:val="en-IN"/>
+        </w:rPr>
+        <w:t>similar to</w:t>
+      </w:r>
+      <w:proofErr w:type="gramEnd"/>
+      <w:r>
+        <w:rPr>
+          <w:lang w:val="en-IN"/>
+        </w:rPr>
+        <w:t xml:space="preserve"> </w:t>
+      </w:r>
+      <w:r>
+        <w:rPr>
+          <w:lang w:val="en-IN"/>
+        </w:rPr>
+        <w:t>Number Batch</w:t>
+      </w:r>
+      <w:r>
+        <w:rPr>
+          <w:lang w:val="en-IN"/>
+        </w:rPr>
+        <w:t xml:space="preserve"> for those languages.</w:t>
+      </w:r>
+      <w:r>
+        <w:rPr>
+          <w:lang w:val="en-IN"/>
+        </w:rPr>
+        <w:t xml:space="preserve"> </w:t>
+      </w:r>
+      <w:r>
+        <w:rPr>
+          <w:lang w:val="en-IN"/>
+        </w:rPr>
+        <w:t>Unfortunately,</w:t>
+      </w:r>
+      <w:r>
+        <w:rPr>
+          <w:lang w:val="en-IN"/>
+        </w:rPr>
+        <w:t xml:space="preserve"> ConceptNet Number batch don’t have corpus for Indian Languages yet.</w:t>
+      </w:r>
+      <w:r>
+        <w:rPr>
+          <w:lang w:val="en-IN"/>
+        </w:rPr>
+        <w:t xml:space="preserve"> Recreating this model for regional Indian language heavily depend upon local language corpus.</w:t>
+      </w:r>
+    </w:p>
+    <w:p>
+      <w:pPr>
+        <w:rPr>
+          <w:lang w:val="en-IN"/>
+        </w:rPr>
+      </w:pPr>
+    </w:p>
+    <w:p>
+      <w:pPr>
+        <w:pStyle w:val="Heading1"/>
+        <w:rPr>
+          <w:lang w:val="en-IN"/>
+        </w:rPr>
+      </w:pPr>
+      <w:bookmarkStart w:id="13" w:name="_Toc7464066"/>
+      <w:r>
+        <w:rPr>
+          <w:lang w:val="en-IN"/>
+        </w:rPr>
+        <w:t>Conclusion</w:t>
+      </w:r>
+      <w:bookmarkEnd w:id="13"/>
+      <w:r>
+        <w:rPr>
+          <w:lang w:val="en-IN"/>
+        </w:rPr>
+        <w:t xml:space="preserve"> </w:t>
+      </w:r>
+    </w:p>
+    <w:p>
+      <w:pPr>
+        <w:rPr>
+          <w:lang w:val="en-IN"/>
+        </w:rPr>
+      </w:pPr>
+      <w:r>
+        <w:rPr>
+          <w:lang w:val="en-IN"/>
+        </w:rPr>
+        <w:t xml:space="preserve">With Help of RNN model we where able to train a model with English language. Trained model was able to generate tag line for given Movie Synopsis. The Final Code library is available in GIT link mentioned in the beginning of the document. </w:t>
+      </w:r>
+      <w:proofErr w:type="gramStart"/>
+      <w:r>
+        <w:rPr>
+          <w:lang w:val="en-IN"/>
+        </w:rPr>
+        <w:t>In order to</w:t>
+      </w:r>
+      <w:proofErr w:type="gramEnd"/>
+      <w:r>
+        <w:rPr>
+          <w:lang w:val="en-IN"/>
+        </w:rPr>
+        <w:t xml:space="preserve"> deploy this model in any other environments we have saved training weights and data as </w:t>
+      </w:r>
+      <w:r>
+        <w:rPr>
+          <w:lang w:val="en-IN"/>
+        </w:rPr>
+        <w:t>TensorFlow</w:t>
+      </w:r>
+      <w:r>
+        <w:rPr>
+          <w:lang w:val="en-IN"/>
+        </w:rPr>
+        <w:t xml:space="preserve"> checkpoints. The Checkpoints and other data are saved in the Google drive folder due to file size restriction in </w:t>
+      </w:r>
+      <w:r>
+        <w:rPr>
+          <w:lang w:val="en-IN"/>
+        </w:rPr>
+        <w:t>GitHub</w:t>
+      </w:r>
+      <w:r>
+        <w:rPr>
+          <w:lang w:val="en-IN"/>
+        </w:rPr>
+        <w:t xml:space="preserve">. </w:t>
+      </w:r>
+    </w:p>
+    <w:p>
+      <w:pPr>
+        <w:rPr>
+          <w:rStyle w:val="Heading1Char"/>
+        </w:rPr>
+      </w:pPr>
+    </w:p>
+    <w:p>
+      <w:pPr>
+        <w:rPr>
+          <w:rStyle w:val="Heading1Char"/>
+        </w:rPr>
+      </w:pPr>
+    </w:p>
+    <w:p>
+      <w:pPr>
+        <w:rPr>
+          <w:rStyle w:val="Heading1Char"/>
+        </w:rPr>
+      </w:pPr>
+    </w:p>
+    <w:p>
+      <w:pPr>
+        <w:rPr>
+          <w:rStyle w:val="Heading1Char"/>
+        </w:rPr>
+      </w:pPr>
+    </w:p>
+    <w:p>
+      <w:pPr>
+        <w:rPr>
+          <w:rStyle w:val="Heading1Char"/>
+        </w:rPr>
+      </w:pPr>
+    </w:p>
+    <w:p>
+      <w:pPr>
+        <w:rPr>
+          <w:rStyle w:val="Heading1Char"/>
+        </w:rPr>
+      </w:pPr>
+    </w:p>
+    <w:p>
+      <w:pPr>
+        <w:rPr>
+          <w:rStyle w:val="Heading1Char"/>
+        </w:rPr>
+      </w:pPr>
+    </w:p>
+    <w:p>
+      <w:pPr>
+        <w:rPr>
+          <w:rStyle w:val="Heading1Char"/>
+        </w:rPr>
+      </w:pPr>
+    </w:p>
+    <w:p>
+      <w:pPr>
+        <w:rPr>
+          <w:rStyle w:val="Heading1Char"/>
+        </w:rPr>
+      </w:pPr>
+    </w:p>
+    <w:p>
+      <w:pPr>
+        <w:rPr>
+          <w:lang w:val="en-IN"/>
+        </w:rPr>
+      </w:pPr>
+      <w:bookmarkStart w:id="14" w:name="_Toc7464067"/>
+      <w:r>
+        <w:rPr>
+          <w:rStyle w:val="Heading1Char"/>
+        </w:rPr>
+        <w:t>References</w:t>
+      </w:r>
+      <w:bookmarkEnd w:id="14"/>
+      <w:r>
+        <w:rPr>
+          <w:lang w:val="en-IN"/>
+        </w:rPr>
+        <w:t xml:space="preserve"> </w:t>
+      </w:r>
+      <w:r>
+        <w:rPr>
+          <w:lang w:val="en-IN"/>
+        </w:rPr>
+        <w:t xml:space="preserve"> </w:t>
+      </w:r>
     </w:p>
     <w:p>
       <w:pPr>
         <w:pStyle w:val="ListParagraph"/>
         <w:numPr>
           <w:ilvl w:val="0"/>
-          <w:numId w:val="3"/>
+          <w:numId w:val="6"/>
         </w:numPr>
         <w:rPr>
           <w:lang w:val="en-IN"/>
@@ -1438,21 +3855,21 @@
         <w:rPr>
           <w:lang w:val="en-IN"/>
         </w:rPr>
-        <w:t xml:space="preserve">Rouge </w:t>
+        <w:t xml:space="preserve">Predicting Movie Genres Based on Plot Summaries by Quan </w:t>
       </w:r>
       <w:proofErr w:type="gramStart"/>
       <w:r>
         <w:rPr>
           <w:lang w:val="en-IN"/>
         </w:rPr>
-        <w:t>scores :</w:t>
+        <w:t>Hoang :</w:t>
       </w:r>
       <w:proofErr w:type="gramEnd"/>
       <w:r>
         <w:rPr>
           <w:lang w:val="en-IN"/>
         </w:rPr>
-        <w:t xml:space="preserve"> https://stats.stackexchange.com/questions/301626/interpreting-rouge-scores</w:t>
+        <w:t xml:space="preserve"> https://arxiv.org/pdf/1801.04813.pdf </w:t>
       </w:r>
     </w:p>
     <w:p>
@@ -1460,31 +3877,67 @@
         <w:pStyle w:val="ListParagraph"/>
         <w:numPr>
           <w:ilvl w:val="0"/>
-          <w:numId w:val="3"/>
+          <w:numId w:val="6"/>
         </w:numPr>
         <w:rPr>
           <w:lang w:val="en-IN"/>
         </w:rPr>
       </w:pPr>
-      <w:r>
-        <w:rPr>
-          <w:lang w:val="en-IN"/>
-        </w:rPr>
-        <w:t xml:space="preserve">RNN – Sequence to Sequence </w:t>
+      <w:proofErr w:type="spellStart"/>
+      <w:r>
+        <w:rPr>
+          <w:lang w:val="en-IN"/>
+        </w:rPr>
+        <w:t>Folksonomication</w:t>
+      </w:r>
+      <w:proofErr w:type="spellEnd"/>
+      <w:r>
+        <w:rPr>
+          <w:lang w:val="en-IN"/>
+        </w:rPr>
+        <w:t xml:space="preserve">: Predicting Tags for Movies from Plot Synopses </w:t>
+      </w:r>
+      <w:proofErr w:type="spellStart"/>
+      <w:r>
+        <w:rPr>
+          <w:lang w:val="en-IN"/>
+        </w:rPr>
+        <w:t>UsingEmotion</w:t>
+      </w:r>
+      <w:proofErr w:type="spellEnd"/>
+      <w:r>
+        <w:rPr>
+          <w:lang w:val="en-IN"/>
+        </w:rPr>
+        <w:t xml:space="preserve"> Flow Encoded Neural Network by Sudipta Kar, Suraj </w:t>
+      </w:r>
+      <w:proofErr w:type="spellStart"/>
+      <w:r>
+        <w:rPr>
+          <w:lang w:val="en-IN"/>
+        </w:rPr>
+        <w:t>Maharjan</w:t>
+      </w:r>
+      <w:proofErr w:type="spellEnd"/>
+      <w:r>
+        <w:rPr>
+          <w:lang w:val="en-IN"/>
+        </w:rPr>
+        <w:t xml:space="preserve"> </w:t>
       </w:r>
       <w:proofErr w:type="gramStart"/>
       <w:r>
         <w:rPr>
           <w:lang w:val="en-IN"/>
         </w:rPr>
-        <w:t>Model :</w:t>
+        <w:t>and  Thamar</w:t>
       </w:r>
       <w:proofErr w:type="gramEnd"/>
       <w:r>
         <w:rPr>
           <w:lang w:val="en-IN"/>
         </w:rPr>
-        <w:t xml:space="preserve"> https://towardsdatascience.com/seq2seq-model-in-tensorflow-ec0c557e560f   </w:t>
+        <w:t xml:space="preserve"> Solorio - https://aclweb.org/anthology/C18-1244 </w:t>
       </w:r>
     </w:p>
     <w:p>
@@ -1492,19 +3945,114 @@
         <w:pStyle w:val="ListParagraph"/>
         <w:numPr>
           <w:ilvl w:val="0"/>
-          <w:numId w:val="3"/>
+          <w:numId w:val="6"/>
         </w:numPr>
         <w:rPr>
           <w:lang w:val="en-IN"/>
         </w:rPr>
       </w:pPr>
-    </w:p>
-    <w:p>
-      <w:pPr>
-        <w:rPr>
-          <w:lang w:val="en-IN"/>
-        </w:rPr>
-      </w:pPr>
+      <w:r>
+        <w:rPr>
+          <w:lang w:val="en-IN"/>
+        </w:rPr>
+        <w:t xml:space="preserve">Patent Abstract Summarization using Recurrent Neural Networks by Abhishek </w:t>
+      </w:r>
+      <w:proofErr w:type="spellStart"/>
+      <w:proofErr w:type="gramStart"/>
+      <w:r>
+        <w:rPr>
+          <w:lang w:val="en-IN"/>
+        </w:rPr>
+        <w:t>Jindal,Chirag</w:t>
+      </w:r>
+      <w:proofErr w:type="spellEnd"/>
+      <w:proofErr w:type="gramEnd"/>
+      <w:r>
+        <w:rPr>
+          <w:lang w:val="en-IN"/>
+        </w:rPr>
+        <w:t xml:space="preserve"> Choudhary and Nile </w:t>
+      </w:r>
+      <w:proofErr w:type="spellStart"/>
+      <w:r>
+        <w:rPr>
+          <w:lang w:val="en-IN"/>
+        </w:rPr>
+        <w:t>Hanov</w:t>
+      </w:r>
+      <w:proofErr w:type="spellEnd"/>
+      <w:r>
+        <w:rPr>
+          <w:lang w:val="en-IN"/>
+        </w:rPr>
+        <w:t xml:space="preserve"> –https://github.com/ajindal1/Text_Summarizer_On_Patents/blob/master/project_report/Text_Summarization_project_NLP.pdf</w:t>
+      </w:r>
+    </w:p>
+    <w:p>
+      <w:pPr>
+        <w:pStyle w:val="ListParagraph"/>
+        <w:numPr>
+          <w:ilvl w:val="0"/>
+          <w:numId w:val="6"/>
+        </w:numPr>
+      </w:pPr>
+      <w:r>
+        <w:rPr>
+          <w:lang w:val="en-IN"/>
+        </w:rPr>
+        <w:t xml:space="preserve">Rouge Score: </w:t>
+      </w:r>
+      <w:hyperlink r:id="rId12" w:history="1">
+        <w:r>
+          <w:rPr>
+            <w:rStyle w:val="Hyperlink"/>
+            <w:lang w:val="en-IN"/>
+          </w:rPr>
+          <w:t>https://stats.stackexchange.com/questions/301626/</w:t>
+        </w:r>
+      </w:hyperlink>
+      <w:hyperlink r:id="rId13" w:history="1">
+        <w:r>
+          <w:rPr>
+            <w:rStyle w:val="Hyperlink"/>
+            <w:lang w:val="en-IN"/>
+          </w:rPr>
+          <w:t>interpreting-rouge-scores</w:t>
+        </w:r>
+      </w:hyperlink>
+    </w:p>
+    <w:p>
+      <w:pPr>
+        <w:pStyle w:val="ListParagraph"/>
+        <w:numPr>
+          <w:ilvl w:val="0"/>
+          <w:numId w:val="6"/>
+        </w:numPr>
+      </w:pPr>
+      <w:r>
+        <w:rPr>
+          <w:lang w:val="en-IN"/>
+        </w:rPr>
+        <w:t xml:space="preserve">Performance metrics - </w:t>
+      </w:r>
+      <w:hyperlink r:id="rId14" w:history="1">
+        <w:r>
+          <w:rPr>
+            <w:rStyle w:val="Hyperlink"/>
+            <w:lang w:val="en-IN"/>
+          </w:rPr>
+          <w:t>https://nlpprogress.com/english/summarization.</w:t>
+        </w:r>
+      </w:hyperlink>
+      <w:hyperlink r:id="rId15" w:history="1">
+        <w:r>
+          <w:rPr>
+            <w:rStyle w:val="Hyperlink"/>
+            <w:lang w:val="en-IN"/>
+          </w:rPr>
+          <w:t>html</w:t>
+        </w:r>
+      </w:hyperlink>
       <w:r>
         <w:rPr>
           <w:lang w:val="en-IN"/>
@@ -1514,89 +4062,191 @@
     </w:p>
     <w:p>
       <w:pPr>
-        <w:rPr>
-          <w:lang w:val="en-IN"/>
-        </w:rPr>
-      </w:pPr>
-    </w:p>
-    <w:p>
-      <w:pPr>
-        <w:rPr>
-          <w:lang w:val="en-IN"/>
-        </w:rPr>
-      </w:pPr>
+        <w:pStyle w:val="ListParagraph"/>
+        <w:numPr>
+          <w:ilvl w:val="0"/>
+          <w:numId w:val="6"/>
+        </w:numPr>
+      </w:pPr>
+      <w:r>
+        <w:rPr>
+          <w:lang w:val="en-IN"/>
+        </w:rPr>
+        <w:t xml:space="preserve">RNN – Sequence to Sequence </w:t>
+      </w:r>
+      <w:proofErr w:type="gramStart"/>
+      <w:r>
+        <w:rPr>
+          <w:lang w:val="en-IN"/>
+        </w:rPr>
+        <w:t>Model :</w:t>
+      </w:r>
+      <w:proofErr w:type="gramEnd"/>
       <w:r>
         <w:rPr>
           <w:lang w:val="en-IN"/>
         </w:rPr>
         <w:t xml:space="preserve"> </w:t>
       </w:r>
-    </w:p>
-    <w:p>
-      <w:pPr>
-        <w:rPr>
-          <w:lang w:val="en-IN"/>
-        </w:rPr>
-      </w:pPr>
-    </w:p>
-    <w:p>
-      <w:pPr>
-        <w:rPr>
-          <w:lang w:val="en-IN"/>
-        </w:rPr>
-      </w:pPr>
-    </w:p>
-    <w:p>
-      <w:pPr>
-        <w:rPr>
-          <w:lang w:val="en-IN"/>
-        </w:rPr>
-      </w:pPr>
-    </w:p>
-    <w:p>
-      <w:pPr>
-        <w:rPr>
-          <w:lang w:val="en-IN"/>
-        </w:rPr>
-      </w:pPr>
-    </w:p>
-    <w:p>
-      <w:pPr>
-        <w:rPr>
-          <w:lang w:val="en-IN"/>
-        </w:rPr>
-      </w:pPr>
-    </w:p>
-    <w:p>
-      <w:pPr>
-        <w:rPr>
-          <w:lang w:val="en-IN"/>
-        </w:rPr>
-      </w:pPr>
-    </w:p>
-    <w:p>
-      <w:pPr>
-        <w:rPr>
-          <w:lang w:val="en-IN"/>
-        </w:rPr>
-      </w:pPr>
-    </w:p>
-    <w:p>
-      <w:pPr>
-        <w:rPr>
-          <w:lang w:val="en-IN"/>
-        </w:rPr>
-      </w:pPr>
-    </w:p>
-    <w:p>
-      <w:pPr>
-        <w:rPr>
-          <w:lang w:val="en-IN"/>
-        </w:rPr>
-      </w:pPr>
-    </w:p>
-    <w:p>
-      <w:pPr>
+      <w:hyperlink r:id="rId16" w:history="1">
+        <w:r>
+          <w:rPr>
+            <w:rStyle w:val="Hyperlink"/>
+            <w:lang w:val="en-IN"/>
+          </w:rPr>
+          <w:t>https://towardsdatascience.com/seq2seq-model-in-tensorflow-ec0c557e560f</w:t>
+        </w:r>
+      </w:hyperlink>
+      <w:r>
+        <w:rPr>
+          <w:lang w:val="en-IN"/>
+        </w:rPr>
+        <w:t xml:space="preserve">   </w:t>
+      </w:r>
+    </w:p>
+    <w:p>
+      <w:pPr>
+        <w:pStyle w:val="ListParagraph"/>
+        <w:numPr>
+          <w:ilvl w:val="0"/>
+          <w:numId w:val="6"/>
+        </w:numPr>
+      </w:pPr>
+      <w:r>
+        <w:rPr>
+          <w:lang w:val="en-IN"/>
+        </w:rPr>
+        <w:t>Data Source:</w:t>
+      </w:r>
+    </w:p>
+    <w:p>
+      <w:pPr>
+        <w:pStyle w:val="ListParagraph"/>
+        <w:numPr>
+          <w:ilvl w:val="1"/>
+          <w:numId w:val="6"/>
+        </w:numPr>
+      </w:pPr>
+      <w:r>
+        <w:rPr>
+          <w:lang w:val="en-IN"/>
+        </w:rPr>
+        <w:t xml:space="preserve">Found in Kaggle - </w:t>
+      </w:r>
+      <w:hyperlink r:id="rId17" w:history="1">
+        <w:r>
+          <w:rPr>
+            <w:rStyle w:val="Hyperlink"/>
+            <w:lang w:val="en-IN"/>
+          </w:rPr>
+          <w:t>https://www.kaggle.com/rounakbanik/the-movies-dataset</w:t>
+        </w:r>
+      </w:hyperlink>
+    </w:p>
+    <w:p>
+      <w:pPr>
+        <w:pStyle w:val="ListParagraph"/>
+        <w:numPr>
+          <w:ilvl w:val="1"/>
+          <w:numId w:val="6"/>
+        </w:numPr>
+      </w:pPr>
+      <w:proofErr w:type="gramStart"/>
+      <w:r>
+        <w:rPr>
+          <w:lang w:val="en-IN"/>
+        </w:rPr>
+        <w:t>Filename :</w:t>
+      </w:r>
+      <w:proofErr w:type="gramEnd"/>
+      <w:r>
+        <w:rPr>
+          <w:lang w:val="en-IN"/>
+        </w:rPr>
+        <w:t xml:space="preserve"> movies_metadata.csv </w:t>
+      </w:r>
+    </w:p>
+    <w:p>
+      <w:pPr>
+        <w:pStyle w:val="ListParagraph"/>
+        <w:numPr>
+          <w:ilvl w:val="0"/>
+          <w:numId w:val="6"/>
+        </w:numPr>
+      </w:pPr>
+      <w:r>
+        <w:rPr>
+          <w:lang w:val="en-IN"/>
+        </w:rPr>
+        <w:t xml:space="preserve">Concept Net Number batch – </w:t>
+      </w:r>
+      <w:hyperlink r:id="rId18" w:history="1">
+        <w:r>
+          <w:rPr>
+            <w:rStyle w:val="Hyperlink"/>
+            <w:lang w:val="en-IN"/>
+          </w:rPr>
+          <w:t>https://github.com/commonsense/</w:t>
+        </w:r>
+      </w:hyperlink>
+      <w:hyperlink r:id="rId19" w:history="1">
+        <w:r>
+          <w:rPr>
+            <w:rStyle w:val="Hyperlink"/>
+            <w:lang w:val="en-IN"/>
+          </w:rPr>
+          <w:t>conceptnet-numberbatch</w:t>
+        </w:r>
+      </w:hyperlink>
+      <w:r>
+        <w:rPr>
+          <w:lang w:val="en-IN"/>
+        </w:rPr>
+        <w:t xml:space="preserve"> </w:t>
+      </w:r>
+    </w:p>
+    <w:p>
+      <w:pPr>
+        <w:pStyle w:val="ListParagraph"/>
+        <w:numPr>
+          <w:ilvl w:val="0"/>
+          <w:numId w:val="6"/>
+        </w:numPr>
+      </w:pPr>
+      <w:r>
+        <w:rPr>
+          <w:lang w:val="en-IN"/>
+        </w:rPr>
+        <w:t xml:space="preserve">Glove -  </w:t>
+      </w:r>
+      <w:hyperlink r:id="rId20" w:history="1">
+        <w:r>
+          <w:rPr>
+            <w:rStyle w:val="Hyperlink"/>
+            <w:lang w:val="en-IN"/>
+          </w:rPr>
+          <w:t>https://nlp.stanford.edu/projects/glove</w:t>
+        </w:r>
+      </w:hyperlink>
+      <w:hyperlink r:id="rId21" w:history="1">
+        <w:r>
+          <w:rPr>
+            <w:rStyle w:val="Hyperlink"/>
+            <w:lang w:val="en-IN"/>
+          </w:rPr>
+          <w:t>/</w:t>
+        </w:r>
+      </w:hyperlink>
+      <w:r>
+        <w:rPr>
+          <w:lang w:val="en-IN"/>
+        </w:rPr>
+        <w:t xml:space="preserve"> </w:t>
+      </w:r>
+    </w:p>
+    <w:p>
+      <w:pPr>
+        <w:pStyle w:val="ListParagraph"/>
         <w:rPr>
           <w:lang w:val="en-IN"/>
         </w:rPr>
@@ -1652,8 +4302,8 @@
       </w:pPr>
     </w:p>
     <w:sectPr>
-      <w:headerReference w:type="default" r:id="rId9"/>
-      <w:footerReference w:type="default" r:id="rId10"/>
+      <w:headerReference w:type="default" r:id="rId22"/>
+      <w:footerReference w:type="default" r:id="rId23"/>
       <w:pgSz w:w="12240" w:h="15840"/>
       <w:pgMar w:top="1440" w:right="1440" w:bottom="1440" w:left="1440" w:header="426" w:footer="720" w:gutter="0"/>
       <w:cols w:space="720"/>
@@ -1783,19 +4433,7 @@
       <w:rPr>
         <w:lang w:val="en-IN"/>
       </w:rPr>
-      <w:t xml:space="preserve">Project </w:t>
-    </w:r>
-    <w:r>
-      <w:rPr>
-        <w:lang w:val="en-IN"/>
-      </w:rPr>
-      <w:t>Report:</w:t>
-    </w:r>
-    <w:r>
-      <w:rPr>
-        <w:lang w:val="en-IN"/>
-      </w:rPr>
-      <w:t xml:space="preserve"> </w:t>
+      <w:t xml:space="preserve">Project Report: </w:t>
     </w:r>
     <w:r>
       <w:rPr>
@@ -1847,6 +4485,372 @@
 <file path=word/numbering.xml><?xml version="1.0" encoding="utf-8"?>
 <w:numbering xmlns:wpc="http://schemas.microsoft.com/office/word/2010/wordprocessingCanvas" xmlns:cx="http://schemas.microsoft.com/office/drawing/2014/chartex" xmlns:cx1="http://schemas.microsoft.com/office/drawing/2015/9/8/chartex" xmlns:cx2="http://schemas.microsoft.com/office/drawing/2015/10/21/chartex" xmlns:cx3="http://schemas.microsoft.com/office/drawing/2016/5/9/chartex" xmlns:cx4="http://schemas.microsoft.com/office/drawing/2016/5/10/chartex" xmlns:cx5="http://schemas.microsoft.com/office/drawing/2016/5/11/chartex" xmlns:cx6="http://schemas.microsoft.com/office/drawing/2016/5/12/chartex" xmlns:cx7="http://schemas.microsoft.com/office/drawing/2016/5/13/chartex" xmlns:cx8="http://schemas.microsoft.com/office/drawing/2016/5/14/chartex" xmlns:mc="http://schemas.openxmlformats.org/markup-compatibility/2006" xmlns:aink="http://schemas.microsoft.com/office/drawing/2016/ink" xmlns:am3d="http://schemas.microsoft.com/office/drawing/2017/model3d" xmlns:o="urn:schemas-microsoft-com:office:office" xmlns:r="http://schemas.openxmlformats.org/officeDocument/2006/relationships" xmlns:m="http://schemas.openxmlformats.org/officeDocument/2006/math" xmlns:v="urn:schemas-microsoft-com:vml" xmlns:wp14="http://schemas.microsoft.com/office/word/2010/wordprocessingDrawing" xmlns:wp="http://schemas.openxmlformats.org/drawingml/2006/wordprocessingDrawing" xmlns:w10="urn:schemas-microsoft-com:office:word" xmlns:w="http://schemas.openxmlformats.org/wordprocessingml/2006/main" xmlns:w14="http://schemas.microsoft.com/office/word/2010/wordml" xmlns:w15="http://schemas.microsoft.com/office/word/2012/wordml" xmlns:w16cid="http://schemas.microsoft.com/office/word/2016/wordml/cid" xmlns:w16se="http://schemas.microsoft.com/office/word/2015/wordml/symex" xmlns:wpg="http://schemas.microsoft.com/office/word/2010/wordprocessingGroup" xmlns:wpi="http://schemas.microsoft.com/office/word/2010/wordprocessingInk" xmlns:wne="http://schemas.microsoft.com/office/word/2006/wordml" xmlns:wps="http://schemas.microsoft.com/office/word/2010/wordprocessingShape" mc:Ignorable="w14 w15 w16se w16cid wp14">
   <w:abstractNum w:abstractNumId="0" w15:restartNumberingAfterBreak="0">
+    <w:nsid w:val="0788263E"/>
+    <w:multiLevelType w:val="hybridMultilevel"/>
+    <w:tmpl w:val="D36EBFF4"/>
+    <w:lvl w:ilvl="0" w:tplc="0409000F">
+      <w:start w:val="1"/>
+      <w:numFmt w:val="decimal"/>
+      <w:lvlText w:val="%1."/>
+      <w:lvlJc w:val="left"/>
+      <w:pPr>
+        <w:tabs>
+          <w:tab w:val="num" w:pos="1080"/>
+        </w:tabs>
+        <w:ind w:left="1080" w:hanging="360"/>
+      </w:pPr>
+      <w:rPr>
+        <w:rFonts w:hint="default"/>
+      </w:rPr>
+    </w:lvl>
+    <w:lvl w:ilvl="1" w:tplc="0409000F">
+      <w:start w:val="1"/>
+      <w:numFmt w:val="decimal"/>
+      <w:lvlText w:val="%2."/>
+      <w:lvlJc w:val="left"/>
+      <w:pPr>
+        <w:tabs>
+          <w:tab w:val="num" w:pos="1800"/>
+        </w:tabs>
+        <w:ind w:left="1800" w:hanging="360"/>
+      </w:pPr>
+      <w:rPr>
+        <w:rFonts w:hint="default"/>
+      </w:rPr>
+    </w:lvl>
+    <w:lvl w:ilvl="2" w:tplc="842859DA" w:tentative="1">
+      <w:start w:val="1"/>
+      <w:numFmt w:val="bullet"/>
+      <w:lvlText w:val="•"/>
+      <w:lvlJc w:val="left"/>
+      <w:pPr>
+        <w:tabs>
+          <w:tab w:val="num" w:pos="2520"/>
+        </w:tabs>
+        <w:ind w:left="2520" w:hanging="360"/>
+      </w:pPr>
+      <w:rPr>
+        <w:rFonts w:ascii="Arial" w:hAnsi="Arial" w:hint="default"/>
+      </w:rPr>
+    </w:lvl>
+    <w:lvl w:ilvl="3" w:tplc="92C66006" w:tentative="1">
+      <w:start w:val="1"/>
+      <w:numFmt w:val="bullet"/>
+      <w:lvlText w:val="•"/>
+      <w:lvlJc w:val="left"/>
+      <w:pPr>
+        <w:tabs>
+          <w:tab w:val="num" w:pos="3240"/>
+        </w:tabs>
+        <w:ind w:left="3240" w:hanging="360"/>
+      </w:pPr>
+      <w:rPr>
+        <w:rFonts w:ascii="Arial" w:hAnsi="Arial" w:hint="default"/>
+      </w:rPr>
+    </w:lvl>
+    <w:lvl w:ilvl="4" w:tplc="3780A6CE" w:tentative="1">
+      <w:start w:val="1"/>
+      <w:numFmt w:val="bullet"/>
+      <w:lvlText w:val="•"/>
+      <w:lvlJc w:val="left"/>
+      <w:pPr>
+        <w:tabs>
+          <w:tab w:val="num" w:pos="3960"/>
+        </w:tabs>
+        <w:ind w:left="3960" w:hanging="360"/>
+      </w:pPr>
+      <w:rPr>
+        <w:rFonts w:ascii="Arial" w:hAnsi="Arial" w:hint="default"/>
+      </w:rPr>
+    </w:lvl>
+    <w:lvl w:ilvl="5" w:tplc="B6AC7B14" w:tentative="1">
+      <w:start w:val="1"/>
+      <w:numFmt w:val="bullet"/>
+      <w:lvlText w:val="•"/>
+      <w:lvlJc w:val="left"/>
+      <w:pPr>
+        <w:tabs>
+          <w:tab w:val="num" w:pos="4680"/>
+        </w:tabs>
+        <w:ind w:left="4680" w:hanging="360"/>
+      </w:pPr>
+      <w:rPr>
+        <w:rFonts w:ascii="Arial" w:hAnsi="Arial" w:hint="default"/>
+      </w:rPr>
+    </w:lvl>
+    <w:lvl w:ilvl="6" w:tplc="38B4D02C" w:tentative="1">
+      <w:start w:val="1"/>
+      <w:numFmt w:val="bullet"/>
+      <w:lvlText w:val="•"/>
+      <w:lvlJc w:val="left"/>
+      <w:pPr>
+        <w:tabs>
+          <w:tab w:val="num" w:pos="5400"/>
+        </w:tabs>
+        <w:ind w:left="5400" w:hanging="360"/>
+      </w:pPr>
+      <w:rPr>
+        <w:rFonts w:ascii="Arial" w:hAnsi="Arial" w:hint="default"/>
+      </w:rPr>
+    </w:lvl>
+    <w:lvl w:ilvl="7" w:tplc="CFE289D4" w:tentative="1">
+      <w:start w:val="1"/>
+      <w:numFmt w:val="bullet"/>
+      <w:lvlText w:val="•"/>
+      <w:lvlJc w:val="left"/>
+      <w:pPr>
+        <w:tabs>
+          <w:tab w:val="num" w:pos="6120"/>
+        </w:tabs>
+        <w:ind w:left="6120" w:hanging="360"/>
+      </w:pPr>
+      <w:rPr>
+        <w:rFonts w:ascii="Arial" w:hAnsi="Arial" w:hint="default"/>
+      </w:rPr>
+    </w:lvl>
+    <w:lvl w:ilvl="8" w:tplc="F14EF73E" w:tentative="1">
+      <w:start w:val="1"/>
+      <w:numFmt w:val="bullet"/>
+      <w:lvlText w:val="•"/>
+      <w:lvlJc w:val="left"/>
+      <w:pPr>
+        <w:tabs>
+          <w:tab w:val="num" w:pos="6840"/>
+        </w:tabs>
+        <w:ind w:left="6840" w:hanging="360"/>
+      </w:pPr>
+      <w:rPr>
+        <w:rFonts w:ascii="Arial" w:hAnsi="Arial" w:hint="default"/>
+      </w:rPr>
+    </w:lvl>
+  </w:abstractNum>
+  <w:abstractNum w:abstractNumId="1" w15:restartNumberingAfterBreak="0">
+    <w:nsid w:val="0A0A61AC"/>
+    <w:multiLevelType w:val="hybridMultilevel"/>
+    <w:tmpl w:val="AD58A982"/>
+    <w:lvl w:ilvl="0" w:tplc="7B305A56">
+      <w:start w:val="1"/>
+      <w:numFmt w:val="bullet"/>
+      <w:lvlText w:val="•"/>
+      <w:lvlJc w:val="left"/>
+      <w:pPr>
+        <w:tabs>
+          <w:tab w:val="num" w:pos="720"/>
+        </w:tabs>
+        <w:ind w:left="720" w:hanging="360"/>
+      </w:pPr>
+      <w:rPr>
+        <w:rFonts w:ascii="Arial" w:hAnsi="Arial" w:hint="default"/>
+      </w:rPr>
+    </w:lvl>
+    <w:lvl w:ilvl="1" w:tplc="FA60E70E">
+      <w:start w:val="1"/>
+      <w:numFmt w:val="bullet"/>
+      <w:lvlText w:val="•"/>
+      <w:lvlJc w:val="left"/>
+      <w:pPr>
+        <w:tabs>
+          <w:tab w:val="num" w:pos="1440"/>
+        </w:tabs>
+        <w:ind w:left="1440" w:hanging="360"/>
+      </w:pPr>
+      <w:rPr>
+        <w:rFonts w:ascii="Arial" w:hAnsi="Arial" w:hint="default"/>
+      </w:rPr>
+    </w:lvl>
+    <w:lvl w:ilvl="2" w:tplc="969C76B0" w:tentative="1">
+      <w:start w:val="1"/>
+      <w:numFmt w:val="bullet"/>
+      <w:lvlText w:val="•"/>
+      <w:lvlJc w:val="left"/>
+      <w:pPr>
+        <w:tabs>
+          <w:tab w:val="num" w:pos="2160"/>
+        </w:tabs>
+        <w:ind w:left="2160" w:hanging="360"/>
+      </w:pPr>
+      <w:rPr>
+        <w:rFonts w:ascii="Arial" w:hAnsi="Arial" w:hint="default"/>
+      </w:rPr>
+    </w:lvl>
+    <w:lvl w:ilvl="3" w:tplc="DE5ABE34" w:tentative="1">
+      <w:start w:val="1"/>
+      <w:numFmt w:val="bullet"/>
+      <w:lvlText w:val="•"/>
+      <w:lvlJc w:val="left"/>
+      <w:pPr>
+        <w:tabs>
+          <w:tab w:val="num" w:pos="2880"/>
+        </w:tabs>
+        <w:ind w:left="2880" w:hanging="360"/>
+      </w:pPr>
+      <w:rPr>
+        <w:rFonts w:ascii="Arial" w:hAnsi="Arial" w:hint="default"/>
+      </w:rPr>
+    </w:lvl>
+    <w:lvl w:ilvl="4" w:tplc="82AEDC6A" w:tentative="1">
+      <w:start w:val="1"/>
+      <w:numFmt w:val="bullet"/>
+      <w:lvlText w:val="•"/>
+      <w:lvlJc w:val="left"/>
+      <w:pPr>
+        <w:tabs>
+          <w:tab w:val="num" w:pos="3600"/>
+        </w:tabs>
+        <w:ind w:left="3600" w:hanging="360"/>
+      </w:pPr>
+      <w:rPr>
+        <w:rFonts w:ascii="Arial" w:hAnsi="Arial" w:hint="default"/>
+      </w:rPr>
+    </w:lvl>
+    <w:lvl w:ilvl="5" w:tplc="49B2B130" w:tentative="1">
+      <w:start w:val="1"/>
+      <w:numFmt w:val="bullet"/>
+      <w:lvlText w:val="•"/>
+      <w:lvlJc w:val="left"/>
+      <w:pPr>
+        <w:tabs>
+          <w:tab w:val="num" w:pos="4320"/>
+        </w:tabs>
+        <w:ind w:left="4320" w:hanging="360"/>
+      </w:pPr>
+      <w:rPr>
+        <w:rFonts w:ascii="Arial" w:hAnsi="Arial" w:hint="default"/>
+      </w:rPr>
+    </w:lvl>
+    <w:lvl w:ilvl="6" w:tplc="0018F5E0" w:tentative="1">
+      <w:start w:val="1"/>
+      <w:numFmt w:val="bullet"/>
+      <w:lvlText w:val="•"/>
+      <w:lvlJc w:val="left"/>
+      <w:pPr>
+        <w:tabs>
+          <w:tab w:val="num" w:pos="5040"/>
+        </w:tabs>
+        <w:ind w:left="5040" w:hanging="360"/>
+      </w:pPr>
+      <w:rPr>
+        <w:rFonts w:ascii="Arial" w:hAnsi="Arial" w:hint="default"/>
+      </w:rPr>
+    </w:lvl>
+    <w:lvl w:ilvl="7" w:tplc="4F62C500" w:tentative="1">
+      <w:start w:val="1"/>
+      <w:numFmt w:val="bullet"/>
+      <w:lvlText w:val="•"/>
+      <w:lvlJc w:val="left"/>
+      <w:pPr>
+        <w:tabs>
+          <w:tab w:val="num" w:pos="5760"/>
+        </w:tabs>
+        <w:ind w:left="5760" w:hanging="360"/>
+      </w:pPr>
+      <w:rPr>
+        <w:rFonts w:ascii="Arial" w:hAnsi="Arial" w:hint="default"/>
+      </w:rPr>
+    </w:lvl>
+    <w:lvl w:ilvl="8" w:tplc="184689B4" w:tentative="1">
+      <w:start w:val="1"/>
+      <w:numFmt w:val="bullet"/>
+      <w:lvlText w:val="•"/>
+      <w:lvlJc w:val="left"/>
+      <w:pPr>
+        <w:tabs>
+          <w:tab w:val="num" w:pos="6480"/>
+        </w:tabs>
+        <w:ind w:left="6480" w:hanging="360"/>
+      </w:pPr>
+      <w:rPr>
+        <w:rFonts w:ascii="Arial" w:hAnsi="Arial" w:hint="default"/>
+      </w:rPr>
+    </w:lvl>
+  </w:abstractNum>
+  <w:abstractNum w:abstractNumId="2" w15:restartNumberingAfterBreak="0">
+    <w:nsid w:val="0B9A48DA"/>
+    <w:multiLevelType w:val="hybridMultilevel"/>
+    <w:tmpl w:val="46DA6C40"/>
+    <w:lvl w:ilvl="0" w:tplc="0409000F">
+      <w:start w:val="1"/>
+      <w:numFmt w:val="decimal"/>
+      <w:lvlText w:val="%1."/>
+      <w:lvlJc w:val="left"/>
+      <w:pPr>
+        <w:ind w:left="720" w:hanging="360"/>
+      </w:pPr>
+    </w:lvl>
+    <w:lvl w:ilvl="1" w:tplc="04090019">
+      <w:start w:val="1"/>
+      <w:numFmt w:val="lowerLetter"/>
+      <w:lvlText w:val="%2."/>
+      <w:lvlJc w:val="left"/>
+      <w:pPr>
+        <w:ind w:left="1440" w:hanging="360"/>
+      </w:pPr>
+    </w:lvl>
+    <w:lvl w:ilvl="2" w:tplc="0409001B" w:tentative="1">
+      <w:start w:val="1"/>
+      <w:numFmt w:val="lowerRoman"/>
+      <w:lvlText w:val="%3."/>
+      <w:lvlJc w:val="right"/>
+      <w:pPr>
+        <w:ind w:left="2160" w:hanging="180"/>
+      </w:pPr>
+    </w:lvl>
+    <w:lvl w:ilvl="3" w:tplc="0409000F" w:tentative="1">
+      <w:start w:val="1"/>
+      <w:numFmt w:val="decimal"/>
+      <w:lvlText w:val="%4."/>
+      <w:lvlJc w:val="left"/>
+      <w:pPr>
+        <w:ind w:left="2880" w:hanging="360"/>
+      </w:pPr>
+    </w:lvl>
+    <w:lvl w:ilvl="4" w:tplc="04090019" w:tentative="1">
+      <w:start w:val="1"/>
+      <w:numFmt w:val="lowerLetter"/>
+      <w:lvlText w:val="%5."/>
+      <w:lvlJc w:val="left"/>
+      <w:pPr>
+        <w:ind w:left="3600" w:hanging="360"/>
+      </w:pPr>
+    </w:lvl>
+    <w:lvl w:ilvl="5" w:tplc="0409001B" w:tentative="1">
+      <w:start w:val="1"/>
+      <w:numFmt w:val="lowerRoman"/>
+      <w:lvlText w:val="%6."/>
+      <w:lvlJc w:val="right"/>
+      <w:pPr>
+        <w:ind w:left="4320" w:hanging="180"/>
+      </w:pPr>
+    </w:lvl>
+    <w:lvl w:ilvl="6" w:tplc="0409000F" w:tentative="1">
+      <w:start w:val="1"/>
+      <w:numFmt w:val="decimal"/>
+      <w:lvlText w:val="%7."/>
+      <w:lvlJc w:val="left"/>
+      <w:pPr>
+        <w:ind w:left="5040" w:hanging="360"/>
+      </w:pPr>
+    </w:lvl>
+    <w:lvl w:ilvl="7" w:tplc="04090019" w:tentative="1">
+      <w:start w:val="1"/>
+      <w:numFmt w:val="lowerLetter"/>
+      <w:lvlText w:val="%8."/>
+      <w:lvlJc w:val="left"/>
+      <w:pPr>
+        <w:ind w:left="5760" w:hanging="360"/>
+      </w:pPr>
+    </w:lvl>
+    <w:lvl w:ilvl="8" w:tplc="0409001B" w:tentative="1">
+      <w:start w:val="1"/>
+      <w:numFmt w:val="lowerRoman"/>
+      <w:lvlText w:val="%9."/>
+      <w:lvlJc w:val="right"/>
+      <w:pPr>
+        <w:ind w:left="6480" w:hanging="180"/>
+      </w:pPr>
+    </w:lvl>
+  </w:abstractNum>
+  <w:abstractNum w:abstractNumId="3" w15:restartNumberingAfterBreak="0">
     <w:nsid w:val="142A4066"/>
     <w:multiLevelType w:val="hybridMultilevel"/>
     <w:tmpl w:val="8D18591E"/>
@@ -1986,7 +4990,7 @@
       </w:rPr>
     </w:lvl>
   </w:abstractNum>
-  <w:abstractNum w:abstractNumId="1" w15:restartNumberingAfterBreak="0">
+  <w:abstractNum w:abstractNumId="4" w15:restartNumberingAfterBreak="0">
     <w:nsid w:val="239366D3"/>
     <w:multiLevelType w:val="hybridMultilevel"/>
     <w:tmpl w:val="EA02FDE4"/>
@@ -2075,7 +5079,7 @@
       </w:pPr>
     </w:lvl>
   </w:abstractNum>
-  <w:abstractNum w:abstractNumId="2" w15:restartNumberingAfterBreak="0">
+  <w:abstractNum w:abstractNumId="5" w15:restartNumberingAfterBreak="0">
     <w:nsid w:val="28C019BC"/>
     <w:multiLevelType w:val="hybridMultilevel"/>
     <w:tmpl w:val="E93E709A"/>
@@ -2164,7 +5168,7 @@
       </w:pPr>
     </w:lvl>
   </w:abstractNum>
-  <w:abstractNum w:abstractNumId="3" w15:restartNumberingAfterBreak="0">
+  <w:abstractNum w:abstractNumId="6" w15:restartNumberingAfterBreak="0">
     <w:nsid w:val="2CE4724B"/>
     <w:multiLevelType w:val="hybridMultilevel"/>
     <w:tmpl w:val="9064EEAA"/>
@@ -2253,17 +5257,918 @@
       </w:pPr>
     </w:lvl>
   </w:abstractNum>
+  <w:abstractNum w:abstractNumId="7" w15:restartNumberingAfterBreak="0">
+    <w:nsid w:val="3A784046"/>
+    <w:multiLevelType w:val="hybridMultilevel"/>
+    <w:tmpl w:val="02DC1FA0"/>
+    <w:lvl w:ilvl="0" w:tplc="04090001">
+      <w:start w:val="1"/>
+      <w:numFmt w:val="bullet"/>
+      <w:lvlText w:val=""/>
+      <w:lvlJc w:val="left"/>
+      <w:pPr>
+        <w:ind w:left="720" w:hanging="360"/>
+      </w:pPr>
+      <w:rPr>
+        <w:rFonts w:ascii="Symbol" w:hAnsi="Symbol" w:hint="default"/>
+      </w:rPr>
+    </w:lvl>
+    <w:lvl w:ilvl="1" w:tplc="04090003" w:tentative="1">
+      <w:start w:val="1"/>
+      <w:numFmt w:val="bullet"/>
+      <w:lvlText w:val="o"/>
+      <w:lvlJc w:val="left"/>
+      <w:pPr>
+        <w:ind w:left="1440" w:hanging="360"/>
+      </w:pPr>
+      <w:rPr>
+        <w:rFonts w:ascii="Courier New" w:hAnsi="Courier New" w:cs="Courier New" w:hint="default"/>
+      </w:rPr>
+    </w:lvl>
+    <w:lvl w:ilvl="2" w:tplc="04090005" w:tentative="1">
+      <w:start w:val="1"/>
+      <w:numFmt w:val="bullet"/>
+      <w:lvlText w:val=""/>
+      <w:lvlJc w:val="left"/>
+      <w:pPr>
+        <w:ind w:left="2160" w:hanging="360"/>
+      </w:pPr>
+      <w:rPr>
+        <w:rFonts w:ascii="Wingdings" w:hAnsi="Wingdings" w:hint="default"/>
+      </w:rPr>
+    </w:lvl>
+    <w:lvl w:ilvl="3" w:tplc="04090001" w:tentative="1">
+      <w:start w:val="1"/>
+      <w:numFmt w:val="bullet"/>
+      <w:lvlText w:val=""/>
+      <w:lvlJc w:val="left"/>
+      <w:pPr>
+        <w:ind w:left="2880" w:hanging="360"/>
+      </w:pPr>
+      <w:rPr>
+        <w:rFonts w:ascii="Symbol" w:hAnsi="Symbol" w:hint="default"/>
+      </w:rPr>
+    </w:lvl>
+    <w:lvl w:ilvl="4" w:tplc="04090003" w:tentative="1">
+      <w:start w:val="1"/>
+      <w:numFmt w:val="bullet"/>
+      <w:lvlText w:val="o"/>
+      <w:lvlJc w:val="left"/>
+      <w:pPr>
+        <w:ind w:left="3600" w:hanging="360"/>
+      </w:pPr>
+      <w:rPr>
+        <w:rFonts w:ascii="Courier New" w:hAnsi="Courier New" w:cs="Courier New" w:hint="default"/>
+      </w:rPr>
+    </w:lvl>
+    <w:lvl w:ilvl="5" w:tplc="04090005" w:tentative="1">
+      <w:start w:val="1"/>
+      <w:numFmt w:val="bullet"/>
+      <w:lvlText w:val=""/>
+      <w:lvlJc w:val="left"/>
+      <w:pPr>
+        <w:ind w:left="4320" w:hanging="360"/>
+      </w:pPr>
+      <w:rPr>
+        <w:rFonts w:ascii="Wingdings" w:hAnsi="Wingdings" w:hint="default"/>
+      </w:rPr>
+    </w:lvl>
+    <w:lvl w:ilvl="6" w:tplc="04090001" w:tentative="1">
+      <w:start w:val="1"/>
+      <w:numFmt w:val="bullet"/>
+      <w:lvlText w:val=""/>
+      <w:lvlJc w:val="left"/>
+      <w:pPr>
+        <w:ind w:left="5040" w:hanging="360"/>
+      </w:pPr>
+      <w:rPr>
+        <w:rFonts w:ascii="Symbol" w:hAnsi="Symbol" w:hint="default"/>
+      </w:rPr>
+    </w:lvl>
+    <w:lvl w:ilvl="7" w:tplc="04090003" w:tentative="1">
+      <w:start w:val="1"/>
+      <w:numFmt w:val="bullet"/>
+      <w:lvlText w:val="o"/>
+      <w:lvlJc w:val="left"/>
+      <w:pPr>
+        <w:ind w:left="5760" w:hanging="360"/>
+      </w:pPr>
+      <w:rPr>
+        <w:rFonts w:ascii="Courier New" w:hAnsi="Courier New" w:cs="Courier New" w:hint="default"/>
+      </w:rPr>
+    </w:lvl>
+    <w:lvl w:ilvl="8" w:tplc="04090005" w:tentative="1">
+      <w:start w:val="1"/>
+      <w:numFmt w:val="bullet"/>
+      <w:lvlText w:val=""/>
+      <w:lvlJc w:val="left"/>
+      <w:pPr>
+        <w:ind w:left="6480" w:hanging="360"/>
+      </w:pPr>
+      <w:rPr>
+        <w:rFonts w:ascii="Wingdings" w:hAnsi="Wingdings" w:hint="default"/>
+      </w:rPr>
+    </w:lvl>
+  </w:abstractNum>
+  <w:abstractNum w:abstractNumId="8" w15:restartNumberingAfterBreak="0">
+    <w:nsid w:val="4AB65B6C"/>
+    <w:multiLevelType w:val="hybridMultilevel"/>
+    <w:tmpl w:val="2CE48F46"/>
+    <w:lvl w:ilvl="0" w:tplc="DBF85686">
+      <w:start w:val="1"/>
+      <w:numFmt w:val="bullet"/>
+      <w:lvlText w:val="•"/>
+      <w:lvlJc w:val="left"/>
+      <w:pPr>
+        <w:tabs>
+          <w:tab w:val="num" w:pos="720"/>
+        </w:tabs>
+        <w:ind w:left="720" w:hanging="360"/>
+      </w:pPr>
+      <w:rPr>
+        <w:rFonts w:ascii="Arial" w:hAnsi="Arial" w:hint="default"/>
+      </w:rPr>
+    </w:lvl>
+    <w:lvl w:ilvl="1" w:tplc="A40CE212">
+      <w:start w:val="1"/>
+      <w:numFmt w:val="bullet"/>
+      <w:lvlText w:val="•"/>
+      <w:lvlJc w:val="left"/>
+      <w:pPr>
+        <w:tabs>
+          <w:tab w:val="num" w:pos="1440"/>
+        </w:tabs>
+        <w:ind w:left="1440" w:hanging="360"/>
+      </w:pPr>
+      <w:rPr>
+        <w:rFonts w:ascii="Arial" w:hAnsi="Arial" w:hint="default"/>
+      </w:rPr>
+    </w:lvl>
+    <w:lvl w:ilvl="2" w:tplc="842859DA" w:tentative="1">
+      <w:start w:val="1"/>
+      <w:numFmt w:val="bullet"/>
+      <w:lvlText w:val="•"/>
+      <w:lvlJc w:val="left"/>
+      <w:pPr>
+        <w:tabs>
+          <w:tab w:val="num" w:pos="2160"/>
+        </w:tabs>
+        <w:ind w:left="2160" w:hanging="360"/>
+      </w:pPr>
+      <w:rPr>
+        <w:rFonts w:ascii="Arial" w:hAnsi="Arial" w:hint="default"/>
+      </w:rPr>
+    </w:lvl>
+    <w:lvl w:ilvl="3" w:tplc="92C66006" w:tentative="1">
+      <w:start w:val="1"/>
+      <w:numFmt w:val="bullet"/>
+      <w:lvlText w:val="•"/>
+      <w:lvlJc w:val="left"/>
+      <w:pPr>
+        <w:tabs>
+          <w:tab w:val="num" w:pos="2880"/>
+        </w:tabs>
+        <w:ind w:left="2880" w:hanging="360"/>
+      </w:pPr>
+      <w:rPr>
+        <w:rFonts w:ascii="Arial" w:hAnsi="Arial" w:hint="default"/>
+      </w:rPr>
+    </w:lvl>
+    <w:lvl w:ilvl="4" w:tplc="3780A6CE" w:tentative="1">
+      <w:start w:val="1"/>
+      <w:numFmt w:val="bullet"/>
+      <w:lvlText w:val="•"/>
+      <w:lvlJc w:val="left"/>
+      <w:pPr>
+        <w:tabs>
+          <w:tab w:val="num" w:pos="3600"/>
+        </w:tabs>
+        <w:ind w:left="3600" w:hanging="360"/>
+      </w:pPr>
+      <w:rPr>
+        <w:rFonts w:ascii="Arial" w:hAnsi="Arial" w:hint="default"/>
+      </w:rPr>
+    </w:lvl>
+    <w:lvl w:ilvl="5" w:tplc="B6AC7B14" w:tentative="1">
+      <w:start w:val="1"/>
+      <w:numFmt w:val="bullet"/>
+      <w:lvlText w:val="•"/>
+      <w:lvlJc w:val="left"/>
+      <w:pPr>
+        <w:tabs>
+          <w:tab w:val="num" w:pos="4320"/>
+        </w:tabs>
+        <w:ind w:left="4320" w:hanging="360"/>
+      </w:pPr>
+      <w:rPr>
+        <w:rFonts w:ascii="Arial" w:hAnsi="Arial" w:hint="default"/>
+      </w:rPr>
+    </w:lvl>
+    <w:lvl w:ilvl="6" w:tplc="38B4D02C" w:tentative="1">
+      <w:start w:val="1"/>
+      <w:numFmt w:val="bullet"/>
+      <w:lvlText w:val="•"/>
+      <w:lvlJc w:val="left"/>
+      <w:pPr>
+        <w:tabs>
+          <w:tab w:val="num" w:pos="5040"/>
+        </w:tabs>
+        <w:ind w:left="5040" w:hanging="360"/>
+      </w:pPr>
+      <w:rPr>
+        <w:rFonts w:ascii="Arial" w:hAnsi="Arial" w:hint="default"/>
+      </w:rPr>
+    </w:lvl>
+    <w:lvl w:ilvl="7" w:tplc="CFE289D4" w:tentative="1">
+      <w:start w:val="1"/>
+      <w:numFmt w:val="bullet"/>
+      <w:lvlText w:val="•"/>
+      <w:lvlJc w:val="left"/>
+      <w:pPr>
+        <w:tabs>
+          <w:tab w:val="num" w:pos="5760"/>
+        </w:tabs>
+        <w:ind w:left="5760" w:hanging="360"/>
+      </w:pPr>
+      <w:rPr>
+        <w:rFonts w:ascii="Arial" w:hAnsi="Arial" w:hint="default"/>
+      </w:rPr>
+    </w:lvl>
+    <w:lvl w:ilvl="8" w:tplc="F14EF73E" w:tentative="1">
+      <w:start w:val="1"/>
+      <w:numFmt w:val="bullet"/>
+      <w:lvlText w:val="•"/>
+      <w:lvlJc w:val="left"/>
+      <w:pPr>
+        <w:tabs>
+          <w:tab w:val="num" w:pos="6480"/>
+        </w:tabs>
+        <w:ind w:left="6480" w:hanging="360"/>
+      </w:pPr>
+      <w:rPr>
+        <w:rFonts w:ascii="Arial" w:hAnsi="Arial" w:hint="default"/>
+      </w:rPr>
+    </w:lvl>
+  </w:abstractNum>
+  <w:abstractNum w:abstractNumId="9" w15:restartNumberingAfterBreak="0">
+    <w:nsid w:val="4B5542AA"/>
+    <w:multiLevelType w:val="hybridMultilevel"/>
+    <w:tmpl w:val="76622CFC"/>
+    <w:lvl w:ilvl="0" w:tplc="0409000F">
+      <w:start w:val="1"/>
+      <w:numFmt w:val="decimal"/>
+      <w:lvlText w:val="%1."/>
+      <w:lvlJc w:val="left"/>
+      <w:pPr>
+        <w:ind w:left="720" w:hanging="360"/>
+      </w:pPr>
+    </w:lvl>
+    <w:lvl w:ilvl="1" w:tplc="04090019">
+      <w:start w:val="1"/>
+      <w:numFmt w:val="lowerLetter"/>
+      <w:lvlText w:val="%2."/>
+      <w:lvlJc w:val="left"/>
+      <w:pPr>
+        <w:ind w:left="1440" w:hanging="360"/>
+      </w:pPr>
+    </w:lvl>
+    <w:lvl w:ilvl="2" w:tplc="0409001B" w:tentative="1">
+      <w:start w:val="1"/>
+      <w:numFmt w:val="lowerRoman"/>
+      <w:lvlText w:val="%3."/>
+      <w:lvlJc w:val="right"/>
+      <w:pPr>
+        <w:ind w:left="2160" w:hanging="180"/>
+      </w:pPr>
+    </w:lvl>
+    <w:lvl w:ilvl="3" w:tplc="0409000F" w:tentative="1">
+      <w:start w:val="1"/>
+      <w:numFmt w:val="decimal"/>
+      <w:lvlText w:val="%4."/>
+      <w:lvlJc w:val="left"/>
+      <w:pPr>
+        <w:ind w:left="2880" w:hanging="360"/>
+      </w:pPr>
+    </w:lvl>
+    <w:lvl w:ilvl="4" w:tplc="04090019" w:tentative="1">
+      <w:start w:val="1"/>
+      <w:numFmt w:val="lowerLetter"/>
+      <w:lvlText w:val="%5."/>
+      <w:lvlJc w:val="left"/>
+      <w:pPr>
+        <w:ind w:left="3600" w:hanging="360"/>
+      </w:pPr>
+    </w:lvl>
+    <w:lvl w:ilvl="5" w:tplc="0409001B" w:tentative="1">
+      <w:start w:val="1"/>
+      <w:numFmt w:val="lowerRoman"/>
+      <w:lvlText w:val="%6."/>
+      <w:lvlJc w:val="right"/>
+      <w:pPr>
+        <w:ind w:left="4320" w:hanging="180"/>
+      </w:pPr>
+    </w:lvl>
+    <w:lvl w:ilvl="6" w:tplc="0409000F" w:tentative="1">
+      <w:start w:val="1"/>
+      <w:numFmt w:val="decimal"/>
+      <w:lvlText w:val="%7."/>
+      <w:lvlJc w:val="left"/>
+      <w:pPr>
+        <w:ind w:left="5040" w:hanging="360"/>
+      </w:pPr>
+    </w:lvl>
+    <w:lvl w:ilvl="7" w:tplc="04090019" w:tentative="1">
+      <w:start w:val="1"/>
+      <w:numFmt w:val="lowerLetter"/>
+      <w:lvlText w:val="%8."/>
+      <w:lvlJc w:val="left"/>
+      <w:pPr>
+        <w:ind w:left="5760" w:hanging="360"/>
+      </w:pPr>
+    </w:lvl>
+    <w:lvl w:ilvl="8" w:tplc="0409001B" w:tentative="1">
+      <w:start w:val="1"/>
+      <w:numFmt w:val="lowerRoman"/>
+      <w:lvlText w:val="%9."/>
+      <w:lvlJc w:val="right"/>
+      <w:pPr>
+        <w:ind w:left="6480" w:hanging="180"/>
+      </w:pPr>
+    </w:lvl>
+  </w:abstractNum>
+  <w:abstractNum w:abstractNumId="10" w15:restartNumberingAfterBreak="0">
+    <w:nsid w:val="50C60C82"/>
+    <w:multiLevelType w:val="hybridMultilevel"/>
+    <w:tmpl w:val="1570B8C4"/>
+    <w:lvl w:ilvl="0" w:tplc="04090001">
+      <w:start w:val="1"/>
+      <w:numFmt w:val="bullet"/>
+      <w:lvlText w:val=""/>
+      <w:lvlJc w:val="left"/>
+      <w:pPr>
+        <w:ind w:left="720" w:hanging="360"/>
+      </w:pPr>
+      <w:rPr>
+        <w:rFonts w:ascii="Symbol" w:hAnsi="Symbol" w:hint="default"/>
+      </w:rPr>
+    </w:lvl>
+    <w:lvl w:ilvl="1" w:tplc="04090003">
+      <w:start w:val="1"/>
+      <w:numFmt w:val="bullet"/>
+      <w:lvlText w:val="o"/>
+      <w:lvlJc w:val="left"/>
+      <w:pPr>
+        <w:ind w:left="1440" w:hanging="360"/>
+      </w:pPr>
+      <w:rPr>
+        <w:rFonts w:ascii="Courier New" w:hAnsi="Courier New" w:cs="Courier New" w:hint="default"/>
+      </w:rPr>
+    </w:lvl>
+    <w:lvl w:ilvl="2" w:tplc="04090005" w:tentative="1">
+      <w:start w:val="1"/>
+      <w:numFmt w:val="bullet"/>
+      <w:lvlText w:val=""/>
+      <w:lvlJc w:val="left"/>
+      <w:pPr>
+        <w:ind w:left="2160" w:hanging="360"/>
+      </w:pPr>
+      <w:rPr>
+        <w:rFonts w:ascii="Wingdings" w:hAnsi="Wingdings" w:hint="default"/>
+      </w:rPr>
+    </w:lvl>
+    <w:lvl w:ilvl="3" w:tplc="04090001" w:tentative="1">
+      <w:start w:val="1"/>
+      <w:numFmt w:val="bullet"/>
+      <w:lvlText w:val=""/>
+      <w:lvlJc w:val="left"/>
+      <w:pPr>
+        <w:ind w:left="2880" w:hanging="360"/>
+      </w:pPr>
+      <w:rPr>
+        <w:rFonts w:ascii="Symbol" w:hAnsi="Symbol" w:hint="default"/>
+      </w:rPr>
+    </w:lvl>
+    <w:lvl w:ilvl="4" w:tplc="04090003" w:tentative="1">
+      <w:start w:val="1"/>
+      <w:numFmt w:val="bullet"/>
+      <w:lvlText w:val="o"/>
+      <w:lvlJc w:val="left"/>
+      <w:pPr>
+        <w:ind w:left="3600" w:hanging="360"/>
+      </w:pPr>
+      <w:rPr>
+        <w:rFonts w:ascii="Courier New" w:hAnsi="Courier New" w:cs="Courier New" w:hint="default"/>
+      </w:rPr>
+    </w:lvl>
+    <w:lvl w:ilvl="5" w:tplc="04090005" w:tentative="1">
+      <w:start w:val="1"/>
+      <w:numFmt w:val="bullet"/>
+      <w:lvlText w:val=""/>
+      <w:lvlJc w:val="left"/>
+      <w:pPr>
+        <w:ind w:left="4320" w:hanging="360"/>
+      </w:pPr>
+      <w:rPr>
+        <w:rFonts w:ascii="Wingdings" w:hAnsi="Wingdings" w:hint="default"/>
+      </w:rPr>
+    </w:lvl>
+    <w:lvl w:ilvl="6" w:tplc="04090001" w:tentative="1">
+      <w:start w:val="1"/>
+      <w:numFmt w:val="bullet"/>
+      <w:lvlText w:val=""/>
+      <w:lvlJc w:val="left"/>
+      <w:pPr>
+        <w:ind w:left="5040" w:hanging="360"/>
+      </w:pPr>
+      <w:rPr>
+        <w:rFonts w:ascii="Symbol" w:hAnsi="Symbol" w:hint="default"/>
+      </w:rPr>
+    </w:lvl>
+    <w:lvl w:ilvl="7" w:tplc="04090003" w:tentative="1">
+      <w:start w:val="1"/>
+      <w:numFmt w:val="bullet"/>
+      <w:lvlText w:val="o"/>
+      <w:lvlJc w:val="left"/>
+      <w:pPr>
+        <w:ind w:left="5760" w:hanging="360"/>
+      </w:pPr>
+      <w:rPr>
+        <w:rFonts w:ascii="Courier New" w:hAnsi="Courier New" w:cs="Courier New" w:hint="default"/>
+      </w:rPr>
+    </w:lvl>
+    <w:lvl w:ilvl="8" w:tplc="04090005" w:tentative="1">
+      <w:start w:val="1"/>
+      <w:numFmt w:val="bullet"/>
+      <w:lvlText w:val=""/>
+      <w:lvlJc w:val="left"/>
+      <w:pPr>
+        <w:ind w:left="6480" w:hanging="360"/>
+      </w:pPr>
+      <w:rPr>
+        <w:rFonts w:ascii="Wingdings" w:hAnsi="Wingdings" w:hint="default"/>
+      </w:rPr>
+    </w:lvl>
+  </w:abstractNum>
+  <w:abstractNum w:abstractNumId="11" w15:restartNumberingAfterBreak="0">
+    <w:nsid w:val="59A55C10"/>
+    <w:multiLevelType w:val="hybridMultilevel"/>
+    <w:tmpl w:val="4740E3BE"/>
+    <w:lvl w:ilvl="0" w:tplc="04090017">
+      <w:start w:val="1"/>
+      <w:numFmt w:val="lowerLetter"/>
+      <w:lvlText w:val="%1)"/>
+      <w:lvlJc w:val="left"/>
+      <w:pPr>
+        <w:tabs>
+          <w:tab w:val="num" w:pos="1080"/>
+        </w:tabs>
+        <w:ind w:left="1080" w:hanging="360"/>
+      </w:pPr>
+      <w:rPr>
+        <w:rFonts w:hint="default"/>
+      </w:rPr>
+    </w:lvl>
+    <w:lvl w:ilvl="1" w:tplc="0409000F">
+      <w:start w:val="1"/>
+      <w:numFmt w:val="decimal"/>
+      <w:lvlText w:val="%2."/>
+      <w:lvlJc w:val="left"/>
+      <w:pPr>
+        <w:tabs>
+          <w:tab w:val="num" w:pos="1800"/>
+        </w:tabs>
+        <w:ind w:left="1800" w:hanging="360"/>
+      </w:pPr>
+      <w:rPr>
+        <w:rFonts w:hint="default"/>
+      </w:rPr>
+    </w:lvl>
+    <w:lvl w:ilvl="2" w:tplc="842859DA" w:tentative="1">
+      <w:start w:val="1"/>
+      <w:numFmt w:val="bullet"/>
+      <w:lvlText w:val="•"/>
+      <w:lvlJc w:val="left"/>
+      <w:pPr>
+        <w:tabs>
+          <w:tab w:val="num" w:pos="2520"/>
+        </w:tabs>
+        <w:ind w:left="2520" w:hanging="360"/>
+      </w:pPr>
+      <w:rPr>
+        <w:rFonts w:ascii="Arial" w:hAnsi="Arial" w:hint="default"/>
+      </w:rPr>
+    </w:lvl>
+    <w:lvl w:ilvl="3" w:tplc="92C66006" w:tentative="1">
+      <w:start w:val="1"/>
+      <w:numFmt w:val="bullet"/>
+      <w:lvlText w:val="•"/>
+      <w:lvlJc w:val="left"/>
+      <w:pPr>
+        <w:tabs>
+          <w:tab w:val="num" w:pos="3240"/>
+        </w:tabs>
+        <w:ind w:left="3240" w:hanging="360"/>
+      </w:pPr>
+      <w:rPr>
+        <w:rFonts w:ascii="Arial" w:hAnsi="Arial" w:hint="default"/>
+      </w:rPr>
+    </w:lvl>
+    <w:lvl w:ilvl="4" w:tplc="3780A6CE" w:tentative="1">
+      <w:start w:val="1"/>
+      <w:numFmt w:val="bullet"/>
+      <w:lvlText w:val="•"/>
+      <w:lvlJc w:val="left"/>
+      <w:pPr>
+        <w:tabs>
+          <w:tab w:val="num" w:pos="3960"/>
+        </w:tabs>
+        <w:ind w:left="3960" w:hanging="360"/>
+      </w:pPr>
+      <w:rPr>
+        <w:rFonts w:ascii="Arial" w:hAnsi="Arial" w:hint="default"/>
+      </w:rPr>
+    </w:lvl>
+    <w:lvl w:ilvl="5" w:tplc="B6AC7B14" w:tentative="1">
+      <w:start w:val="1"/>
+      <w:numFmt w:val="bullet"/>
+      <w:lvlText w:val="•"/>
+      <w:lvlJc w:val="left"/>
+      <w:pPr>
+        <w:tabs>
+          <w:tab w:val="num" w:pos="4680"/>
+        </w:tabs>
+        <w:ind w:left="4680" w:hanging="360"/>
+      </w:pPr>
+      <w:rPr>
+        <w:rFonts w:ascii="Arial" w:hAnsi="Arial" w:hint="default"/>
+      </w:rPr>
+    </w:lvl>
+    <w:lvl w:ilvl="6" w:tplc="38B4D02C" w:tentative="1">
+      <w:start w:val="1"/>
+      <w:numFmt w:val="bullet"/>
+      <w:lvlText w:val="•"/>
+      <w:lvlJc w:val="left"/>
+      <w:pPr>
+        <w:tabs>
+          <w:tab w:val="num" w:pos="5400"/>
+        </w:tabs>
+        <w:ind w:left="5400" w:hanging="360"/>
+      </w:pPr>
+      <w:rPr>
+        <w:rFonts w:ascii="Arial" w:hAnsi="Arial" w:hint="default"/>
+      </w:rPr>
+    </w:lvl>
+    <w:lvl w:ilvl="7" w:tplc="CFE289D4" w:tentative="1">
+      <w:start w:val="1"/>
+      <w:numFmt w:val="bullet"/>
+      <w:lvlText w:val="•"/>
+      <w:lvlJc w:val="left"/>
+      <w:pPr>
+        <w:tabs>
+          <w:tab w:val="num" w:pos="6120"/>
+        </w:tabs>
+        <w:ind w:left="6120" w:hanging="360"/>
+      </w:pPr>
+      <w:rPr>
+        <w:rFonts w:ascii="Arial" w:hAnsi="Arial" w:hint="default"/>
+      </w:rPr>
+    </w:lvl>
+    <w:lvl w:ilvl="8" w:tplc="F14EF73E" w:tentative="1">
+      <w:start w:val="1"/>
+      <w:numFmt w:val="bullet"/>
+      <w:lvlText w:val="•"/>
+      <w:lvlJc w:val="left"/>
+      <w:pPr>
+        <w:tabs>
+          <w:tab w:val="num" w:pos="6840"/>
+        </w:tabs>
+        <w:ind w:left="6840" w:hanging="360"/>
+      </w:pPr>
+      <w:rPr>
+        <w:rFonts w:ascii="Arial" w:hAnsi="Arial" w:hint="default"/>
+      </w:rPr>
+    </w:lvl>
+  </w:abstractNum>
+  <w:abstractNum w:abstractNumId="12" w15:restartNumberingAfterBreak="0">
+    <w:nsid w:val="69D00E2A"/>
+    <w:multiLevelType w:val="hybridMultilevel"/>
+    <w:tmpl w:val="030082DA"/>
+    <w:lvl w:ilvl="0" w:tplc="62B648BE">
+      <w:start w:val="1"/>
+      <w:numFmt w:val="bullet"/>
+      <w:lvlText w:val="•"/>
+      <w:lvlJc w:val="left"/>
+      <w:pPr>
+        <w:tabs>
+          <w:tab w:val="num" w:pos="720"/>
+        </w:tabs>
+        <w:ind w:left="720" w:hanging="360"/>
+      </w:pPr>
+      <w:rPr>
+        <w:rFonts w:ascii="Times New Roman" w:hAnsi="Times New Roman" w:hint="default"/>
+      </w:rPr>
+    </w:lvl>
+    <w:lvl w:ilvl="1" w:tplc="EFE48D9A">
+      <w:numFmt w:val="bullet"/>
+      <w:lvlText w:val=""/>
+      <w:lvlJc w:val="left"/>
+      <w:pPr>
+        <w:tabs>
+          <w:tab w:val="num" w:pos="1440"/>
+        </w:tabs>
+        <w:ind w:left="1440" w:hanging="360"/>
+      </w:pPr>
+      <w:rPr>
+        <w:rFonts w:ascii="Wingdings" w:hAnsi="Wingdings" w:hint="default"/>
+      </w:rPr>
+    </w:lvl>
+    <w:lvl w:ilvl="2" w:tplc="F18C0CD0" w:tentative="1">
+      <w:start w:val="1"/>
+      <w:numFmt w:val="bullet"/>
+      <w:lvlText w:val="•"/>
+      <w:lvlJc w:val="left"/>
+      <w:pPr>
+        <w:tabs>
+          <w:tab w:val="num" w:pos="2160"/>
+        </w:tabs>
+        <w:ind w:left="2160" w:hanging="360"/>
+      </w:pPr>
+      <w:rPr>
+        <w:rFonts w:ascii="Times New Roman" w:hAnsi="Times New Roman" w:hint="default"/>
+      </w:rPr>
+    </w:lvl>
+    <w:lvl w:ilvl="3" w:tplc="D960C5C2" w:tentative="1">
+      <w:start w:val="1"/>
+      <w:numFmt w:val="bullet"/>
+      <w:lvlText w:val="•"/>
+      <w:lvlJc w:val="left"/>
+      <w:pPr>
+        <w:tabs>
+          <w:tab w:val="num" w:pos="2880"/>
+        </w:tabs>
+        <w:ind w:left="2880" w:hanging="360"/>
+      </w:pPr>
+      <w:rPr>
+        <w:rFonts w:ascii="Times New Roman" w:hAnsi="Times New Roman" w:hint="default"/>
+      </w:rPr>
+    </w:lvl>
+    <w:lvl w:ilvl="4" w:tplc="28CED08C" w:tentative="1">
+      <w:start w:val="1"/>
+      <w:numFmt w:val="bullet"/>
+      <w:lvlText w:val="•"/>
+      <w:lvlJc w:val="left"/>
+      <w:pPr>
+        <w:tabs>
+          <w:tab w:val="num" w:pos="3600"/>
+        </w:tabs>
+        <w:ind w:left="3600" w:hanging="360"/>
+      </w:pPr>
+      <w:rPr>
+        <w:rFonts w:ascii="Times New Roman" w:hAnsi="Times New Roman" w:hint="default"/>
+      </w:rPr>
+    </w:lvl>
+    <w:lvl w:ilvl="5" w:tplc="17E870C2" w:tentative="1">
+      <w:start w:val="1"/>
+      <w:numFmt w:val="bullet"/>
+      <w:lvlText w:val="•"/>
+      <w:lvlJc w:val="left"/>
+      <w:pPr>
+        <w:tabs>
+          <w:tab w:val="num" w:pos="4320"/>
+        </w:tabs>
+        <w:ind w:left="4320" w:hanging="360"/>
+      </w:pPr>
+      <w:rPr>
+        <w:rFonts w:ascii="Times New Roman" w:hAnsi="Times New Roman" w:hint="default"/>
+      </w:rPr>
+    </w:lvl>
+    <w:lvl w:ilvl="6" w:tplc="506CCB92" w:tentative="1">
+      <w:start w:val="1"/>
+      <w:numFmt w:val="bullet"/>
+      <w:lvlText w:val="•"/>
+      <w:lvlJc w:val="left"/>
+      <w:pPr>
+        <w:tabs>
+          <w:tab w:val="num" w:pos="5040"/>
+        </w:tabs>
+        <w:ind w:left="5040" w:hanging="360"/>
+      </w:pPr>
+      <w:rPr>
+        <w:rFonts w:ascii="Times New Roman" w:hAnsi="Times New Roman" w:hint="default"/>
+      </w:rPr>
+    </w:lvl>
+    <w:lvl w:ilvl="7" w:tplc="291EB3B0" w:tentative="1">
+      <w:start w:val="1"/>
+      <w:numFmt w:val="bullet"/>
+      <w:lvlText w:val="•"/>
+      <w:lvlJc w:val="left"/>
+      <w:pPr>
+        <w:tabs>
+          <w:tab w:val="num" w:pos="5760"/>
+        </w:tabs>
+        <w:ind w:left="5760" w:hanging="360"/>
+      </w:pPr>
+      <w:rPr>
+        <w:rFonts w:ascii="Times New Roman" w:hAnsi="Times New Roman" w:hint="default"/>
+      </w:rPr>
+    </w:lvl>
+    <w:lvl w:ilvl="8" w:tplc="0F3E348A" w:tentative="1">
+      <w:start w:val="1"/>
+      <w:numFmt w:val="bullet"/>
+      <w:lvlText w:val="•"/>
+      <w:lvlJc w:val="left"/>
+      <w:pPr>
+        <w:tabs>
+          <w:tab w:val="num" w:pos="6480"/>
+        </w:tabs>
+        <w:ind w:left="6480" w:hanging="360"/>
+      </w:pPr>
+      <w:rPr>
+        <w:rFonts w:ascii="Times New Roman" w:hAnsi="Times New Roman" w:hint="default"/>
+      </w:rPr>
+    </w:lvl>
+  </w:abstractNum>
+  <w:abstractNum w:abstractNumId="13" w15:restartNumberingAfterBreak="0">
+    <w:nsid w:val="7B5F4481"/>
+    <w:multiLevelType w:val="hybridMultilevel"/>
+    <w:tmpl w:val="83EA2D02"/>
+    <w:lvl w:ilvl="0" w:tplc="EBC8DE7A">
+      <w:start w:val="1"/>
+      <w:numFmt w:val="bullet"/>
+      <w:lvlText w:val="•"/>
+      <w:lvlJc w:val="left"/>
+      <w:pPr>
+        <w:tabs>
+          <w:tab w:val="num" w:pos="720"/>
+        </w:tabs>
+        <w:ind w:left="720" w:hanging="360"/>
+      </w:pPr>
+      <w:rPr>
+        <w:rFonts w:ascii="Times New Roman" w:hAnsi="Times New Roman" w:hint="default"/>
+      </w:rPr>
+    </w:lvl>
+    <w:lvl w:ilvl="1" w:tplc="7616B9A0" w:tentative="1">
+      <w:start w:val="1"/>
+      <w:numFmt w:val="bullet"/>
+      <w:lvlText w:val="•"/>
+      <w:lvlJc w:val="left"/>
+      <w:pPr>
+        <w:tabs>
+          <w:tab w:val="num" w:pos="1440"/>
+        </w:tabs>
+        <w:ind w:left="1440" w:hanging="360"/>
+      </w:pPr>
+      <w:rPr>
+        <w:rFonts w:ascii="Times New Roman" w:hAnsi="Times New Roman" w:hint="default"/>
+      </w:rPr>
+    </w:lvl>
+    <w:lvl w:ilvl="2" w:tplc="C6A6789E" w:tentative="1">
+      <w:start w:val="1"/>
+      <w:numFmt w:val="bullet"/>
+      <w:lvlText w:val="•"/>
+      <w:lvlJc w:val="left"/>
+      <w:pPr>
+        <w:tabs>
+          <w:tab w:val="num" w:pos="2160"/>
+        </w:tabs>
+        <w:ind w:left="2160" w:hanging="360"/>
+      </w:pPr>
+      <w:rPr>
+        <w:rFonts w:ascii="Times New Roman" w:hAnsi="Times New Roman" w:hint="default"/>
+      </w:rPr>
+    </w:lvl>
+    <w:lvl w:ilvl="3" w:tplc="EBA6F4B8" w:tentative="1">
+      <w:start w:val="1"/>
+      <w:numFmt w:val="bullet"/>
+      <w:lvlText w:val="•"/>
+      <w:lvlJc w:val="left"/>
+      <w:pPr>
+        <w:tabs>
+          <w:tab w:val="num" w:pos="2880"/>
+        </w:tabs>
+        <w:ind w:left="2880" w:hanging="360"/>
+      </w:pPr>
+      <w:rPr>
+        <w:rFonts w:ascii="Times New Roman" w:hAnsi="Times New Roman" w:hint="default"/>
+      </w:rPr>
+    </w:lvl>
+    <w:lvl w:ilvl="4" w:tplc="DD06ED3A" w:tentative="1">
+      <w:start w:val="1"/>
+      <w:numFmt w:val="bullet"/>
+      <w:lvlText w:val="•"/>
+      <w:lvlJc w:val="left"/>
+      <w:pPr>
+        <w:tabs>
+          <w:tab w:val="num" w:pos="3600"/>
+        </w:tabs>
+        <w:ind w:left="3600" w:hanging="360"/>
+      </w:pPr>
+      <w:rPr>
+        <w:rFonts w:ascii="Times New Roman" w:hAnsi="Times New Roman" w:hint="default"/>
+      </w:rPr>
+    </w:lvl>
+    <w:lvl w:ilvl="5" w:tplc="6D942B78" w:tentative="1">
+      <w:start w:val="1"/>
+      <w:numFmt w:val="bullet"/>
+      <w:lvlText w:val="•"/>
+      <w:lvlJc w:val="left"/>
+      <w:pPr>
+        <w:tabs>
+          <w:tab w:val="num" w:pos="4320"/>
+        </w:tabs>
+        <w:ind w:left="4320" w:hanging="360"/>
+      </w:pPr>
+      <w:rPr>
+        <w:rFonts w:ascii="Times New Roman" w:hAnsi="Times New Roman" w:hint="default"/>
+      </w:rPr>
+    </w:lvl>
+    <w:lvl w:ilvl="6" w:tplc="086C6422" w:tentative="1">
+      <w:start w:val="1"/>
+      <w:numFmt w:val="bullet"/>
+      <w:lvlText w:val="•"/>
+      <w:lvlJc w:val="left"/>
+      <w:pPr>
+        <w:tabs>
+          <w:tab w:val="num" w:pos="5040"/>
+        </w:tabs>
+        <w:ind w:left="5040" w:hanging="360"/>
+      </w:pPr>
+      <w:rPr>
+        <w:rFonts w:ascii="Times New Roman" w:hAnsi="Times New Roman" w:hint="default"/>
+      </w:rPr>
+    </w:lvl>
+    <w:lvl w:ilvl="7" w:tplc="D82EEEDA" w:tentative="1">
+      <w:start w:val="1"/>
+      <w:numFmt w:val="bullet"/>
+      <w:lvlText w:val="•"/>
+      <w:lvlJc w:val="left"/>
+      <w:pPr>
+        <w:tabs>
+          <w:tab w:val="num" w:pos="5760"/>
+        </w:tabs>
+        <w:ind w:left="5760" w:hanging="360"/>
+      </w:pPr>
+      <w:rPr>
+        <w:rFonts w:ascii="Times New Roman" w:hAnsi="Times New Roman" w:hint="default"/>
+      </w:rPr>
+    </w:lvl>
+    <w:lvl w:ilvl="8" w:tplc="DD5A7A1E" w:tentative="1">
+      <w:start w:val="1"/>
+      <w:numFmt w:val="bullet"/>
+      <w:lvlText w:val="•"/>
+      <w:lvlJc w:val="left"/>
+      <w:pPr>
+        <w:tabs>
+          <w:tab w:val="num" w:pos="6480"/>
+        </w:tabs>
+        <w:ind w:left="6480" w:hanging="360"/>
+      </w:pPr>
+      <w:rPr>
+        <w:rFonts w:ascii="Times New Roman" w:hAnsi="Times New Roman" w:hint="default"/>
+      </w:rPr>
+    </w:lvl>
+  </w:abstractNum>
   <w:num w:numId="1">
+    <w:abstractNumId w:val="4"/>
+  </w:num>
+  <w:num w:numId="2">
+    <w:abstractNumId w:val="6"/>
+  </w:num>
+  <w:num w:numId="3">
+    <w:abstractNumId w:val="5"/>
+  </w:num>
+  <w:num w:numId="4">
+    <w:abstractNumId w:val="3"/>
+  </w:num>
+  <w:num w:numId="5">
+    <w:abstractNumId w:val="7"/>
+  </w:num>
+  <w:num w:numId="6">
+    <w:abstractNumId w:val="9"/>
+  </w:num>
+  <w:num w:numId="7">
+    <w:abstractNumId w:val="13"/>
+  </w:num>
+  <w:num w:numId="8">
+    <w:abstractNumId w:val="12"/>
+  </w:num>
+  <w:num w:numId="9">
+    <w:abstractNumId w:val="10"/>
+  </w:num>
+  <w:num w:numId="10">
     <w:abstractNumId w:val="1"/>
   </w:num>
-  <w:num w:numId="2">
-    <w:abstractNumId w:val="3"/>
+  <w:num w:numId="11">
+    <w:abstractNumId w:val="8"/>
   </w:num>
-  <w:num w:numId="3">
+  <w:num w:numId="12">
+    <w:abstractNumId w:val="0"/>
+  </w:num>
+  <w:num w:numId="13">
+    <w:abstractNumId w:val="11"/>
+  </w:num>
+  <w:num w:numId="14">
     <w:abstractNumId w:val="2"/>
-  </w:num>
-  <w:num w:numId="4">
-    <w:abstractNumId w:val="0"/>
   </w:num>
 </w:numbering>
 </file>
@@ -2666,6 +6571,49 @@
     <w:name w:val="Normal"/>
     <w:qFormat/>
   </w:style>
+  <w:style w:type="paragraph" w:styleId="Heading1">
+    <w:name w:val="heading 1"/>
+    <w:basedOn w:val="Normal"/>
+    <w:next w:val="Normal"/>
+    <w:link w:val="Heading1Char"/>
+    <w:uiPriority w:val="9"/>
+    <w:qFormat/>
+    <w:rsid w:val="00827F21"/>
+    <w:pPr>
+      <w:keepNext/>
+      <w:keepLines/>
+      <w:spacing w:before="240" w:after="0"/>
+      <w:outlineLvl w:val="0"/>
+    </w:pPr>
+    <w:rPr>
+      <w:rFonts w:asciiTheme="majorHAnsi" w:eastAsiaTheme="majorEastAsia" w:hAnsiTheme="majorHAnsi" w:cstheme="majorBidi"/>
+      <w:color w:val="2F5496" w:themeColor="accent1" w:themeShade="BF"/>
+      <w:sz w:val="32"/>
+      <w:szCs w:val="32"/>
+    </w:rPr>
+  </w:style>
+  <w:style w:type="paragraph" w:styleId="Heading2">
+    <w:name w:val="heading 2"/>
+    <w:basedOn w:val="Normal"/>
+    <w:next w:val="Normal"/>
+    <w:link w:val="Heading2Char"/>
+    <w:uiPriority w:val="9"/>
+    <w:unhideWhenUsed/>
+    <w:qFormat/>
+    <w:rsid w:val="007063C0"/>
+    <w:pPr>
+      <w:keepNext/>
+      <w:keepLines/>
+      <w:spacing w:before="40" w:after="0"/>
+      <w:outlineLvl w:val="1"/>
+    </w:pPr>
+    <w:rPr>
+      <w:rFonts w:asciiTheme="majorHAnsi" w:eastAsiaTheme="majorEastAsia" w:hAnsiTheme="majorHAnsi" w:cstheme="majorBidi"/>
+      <w:color w:val="2F5496" w:themeColor="accent1" w:themeShade="BF"/>
+      <w:sz w:val="26"/>
+      <w:szCs w:val="26"/>
+    </w:rPr>
+  </w:style>
   <w:style w:type="character" w:default="1" w:styleId="DefaultParagraphFont">
     <w:name w:val="Default Paragraph Font"/>
     <w:uiPriority w:val="1"/>
@@ -2768,6 +6716,108 @@
     <w:rPr>
       <w:color w:val="605E5C"/>
       <w:shd w:val="clear" w:color="auto" w:fill="E1DFDD"/>
+    </w:rPr>
+  </w:style>
+  <w:style w:type="character" w:customStyle="1" w:styleId="Heading1Char">
+    <w:name w:val="Heading 1 Char"/>
+    <w:basedOn w:val="DefaultParagraphFont"/>
+    <w:link w:val="Heading1"/>
+    <w:uiPriority w:val="9"/>
+    <w:rsid w:val="00827F21"/>
+    <w:rPr>
+      <w:rFonts w:asciiTheme="majorHAnsi" w:eastAsiaTheme="majorEastAsia" w:hAnsiTheme="majorHAnsi" w:cstheme="majorBidi"/>
+      <w:color w:val="2F5496" w:themeColor="accent1" w:themeShade="BF"/>
+      <w:sz w:val="32"/>
+      <w:szCs w:val="32"/>
+    </w:rPr>
+  </w:style>
+  <w:style w:type="paragraph" w:styleId="TOCHeading">
+    <w:name w:val="TOC Heading"/>
+    <w:basedOn w:val="Heading1"/>
+    <w:next w:val="Normal"/>
+    <w:uiPriority w:val="39"/>
+    <w:unhideWhenUsed/>
+    <w:qFormat/>
+    <w:rsid w:val="00827F21"/>
+    <w:pPr>
+      <w:outlineLvl w:val="9"/>
+    </w:pPr>
+  </w:style>
+  <w:style w:type="character" w:styleId="Emphasis">
+    <w:name w:val="Emphasis"/>
+    <w:basedOn w:val="DefaultParagraphFont"/>
+    <w:uiPriority w:val="20"/>
+    <w:qFormat/>
+    <w:rsid w:val="00FA5FDE"/>
+    <w:rPr>
+      <w:i/>
+      <w:iCs/>
+    </w:rPr>
+  </w:style>
+  <w:style w:type="paragraph" w:styleId="TOC1">
+    <w:name w:val="toc 1"/>
+    <w:basedOn w:val="Normal"/>
+    <w:next w:val="Normal"/>
+    <w:autoRedefine/>
+    <w:uiPriority w:val="39"/>
+    <w:unhideWhenUsed/>
+    <w:rsid w:val="004946C2"/>
+    <w:pPr>
+      <w:spacing w:after="100"/>
+    </w:pPr>
+  </w:style>
+  <w:style w:type="character" w:customStyle="1" w:styleId="Heading2Char">
+    <w:name w:val="Heading 2 Char"/>
+    <w:basedOn w:val="DefaultParagraphFont"/>
+    <w:link w:val="Heading2"/>
+    <w:uiPriority w:val="9"/>
+    <w:rsid w:val="007063C0"/>
+    <w:rPr>
+      <w:rFonts w:asciiTheme="majorHAnsi" w:eastAsiaTheme="majorEastAsia" w:hAnsiTheme="majorHAnsi" w:cstheme="majorBidi"/>
+      <w:color w:val="2F5496" w:themeColor="accent1" w:themeShade="BF"/>
+      <w:sz w:val="26"/>
+      <w:szCs w:val="26"/>
+    </w:rPr>
+  </w:style>
+  <w:style w:type="paragraph" w:styleId="TOC2">
+    <w:name w:val="toc 2"/>
+    <w:basedOn w:val="Normal"/>
+    <w:next w:val="Normal"/>
+    <w:autoRedefine/>
+    <w:uiPriority w:val="39"/>
+    <w:unhideWhenUsed/>
+    <w:rsid w:val="00BB5BE0"/>
+    <w:pPr>
+      <w:spacing w:after="100"/>
+      <w:ind w:left="220"/>
+    </w:pPr>
+  </w:style>
+  <w:style w:type="character" w:styleId="SubtleEmphasis">
+    <w:name w:val="Subtle Emphasis"/>
+    <w:basedOn w:val="DefaultParagraphFont"/>
+    <w:uiPriority w:val="19"/>
+    <w:qFormat/>
+    <w:rsid w:val="00E11C00"/>
+    <w:rPr>
+      <w:i/>
+      <w:iCs/>
+      <w:color w:val="404040" w:themeColor="text1" w:themeTint="BF"/>
+    </w:rPr>
+  </w:style>
+  <w:style w:type="paragraph" w:styleId="NormalWeb">
+    <w:name w:val="Normal (Web)"/>
+    <w:basedOn w:val="Normal"/>
+    <w:uiPriority w:val="99"/>
+    <w:semiHidden/>
+    <w:unhideWhenUsed/>
+    <w:rsid w:val="00101E7E"/>
+    <w:pPr>
+      <w:spacing w:before="100" w:beforeAutospacing="1" w:after="100" w:afterAutospacing="1" w:line="240" w:lineRule="auto"/>
+    </w:pPr>
+    <w:rPr>
+      <w:rFonts w:ascii="Times New Roman" w:eastAsia="Times New Roman" w:hAnsi="Times New Roman" w:cs="Times New Roman"/>
+      <w:sz w:val="24"/>
+      <w:szCs w:val="24"/>
     </w:rPr>
   </w:style>
 </w:styles>
@@ -3066,4 +7116,16 @@
     </a:ext>
   </a:extLst>
 </a:theme>
+</file>
+
+<file path=customXml/item1.xml><?xml version="1.0" encoding="utf-8"?>
+<b:Sources xmlns:b="http://schemas.openxmlformats.org/officeDocument/2006/bibliography" xmlns="http://schemas.openxmlformats.org/officeDocument/2006/bibliography" SelectedStyle="\APASixthEditionOfficeOnline.xsl" StyleName="APA" Version="6"/>
+</file>
+
+<file path=customXml/itemProps1.xml><?xml version="1.0" encoding="utf-8"?>
+<ds:datastoreItem xmlns:ds="http://schemas.openxmlformats.org/officeDocument/2006/customXml" ds:itemID="{EF70B8FE-2F4F-4D47-9874-596CD3C4942E}">
+  <ds:schemaRefs>
+    <ds:schemaRef ds:uri="http://schemas.openxmlformats.org/officeDocument/2006/bibliography"/>
+  </ds:schemaRefs>
+</ds:datastoreItem>
 </file>